--- a/sockeye_manuscript/Fraser Sockeye_Xu et al 2024_final_text.docx
+++ b/sockeye_manuscript/Fraser Sockeye_Xu et al 2024_final_text.docx
@@ -1986,7 +1986,29 @@
           <w:szCs w:val="24"/>
           <w:shd w:val="clear" w:color="auto" w:fill="FFFFFF"/>
         </w:rPr>
-        <w:t xml:space="preserve">fisheries (Ruggerone and Connors 2015), </w:t>
+        <w:t>fisheries (</w:t>
+      </w:r>
+      <w:proofErr w:type="spellStart"/>
+      <w:r>
+        <w:rPr>
+          <w:rFonts w:ascii="Times New Roman" w:hAnsi="Times New Roman" w:cs="Times New Roman"/>
+          <w:color w:val="242424"/>
+          <w:sz w:val="24"/>
+          <w:szCs w:val="24"/>
+          <w:shd w:val="clear" w:color="auto" w:fill="FFFFFF"/>
+        </w:rPr>
+        <w:t>Ruggerone</w:t>
+      </w:r>
+      <w:proofErr w:type="spellEnd"/>
+      <w:r>
+        <w:rPr>
+          <w:rFonts w:ascii="Times New Roman" w:hAnsi="Times New Roman" w:cs="Times New Roman"/>
+          <w:color w:val="242424"/>
+          <w:sz w:val="24"/>
+          <w:szCs w:val="24"/>
+          <w:shd w:val="clear" w:color="auto" w:fill="FFFFFF"/>
+        </w:rPr>
+        <w:t xml:space="preserve"> and Connors 2015), </w:t>
       </w:r>
       <w:r>
         <w:rPr>
@@ -2566,7 +2588,29 @@
           <w:szCs w:val="24"/>
           <w:shd w:val="clear" w:color="auto" w:fill="FFFFFF"/>
         </w:rPr>
-        <w:t>by fisheries managers and the fishing industry, and feed to in-season assessment modeling (Haeseker et al. 2008; Michielsens and Cave 201</w:t>
+        <w:t xml:space="preserve">by fisheries managers and the fishing industry, and feed to in-season assessment modeling (Haeseker et al. 2008; </w:t>
+      </w:r>
+      <w:proofErr w:type="spellStart"/>
+      <w:r>
+        <w:rPr>
+          <w:rFonts w:ascii="Times New Roman" w:hAnsi="Times New Roman" w:cs="Times New Roman"/>
+          <w:color w:val="242424"/>
+          <w:sz w:val="24"/>
+          <w:szCs w:val="24"/>
+          <w:shd w:val="clear" w:color="auto" w:fill="FFFFFF"/>
+        </w:rPr>
+        <w:t>Michielsens</w:t>
+      </w:r>
+      <w:proofErr w:type="spellEnd"/>
+      <w:r>
+        <w:rPr>
+          <w:rFonts w:ascii="Times New Roman" w:hAnsi="Times New Roman" w:cs="Times New Roman"/>
+          <w:color w:val="242424"/>
+          <w:sz w:val="24"/>
+          <w:szCs w:val="24"/>
+          <w:shd w:val="clear" w:color="auto" w:fill="FFFFFF"/>
+        </w:rPr>
+        <w:t xml:space="preserve"> and Cave 201</w:t>
       </w:r>
       <w:r>
         <w:rPr>
@@ -3245,15 +3289,27 @@
         </w:rPr>
         <w:t xml:space="preserve">. </w:t>
       </w:r>
-      <w:r>
-        <w:rPr>
-          <w:rFonts w:ascii="Times New Roman" w:hAnsi="Times New Roman" w:cs="Times New Roman"/>
-          <w:color w:val="242424"/>
-          <w:sz w:val="24"/>
-          <w:szCs w:val="24"/>
-          <w:shd w:val="clear" w:color="auto" w:fill="FFFFFF"/>
-        </w:rPr>
-        <w:t>In particular, confidence in pre-season forecast</w:t>
+      <w:proofErr w:type="gramStart"/>
+      <w:r>
+        <w:rPr>
+          <w:rFonts w:ascii="Times New Roman" w:hAnsi="Times New Roman" w:cs="Times New Roman"/>
+          <w:color w:val="242424"/>
+          <w:sz w:val="24"/>
+          <w:szCs w:val="24"/>
+          <w:shd w:val="clear" w:color="auto" w:fill="FFFFFF"/>
+        </w:rPr>
+        <w:t>In particular, confidence</w:t>
+      </w:r>
+      <w:proofErr w:type="gramEnd"/>
+      <w:r>
+        <w:rPr>
+          <w:rFonts w:ascii="Times New Roman" w:hAnsi="Times New Roman" w:cs="Times New Roman"/>
+          <w:color w:val="242424"/>
+          <w:sz w:val="24"/>
+          <w:szCs w:val="24"/>
+          <w:shd w:val="clear" w:color="auto" w:fill="FFFFFF"/>
+        </w:rPr>
+        <w:t xml:space="preserve"> in pre-season forecast</w:t>
       </w:r>
       <w:r>
         <w:rPr>
@@ -3858,15 +3914,27 @@
         </w:rPr>
         <w:t>influenced by the abundance of their parental spawners (</w:t>
       </w:r>
-      <w:r>
-        <w:rPr>
-          <w:rFonts w:ascii="Times New Roman" w:hAnsi="Times New Roman" w:cs="Times New Roman"/>
-          <w:color w:val="242424"/>
-          <w:sz w:val="24"/>
-          <w:szCs w:val="24"/>
-          <w:shd w:val="clear" w:color="auto" w:fill="FFFFFF"/>
-        </w:rPr>
-        <w:t xml:space="preserve">i.e, escapement or </w:t>
+      <w:proofErr w:type="spellStart"/>
+      <w:r>
+        <w:rPr>
+          <w:rFonts w:ascii="Times New Roman" w:hAnsi="Times New Roman" w:cs="Times New Roman"/>
+          <w:color w:val="242424"/>
+          <w:sz w:val="24"/>
+          <w:szCs w:val="24"/>
+          <w:shd w:val="clear" w:color="auto" w:fill="FFFFFF"/>
+        </w:rPr>
+        <w:t>i.e</w:t>
+      </w:r>
+      <w:proofErr w:type="spellEnd"/>
+      <w:r>
+        <w:rPr>
+          <w:rFonts w:ascii="Times New Roman" w:hAnsi="Times New Roman" w:cs="Times New Roman"/>
+          <w:color w:val="242424"/>
+          <w:sz w:val="24"/>
+          <w:szCs w:val="24"/>
+          <w:shd w:val="clear" w:color="auto" w:fill="FFFFFF"/>
+        </w:rPr>
+        <w:t xml:space="preserve">, escapement or </w:t>
       </w:r>
       <w:r>
         <w:rPr>
@@ -4757,7 +4825,29 @@
           <w:szCs w:val="24"/>
           <w:shd w:val="clear" w:color="auto" w:fill="FFFFFF"/>
         </w:rPr>
-        <w:t xml:space="preserve"> despite the fact that </w:t>
+        <w:t xml:space="preserve"> </w:t>
+      </w:r>
+      <w:proofErr w:type="gramStart"/>
+      <w:r>
+        <w:rPr>
+          <w:rFonts w:ascii="Times New Roman" w:hAnsi="Times New Roman" w:cs="Times New Roman"/>
+          <w:color w:val="242424"/>
+          <w:sz w:val="24"/>
+          <w:szCs w:val="24"/>
+          <w:shd w:val="clear" w:color="auto" w:fill="FFFFFF"/>
+        </w:rPr>
+        <w:t>despite the fact that</w:t>
+      </w:r>
+      <w:proofErr w:type="gramEnd"/>
+      <w:r>
+        <w:rPr>
+          <w:rFonts w:ascii="Times New Roman" w:hAnsi="Times New Roman" w:cs="Times New Roman"/>
+          <w:color w:val="242424"/>
+          <w:sz w:val="24"/>
+          <w:szCs w:val="24"/>
+          <w:shd w:val="clear" w:color="auto" w:fill="FFFFFF"/>
+        </w:rPr>
+        <w:t xml:space="preserve"> </w:t>
       </w:r>
       <w:r>
         <w:rPr>
@@ -5347,7 +5437,29 @@
           <w:szCs w:val="24"/>
           <w:shd w:val="clear" w:color="auto" w:fill="FFFFFF"/>
         </w:rPr>
-        <w:t>Litzow et al. 2018, 2020; Ohlberger et al. 202</w:t>
+        <w:t xml:space="preserve">Litzow et al. 2018, 2020; </w:t>
+      </w:r>
+      <w:proofErr w:type="spellStart"/>
+      <w:r>
+        <w:rPr>
+          <w:rFonts w:ascii="Times New Roman" w:hAnsi="Times New Roman" w:cs="Times New Roman"/>
+          <w:color w:val="242424"/>
+          <w:sz w:val="24"/>
+          <w:szCs w:val="24"/>
+          <w:shd w:val="clear" w:color="auto" w:fill="FFFFFF"/>
+        </w:rPr>
+        <w:t>Ohlberger</w:t>
+      </w:r>
+      <w:proofErr w:type="spellEnd"/>
+      <w:r>
+        <w:rPr>
+          <w:rFonts w:ascii="Times New Roman" w:hAnsi="Times New Roman" w:cs="Times New Roman"/>
+          <w:color w:val="242424"/>
+          <w:sz w:val="24"/>
+          <w:szCs w:val="24"/>
+          <w:shd w:val="clear" w:color="auto" w:fill="FFFFFF"/>
+        </w:rPr>
+        <w:t xml:space="preserve"> et al. 202</w:t>
       </w:r>
       <w:r>
         <w:rPr>
@@ -5597,7 +5709,29 @@
           <w:szCs w:val="24"/>
           <w:shd w:val="clear" w:color="auto" w:fill="FFFFFF"/>
         </w:rPr>
-        <w:t>characterized in a changing environment (McKinnell 2008; Ruggerone et al. 2021)</w:t>
+        <w:t xml:space="preserve">characterized in a changing environment (McKinnell 2008; </w:t>
+      </w:r>
+      <w:proofErr w:type="spellStart"/>
+      <w:r>
+        <w:rPr>
+          <w:rFonts w:ascii="Times New Roman" w:hAnsi="Times New Roman" w:cs="Times New Roman"/>
+          <w:color w:val="242424"/>
+          <w:sz w:val="24"/>
+          <w:szCs w:val="24"/>
+          <w:shd w:val="clear" w:color="auto" w:fill="FFFFFF"/>
+        </w:rPr>
+        <w:t>Ruggerone</w:t>
+      </w:r>
+      <w:proofErr w:type="spellEnd"/>
+      <w:r>
+        <w:rPr>
+          <w:rFonts w:ascii="Times New Roman" w:hAnsi="Times New Roman" w:cs="Times New Roman"/>
+          <w:color w:val="242424"/>
+          <w:sz w:val="24"/>
+          <w:szCs w:val="24"/>
+          <w:shd w:val="clear" w:color="auto" w:fill="FFFFFF"/>
+        </w:rPr>
+        <w:t xml:space="preserve"> et al. 2021)</w:t>
       </w:r>
       <w:r>
         <w:rPr>
@@ -6237,7 +6371,16 @@
           <w:sz w:val="24"/>
           <w:szCs w:val="24"/>
         </w:rPr>
-        <w:t xml:space="preserve"> measurement</w:t>
+        <w:t xml:space="preserve"> </w:t>
+      </w:r>
+      <w:proofErr w:type="gramStart"/>
+      <w:r>
+        <w:rPr>
+          <w:rFonts w:ascii="Times New Roman" w:hAnsi="Times New Roman" w:cs="Times New Roman"/>
+          <w:sz w:val="24"/>
+          <w:szCs w:val="24"/>
+        </w:rPr>
+        <w:t>measurement</w:t>
       </w:r>
       <w:r>
         <w:rPr>
@@ -6247,6 +6390,7 @@
         </w:rPr>
         <w:t>s</w:t>
       </w:r>
+      <w:proofErr w:type="gramEnd"/>
       <w:r>
         <w:rPr>
           <w:rFonts w:ascii="Times New Roman" w:hAnsi="Times New Roman" w:cs="Times New Roman"/>
@@ -6287,13 +6431,23 @@
         </w:rPr>
         <w:t xml:space="preserve"> (</w:t>
       </w:r>
-      <w:r>
-        <w:rPr>
-          <w:rFonts w:ascii="Times New Roman" w:hAnsi="Times New Roman" w:cs="Times New Roman"/>
-          <w:sz w:val="24"/>
-          <w:szCs w:val="24"/>
-        </w:rPr>
-        <w:t>Salihoglu et al. 2017</w:t>
+      <w:proofErr w:type="spellStart"/>
+      <w:r>
+        <w:rPr>
+          <w:rFonts w:ascii="Times New Roman" w:hAnsi="Times New Roman" w:cs="Times New Roman"/>
+          <w:sz w:val="24"/>
+          <w:szCs w:val="24"/>
+        </w:rPr>
+        <w:t>Salihoglu</w:t>
+      </w:r>
+      <w:proofErr w:type="spellEnd"/>
+      <w:r>
+        <w:rPr>
+          <w:rFonts w:ascii="Times New Roman" w:hAnsi="Times New Roman" w:cs="Times New Roman"/>
+          <w:sz w:val="24"/>
+          <w:szCs w:val="24"/>
+        </w:rPr>
+        <w:t xml:space="preserve"> et al. 2017</w:t>
       </w:r>
       <w:r>
         <w:rPr>
@@ -6423,6 +6577,7 @@
         </w:rPr>
         <w:t xml:space="preserve"> forecast </w:t>
       </w:r>
+      <w:proofErr w:type="gramStart"/>
       <w:r>
         <w:rPr>
           <w:rFonts w:ascii="Times New Roman" w:hAnsi="Times New Roman" w:cs="Times New Roman"/>
@@ -6431,6 +6586,7 @@
         </w:rPr>
         <w:t>so as to</w:t>
       </w:r>
+      <w:proofErr w:type="gramEnd"/>
       <w:r>
         <w:rPr>
           <w:rFonts w:ascii="Times New Roman" w:hAnsi="Times New Roman" w:cs="Times New Roman"/>
@@ -7078,13 +7234,23 @@
         </w:rPr>
         <w:t xml:space="preserve">2. </w:t>
       </w:r>
-      <w:r>
-        <w:rPr>
-          <w:rFonts w:ascii="Times New Roman" w:hAnsi="Times New Roman" w:cs="Times New Roman"/>
-          <w:sz w:val="24"/>
-          <w:szCs w:val="24"/>
-        </w:rPr>
-        <w:t xml:space="preserve">Similar to Grant et al. 2010, in </w:t>
+      <w:proofErr w:type="gramStart"/>
+      <w:r>
+        <w:rPr>
+          <w:rFonts w:ascii="Times New Roman" w:hAnsi="Times New Roman" w:cs="Times New Roman"/>
+          <w:sz w:val="24"/>
+          <w:szCs w:val="24"/>
+        </w:rPr>
+        <w:t>Similar to</w:t>
+      </w:r>
+      <w:proofErr w:type="gramEnd"/>
+      <w:r>
+        <w:rPr>
+          <w:rFonts w:ascii="Times New Roman" w:hAnsi="Times New Roman" w:cs="Times New Roman"/>
+          <w:sz w:val="24"/>
+          <w:szCs w:val="24"/>
+        </w:rPr>
+        <w:t xml:space="preserve"> Grant et al. 2010, in </w:t>
       </w:r>
       <w:r>
         <w:rPr>
@@ -7778,7 +7944,25 @@
           <w:sz w:val="24"/>
           <w:szCs w:val="24"/>
         </w:rPr>
-        <w:t xml:space="preserve"> effective female spawners, as long as the partially spawned females are normally distributed and the samples are representative </w:t>
+        <w:t xml:space="preserve"> effective female spawners, </w:t>
+      </w:r>
+      <w:proofErr w:type="gramStart"/>
+      <w:r>
+        <w:rPr>
+          <w:rFonts w:ascii="Times New Roman" w:hAnsi="Times New Roman" w:cs="Times New Roman"/>
+          <w:sz w:val="24"/>
+          <w:szCs w:val="24"/>
+        </w:rPr>
+        <w:t>as long as</w:t>
+      </w:r>
+      <w:proofErr w:type="gramEnd"/>
+      <w:r>
+        <w:rPr>
+          <w:rFonts w:ascii="Times New Roman" w:hAnsi="Times New Roman" w:cs="Times New Roman"/>
+          <w:sz w:val="24"/>
+          <w:szCs w:val="24"/>
+        </w:rPr>
+        <w:t xml:space="preserve"> the partially spawned females are normally distributed and the samples are representative </w:t>
       </w:r>
       <w:r>
         <w:rPr>
@@ -8499,7 +8683,16 @@
           <w:sz w:val="24"/>
           <w:szCs w:val="24"/>
         </w:rPr>
-        <w:t>was typically dominated by age 4</w:t>
+        <w:t xml:space="preserve">was typically dominated by age </w:t>
+      </w:r>
+      <w:proofErr w:type="gramStart"/>
+      <w:r>
+        <w:rPr>
+          <w:rFonts w:ascii="Times New Roman" w:hAnsi="Times New Roman" w:cs="Times New Roman"/>
+          <w:sz w:val="24"/>
+          <w:szCs w:val="24"/>
+        </w:rPr>
+        <w:t>4</w:t>
       </w:r>
       <w:r>
         <w:rPr>
@@ -8515,7 +8708,16 @@
           <w:sz w:val="24"/>
           <w:szCs w:val="24"/>
         </w:rPr>
-        <w:t xml:space="preserve">year </w:t>
+        <w:t>year</w:t>
+      </w:r>
+      <w:proofErr w:type="gramEnd"/>
+      <w:r>
+        <w:rPr>
+          <w:rFonts w:ascii="Times New Roman" w:hAnsi="Times New Roman" w:cs="Times New Roman"/>
+          <w:sz w:val="24"/>
+          <w:szCs w:val="24"/>
+        </w:rPr>
+        <w:t xml:space="preserve"> </w:t>
       </w:r>
       <w:r>
         <w:rPr>
@@ -8805,7 +9007,43 @@
           <w:sz w:val="24"/>
           <w:szCs w:val="24"/>
         </w:rPr>
-        <w:t xml:space="preserve"> in the winter preceding outmigration (November-March, Mantua et al. 1997), (2) monthly average SST (April-June) from Entrance Island lighthouse (Ei.SST, Strait of Georgia, near Nanaimo, BC, Canada), (3) monthly average SST (April-July) from Pine Island (Pi.SST, Northeast corner of Vancouver Island) of the year of outmigration, (4) peak </w:t>
+        <w:t xml:space="preserve"> in the winter preceding outmigration (November-March, Mantua et al. 1997), (2) monthly average SST (April-June) from Entrance Island lighthouse (</w:t>
+      </w:r>
+      <w:proofErr w:type="spellStart"/>
+      <w:r>
+        <w:rPr>
+          <w:rFonts w:ascii="Times New Roman" w:hAnsi="Times New Roman" w:cs="Times New Roman"/>
+          <w:sz w:val="24"/>
+          <w:szCs w:val="24"/>
+        </w:rPr>
+        <w:t>Ei.SST</w:t>
+      </w:r>
+      <w:proofErr w:type="spellEnd"/>
+      <w:r>
+        <w:rPr>
+          <w:rFonts w:ascii="Times New Roman" w:hAnsi="Times New Roman" w:cs="Times New Roman"/>
+          <w:sz w:val="24"/>
+          <w:szCs w:val="24"/>
+        </w:rPr>
+        <w:t>, Strait of Georgia, near Nanaimo, BC, Canada), (3) monthly average SST (April-July) from Pine Island (</w:t>
+      </w:r>
+      <w:proofErr w:type="spellStart"/>
+      <w:r>
+        <w:rPr>
+          <w:rFonts w:ascii="Times New Roman" w:hAnsi="Times New Roman" w:cs="Times New Roman"/>
+          <w:sz w:val="24"/>
+          <w:szCs w:val="24"/>
+        </w:rPr>
+        <w:t>Pi.SST</w:t>
+      </w:r>
+      <w:proofErr w:type="spellEnd"/>
+      <w:r>
+        <w:rPr>
+          <w:rFonts w:ascii="Times New Roman" w:hAnsi="Times New Roman" w:cs="Times New Roman"/>
+          <w:sz w:val="24"/>
+          <w:szCs w:val="24"/>
+        </w:rPr>
+        <w:t xml:space="preserve">, Northeast corner of Vancouver Island) of the year of outmigration, (4) peak </w:t>
       </w:r>
       <w:hyperlink r:id="rId10">
         <w:r>
@@ -8814,7 +9052,43 @@
             <w:sz w:val="24"/>
             <w:szCs w:val="24"/>
           </w:rPr>
-          <w:t>Fraser River discharge (FRD.peak), and (5) average Fraser River discharge (FRD.mean) from April to June of the outmigration year, both measured at Hope, BC, Canada</w:t>
+          <w:t>Fraser River discharge (</w:t>
+        </w:r>
+        <w:proofErr w:type="spellStart"/>
+        <w:r>
+          <w:rPr>
+            <w:rFonts w:ascii="Times New Roman" w:hAnsi="Times New Roman" w:cs="Times New Roman"/>
+            <w:sz w:val="24"/>
+            <w:szCs w:val="24"/>
+          </w:rPr>
+          <w:t>FRD.peak</w:t>
+        </w:r>
+        <w:proofErr w:type="spellEnd"/>
+        <w:r>
+          <w:rPr>
+            <w:rFonts w:ascii="Times New Roman" w:hAnsi="Times New Roman" w:cs="Times New Roman"/>
+            <w:sz w:val="24"/>
+            <w:szCs w:val="24"/>
+          </w:rPr>
+          <w:t>), and (5) average Fraser River discharge (</w:t>
+        </w:r>
+        <w:proofErr w:type="spellStart"/>
+        <w:r>
+          <w:rPr>
+            <w:rFonts w:ascii="Times New Roman" w:hAnsi="Times New Roman" w:cs="Times New Roman"/>
+            <w:sz w:val="24"/>
+            <w:szCs w:val="24"/>
+          </w:rPr>
+          <w:t>FRD.mean</w:t>
+        </w:r>
+        <w:proofErr w:type="spellEnd"/>
+        <w:r>
+          <w:rPr>
+            <w:rFonts w:ascii="Times New Roman" w:hAnsi="Times New Roman" w:cs="Times New Roman"/>
+            <w:sz w:val="24"/>
+            <w:szCs w:val="24"/>
+          </w:rPr>
+          <w:t>) from April to June of the outmigration year, both measured at Hope, BC, Canada</w:t>
         </w:r>
         <w:r>
           <w:rPr>
@@ -8849,13 +9123,23 @@
         </w:rPr>
         <w:t xml:space="preserve">Hawkshaw et al. 2020a, b). </w:t>
       </w:r>
-      <w:r>
-        <w:rPr>
-          <w:rFonts w:ascii="Times New Roman" w:hAnsi="Times New Roman" w:cs="Times New Roman"/>
-          <w:sz w:val="24"/>
-          <w:szCs w:val="24"/>
-        </w:rPr>
-        <w:t>All time series of environmental indices were aligned with smolt outmigration year because that is when they</w:t>
+      <w:proofErr w:type="spellStart"/>
+      <w:r>
+        <w:rPr>
+          <w:rFonts w:ascii="Times New Roman" w:hAnsi="Times New Roman" w:cs="Times New Roman"/>
+          <w:sz w:val="24"/>
+          <w:szCs w:val="24"/>
+        </w:rPr>
+        <w:t>All time</w:t>
+      </w:r>
+      <w:proofErr w:type="spellEnd"/>
+      <w:r>
+        <w:rPr>
+          <w:rFonts w:ascii="Times New Roman" w:hAnsi="Times New Roman" w:cs="Times New Roman"/>
+          <w:sz w:val="24"/>
+          <w:szCs w:val="24"/>
+        </w:rPr>
+        <w:t xml:space="preserve"> series of environmental indices were aligned with smolt outmigration year because that is when they</w:t>
       </w:r>
       <w:r>
         <w:rPr>
@@ -9139,7 +9423,29 @@
           <w:szCs w:val="24"/>
           <w:shd w:val="clear" w:color="auto" w:fill="FFFFFF"/>
         </w:rPr>
-        <w:t xml:space="preserve">; Connors et al. 2020; DFO 2021; Ruggerone et al. 2021; Rosengard et al. </w:t>
+        <w:t xml:space="preserve">; Connors et al. 2020; DFO 2021; </w:t>
+      </w:r>
+      <w:proofErr w:type="spellStart"/>
+      <w:r>
+        <w:rPr>
+          <w:rFonts w:ascii="Times New Roman" w:hAnsi="Times New Roman" w:cs="Times New Roman"/>
+          <w:color w:val="242424"/>
+          <w:sz w:val="24"/>
+          <w:szCs w:val="24"/>
+          <w:shd w:val="clear" w:color="auto" w:fill="FFFFFF"/>
+        </w:rPr>
+        <w:t>Ruggerone</w:t>
+      </w:r>
+      <w:proofErr w:type="spellEnd"/>
+      <w:r>
+        <w:rPr>
+          <w:rFonts w:ascii="Times New Roman" w:hAnsi="Times New Roman" w:cs="Times New Roman"/>
+          <w:color w:val="242424"/>
+          <w:sz w:val="24"/>
+          <w:szCs w:val="24"/>
+          <w:shd w:val="clear" w:color="auto" w:fill="FFFFFF"/>
+        </w:rPr>
+        <w:t xml:space="preserve"> et al. 2021; Rosengard et al. </w:t>
       </w:r>
       <w:r>
         <w:rPr>
@@ -9322,15 +9628,6 @@
       <w:r>
         <w:rPr>
           <w:rFonts w:ascii="Times New Roman" w:hAnsi="Times New Roman" w:cs="Times New Roman"/>
-          <w:noProof/>
-          <w:sz w:val="24"/>
-          <w:szCs w:val="24"/>
-        </w:rPr>
-        <w:t xml:space="preserve">Supplementary </w:t>
-      </w:r>
-      <w:r>
-        <w:rPr>
-          <w:rFonts w:ascii="Times New Roman" w:hAnsi="Times New Roman" w:cs="Times New Roman"/>
           <w:sz w:val="24"/>
           <w:szCs w:val="24"/>
         </w:rPr>
@@ -9674,7 +9971,25 @@
           <w:sz w:val="24"/>
           <w:szCs w:val="24"/>
         </w:rPr>
-        <w:t>(Salmon.Total) from 1950 – 2020 (brood year 1948 – 2018)</w:t>
+        <w:t>(</w:t>
+      </w:r>
+      <w:proofErr w:type="spellStart"/>
+      <w:r>
+        <w:rPr>
+          <w:rFonts w:ascii="Times New Roman" w:hAnsi="Times New Roman" w:cs="Times New Roman"/>
+          <w:sz w:val="24"/>
+          <w:szCs w:val="24"/>
+        </w:rPr>
+        <w:t>Salmon.Total</w:t>
+      </w:r>
+      <w:proofErr w:type="spellEnd"/>
+      <w:r>
+        <w:rPr>
+          <w:rFonts w:ascii="Times New Roman" w:hAnsi="Times New Roman" w:cs="Times New Roman"/>
+          <w:sz w:val="24"/>
+          <w:szCs w:val="24"/>
+        </w:rPr>
+        <w:t>) from 1950 – 2020 (brood year 1948 – 2018)</w:t>
       </w:r>
       <w:r>
         <w:rPr>
@@ -9706,7 +10021,43 @@
           <w:sz w:val="24"/>
           <w:szCs w:val="24"/>
         </w:rPr>
-        <w:t xml:space="preserve"> (Ruggerone and Irvine 2018; Ruggerone et al. 2021). </w:t>
+        <w:t xml:space="preserve"> (</w:t>
+      </w:r>
+      <w:proofErr w:type="spellStart"/>
+      <w:r>
+        <w:rPr>
+          <w:rFonts w:ascii="Times New Roman" w:hAnsi="Times New Roman" w:cs="Times New Roman"/>
+          <w:sz w:val="24"/>
+          <w:szCs w:val="24"/>
+        </w:rPr>
+        <w:t>Ruggerone</w:t>
+      </w:r>
+      <w:proofErr w:type="spellEnd"/>
+      <w:r>
+        <w:rPr>
+          <w:rFonts w:ascii="Times New Roman" w:hAnsi="Times New Roman" w:cs="Times New Roman"/>
+          <w:sz w:val="24"/>
+          <w:szCs w:val="24"/>
+        </w:rPr>
+        <w:t xml:space="preserve"> and Irvine 2018; </w:t>
+      </w:r>
+      <w:proofErr w:type="spellStart"/>
+      <w:r>
+        <w:rPr>
+          <w:rFonts w:ascii="Times New Roman" w:hAnsi="Times New Roman" w:cs="Times New Roman"/>
+          <w:sz w:val="24"/>
+          <w:szCs w:val="24"/>
+        </w:rPr>
+        <w:t>Ruggerone</w:t>
+      </w:r>
+      <w:proofErr w:type="spellEnd"/>
+      <w:r>
+        <w:rPr>
+          <w:rFonts w:ascii="Times New Roman" w:hAnsi="Times New Roman" w:cs="Times New Roman"/>
+          <w:sz w:val="24"/>
+          <w:szCs w:val="24"/>
+        </w:rPr>
+        <w:t xml:space="preserve"> et al. 2021). </w:t>
       </w:r>
       <w:r>
         <w:rPr>
@@ -10139,7 +10490,61 @@
           <w:sz w:val="24"/>
           <w:szCs w:val="24"/>
         </w:rPr>
-        <w:t>(i.e., RickerCyc, PowerCyc, and LarkinCyc)</w:t>
+        <w:t xml:space="preserve">(i.e., </w:t>
+      </w:r>
+      <w:proofErr w:type="spellStart"/>
+      <w:r>
+        <w:rPr>
+          <w:rFonts w:ascii="Times New Roman" w:hAnsi="Times New Roman" w:cs="Times New Roman"/>
+          <w:sz w:val="24"/>
+          <w:szCs w:val="24"/>
+        </w:rPr>
+        <w:t>RickerCyc</w:t>
+      </w:r>
+      <w:proofErr w:type="spellEnd"/>
+      <w:r>
+        <w:rPr>
+          <w:rFonts w:ascii="Times New Roman" w:hAnsi="Times New Roman" w:cs="Times New Roman"/>
+          <w:sz w:val="24"/>
+          <w:szCs w:val="24"/>
+        </w:rPr>
+        <w:t xml:space="preserve">, </w:t>
+      </w:r>
+      <w:proofErr w:type="spellStart"/>
+      <w:r>
+        <w:rPr>
+          <w:rFonts w:ascii="Times New Roman" w:hAnsi="Times New Roman" w:cs="Times New Roman"/>
+          <w:sz w:val="24"/>
+          <w:szCs w:val="24"/>
+        </w:rPr>
+        <w:t>PowerCyc</w:t>
+      </w:r>
+      <w:proofErr w:type="spellEnd"/>
+      <w:r>
+        <w:rPr>
+          <w:rFonts w:ascii="Times New Roman" w:hAnsi="Times New Roman" w:cs="Times New Roman"/>
+          <w:sz w:val="24"/>
+          <w:szCs w:val="24"/>
+        </w:rPr>
+        <w:t xml:space="preserve">, and </w:t>
+      </w:r>
+      <w:proofErr w:type="spellStart"/>
+      <w:r>
+        <w:rPr>
+          <w:rFonts w:ascii="Times New Roman" w:hAnsi="Times New Roman" w:cs="Times New Roman"/>
+          <w:sz w:val="24"/>
+          <w:szCs w:val="24"/>
+        </w:rPr>
+        <w:t>LarkinCyc</w:t>
+      </w:r>
+      <w:proofErr w:type="spellEnd"/>
+      <w:r>
+        <w:rPr>
+          <w:rFonts w:ascii="Times New Roman" w:hAnsi="Times New Roman" w:cs="Times New Roman"/>
+          <w:sz w:val="24"/>
+          <w:szCs w:val="24"/>
+        </w:rPr>
+        <w:t>)</w:t>
       </w:r>
       <w:r>
         <w:rPr>
@@ -10173,6 +10578,7 @@
         </w:rPr>
         <w:t xml:space="preserve"> </w:t>
       </w:r>
+      <w:proofErr w:type="gramStart"/>
       <w:r>
         <w:rPr>
           <w:rFonts w:ascii="Times New Roman" w:hAnsi="Times New Roman" w:cs="Times New Roman"/>
@@ -10181,6 +10587,7 @@
         </w:rPr>
         <w:t>whether or not</w:t>
       </w:r>
+      <w:proofErr w:type="gramEnd"/>
       <w:r>
         <w:rPr>
           <w:rFonts w:ascii="Times New Roman" w:hAnsi="Times New Roman" w:cs="Times New Roman"/>
@@ -10531,15 +10938,95 @@
           <w:sz w:val="24"/>
           <w:szCs w:val="24"/>
         </w:rPr>
-        <w:t xml:space="preserve"> Model specifications are documented in Supplement table</w:t>
-      </w:r>
-      <w:r>
-        <w:rPr>
-          <w:rFonts w:ascii="Times New Roman" w:hAnsi="Times New Roman" w:cs="Times New Roman"/>
-          <w:sz w:val="24"/>
-          <w:szCs w:val="24"/>
-        </w:rPr>
-        <w:t>s (Priors.csv and mcmc_specs.csv)</w:t>
+        <w:t xml:space="preserve"> Model specifications are documented in </w:t>
+      </w:r>
+      <w:r>
+        <w:rPr>
+          <w:rFonts w:ascii="Times New Roman" w:hAnsi="Times New Roman" w:cs="Times New Roman"/>
+          <w:sz w:val="24"/>
+          <w:szCs w:val="24"/>
+        </w:rPr>
+        <w:t>s</w:t>
+      </w:r>
+      <w:r>
+        <w:rPr>
+          <w:rFonts w:ascii="Times New Roman" w:hAnsi="Times New Roman" w:cs="Times New Roman"/>
+          <w:sz w:val="24"/>
+          <w:szCs w:val="24"/>
+        </w:rPr>
+        <w:t>upplement</w:t>
+      </w:r>
+      <w:r>
+        <w:rPr>
+          <w:rFonts w:ascii="Times New Roman" w:hAnsi="Times New Roman" w:cs="Times New Roman"/>
+          <w:sz w:val="24"/>
+          <w:szCs w:val="24"/>
+        </w:rPr>
+        <w:t>ary</w:t>
+      </w:r>
+      <w:r>
+        <w:rPr>
+          <w:rFonts w:ascii="Times New Roman" w:hAnsi="Times New Roman" w:cs="Times New Roman"/>
+          <w:sz w:val="24"/>
+          <w:szCs w:val="24"/>
+        </w:rPr>
+        <w:t xml:space="preserve"> table</w:t>
+      </w:r>
+      <w:r>
+        <w:rPr>
+          <w:rFonts w:ascii="Times New Roman" w:hAnsi="Times New Roman" w:cs="Times New Roman"/>
+          <w:sz w:val="24"/>
+          <w:szCs w:val="24"/>
+        </w:rPr>
+        <w:t>s (</w:t>
+      </w:r>
+      <w:r>
+        <w:rPr>
+          <w:rFonts w:ascii="Times New Roman" w:hAnsi="Times New Roman" w:cs="Times New Roman"/>
+          <w:sz w:val="24"/>
+          <w:szCs w:val="24"/>
+        </w:rPr>
+        <w:t>Table S3_Priors</w:t>
+      </w:r>
+      <w:r>
+        <w:rPr>
+          <w:rFonts w:ascii="Times New Roman" w:hAnsi="Times New Roman" w:cs="Times New Roman"/>
+          <w:sz w:val="24"/>
+          <w:szCs w:val="24"/>
+        </w:rPr>
+        <w:t xml:space="preserve"> and </w:t>
+      </w:r>
+      <w:r>
+        <w:rPr>
+          <w:rFonts w:ascii="Times New Roman" w:hAnsi="Times New Roman" w:cs="Times New Roman"/>
+          <w:sz w:val="24"/>
+          <w:szCs w:val="24"/>
+        </w:rPr>
+        <w:t>Table S</w:t>
+      </w:r>
+      <w:r>
+        <w:rPr>
+          <w:rFonts w:ascii="Times New Roman" w:hAnsi="Times New Roman" w:cs="Times New Roman"/>
+          <w:sz w:val="24"/>
+          <w:szCs w:val="24"/>
+        </w:rPr>
+        <w:t>4</w:t>
+      </w:r>
+      <w:r>
+        <w:rPr>
+          <w:rFonts w:ascii="Times New Roman" w:hAnsi="Times New Roman" w:cs="Times New Roman"/>
+          <w:sz w:val="24"/>
+          <w:szCs w:val="24"/>
+        </w:rPr>
+        <w:t>_mcmc_specs</w:t>
+      </w:r>
+      <w:r>
+        <w:rPr>
+          <w:rFonts w:ascii="Times New Roman" w:hAnsi="Times New Roman" w:cs="Times New Roman"/>
+          <w:sz w:val="24"/>
+          <w:szCs w:val="24"/>
+        </w:rPr>
+        <w:t>)</w:t>
       </w:r>
       <w:r>
         <w:rPr>
@@ -12160,7 +12647,25 @@
           <w:sz w:val="24"/>
           <w:szCs w:val="24"/>
         </w:rPr>
-        <w:t xml:space="preserve">Since MRE and MPE can be negative, we took the absolute value before ranking them, and they are noted as Abs(MRE) and Abs(MPE). </w:t>
+        <w:t xml:space="preserve">Since MRE and MPE can be negative, we took the absolute value before ranking them, and they are noted as </w:t>
+      </w:r>
+      <w:proofErr w:type="gramStart"/>
+      <w:r>
+        <w:rPr>
+          <w:rFonts w:ascii="Times New Roman" w:hAnsi="Times New Roman" w:cs="Times New Roman"/>
+          <w:sz w:val="24"/>
+          <w:szCs w:val="24"/>
+        </w:rPr>
+        <w:t>Abs(</w:t>
+      </w:r>
+      <w:proofErr w:type="gramEnd"/>
+      <w:r>
+        <w:rPr>
+          <w:rFonts w:ascii="Times New Roman" w:hAnsi="Times New Roman" w:cs="Times New Roman"/>
+          <w:sz w:val="24"/>
+          <w:szCs w:val="24"/>
+        </w:rPr>
+        <w:t xml:space="preserve">MRE) and Abs(MPE). </w:t>
       </w:r>
       <w:r>
         <w:rPr>
@@ -12292,13 +12797,23 @@
         </w:rPr>
         <w:t xml:space="preserve"> for </w:t>
       </w:r>
-      <w:r>
-        <w:rPr>
-          <w:rFonts w:ascii="Times New Roman" w:hAnsi="Times New Roman" w:cs="Times New Roman"/>
-          <w:sz w:val="24"/>
-          <w:szCs w:val="24"/>
-        </w:rPr>
-        <w:t>Abs(MRE)</w:t>
+      <w:proofErr w:type="gramStart"/>
+      <w:r>
+        <w:rPr>
+          <w:rFonts w:ascii="Times New Roman" w:hAnsi="Times New Roman" w:cs="Times New Roman"/>
+          <w:sz w:val="24"/>
+          <w:szCs w:val="24"/>
+        </w:rPr>
+        <w:t>Abs(</w:t>
+      </w:r>
+      <w:proofErr w:type="gramEnd"/>
+      <w:r>
+        <w:rPr>
+          <w:rFonts w:ascii="Times New Roman" w:hAnsi="Times New Roman" w:cs="Times New Roman"/>
+          <w:sz w:val="24"/>
+          <w:szCs w:val="24"/>
+        </w:rPr>
+        <w:t>MRE)</w:t>
       </w:r>
       <w:r>
         <w:rPr>
@@ -12355,6 +12870,14 @@
           <w:szCs w:val="24"/>
         </w:rPr>
         <w:t xml:space="preserve"> and RMSE</w:t>
+      </w:r>
+      <w:r>
+        <w:rPr>
+          <w:rFonts w:ascii="Times New Roman" w:hAnsi="Times New Roman" w:cs="Times New Roman"/>
+          <w:sz w:val="24"/>
+          <w:szCs w:val="24"/>
+        </w:rPr>
+        <w:t xml:space="preserve"> (Table S5_performance)</w:t>
       </w:r>
       <w:r>
         <w:rPr>
@@ -13273,23 +13796,7 @@
           <w:sz w:val="24"/>
           <w:szCs w:val="24"/>
         </w:rPr>
-        <w:t xml:space="preserve">; </w:t>
-      </w:r>
-      <w:r>
-        <w:rPr>
-          <w:rFonts w:ascii="Times New Roman" w:hAnsi="Times New Roman" w:cs="Times New Roman"/>
-          <w:sz w:val="24"/>
-          <w:szCs w:val="24"/>
-        </w:rPr>
-        <w:t xml:space="preserve">Supplementary </w:t>
-      </w:r>
-      <w:r>
-        <w:rPr>
-          <w:rFonts w:ascii="Times New Roman" w:hAnsi="Times New Roman" w:cs="Times New Roman"/>
-          <w:sz w:val="24"/>
-          <w:szCs w:val="24"/>
-        </w:rPr>
-        <w:t>Figure S2</w:t>
+        <w:t>; Figure S2</w:t>
       </w:r>
       <w:r>
         <w:rPr>
@@ -13595,16 +14102,24 @@
           <w:sz w:val="24"/>
           <w:szCs w:val="24"/>
         </w:rPr>
+        <w:t>at</w:t>
+      </w:r>
+      <w:r>
+        <w:rPr>
+          <w:rFonts w:ascii="Times New Roman" w:hAnsi="Times New Roman" w:cs="Times New Roman"/>
+          <w:sz w:val="24"/>
+          <w:szCs w:val="24"/>
+        </w:rPr>
+        <w:t xml:space="preserve"> the </w:t>
+      </w:r>
+      <w:r>
+        <w:rPr>
+          <w:rFonts w:ascii="Times New Roman" w:hAnsi="Times New Roman" w:cs="Times New Roman"/>
+          <w:sz w:val="24"/>
+          <w:szCs w:val="24"/>
+        </w:rPr>
         <w:lastRenderedPageBreak/>
-        <w:t>at</w:t>
-      </w:r>
-      <w:r>
-        <w:rPr>
-          <w:rFonts w:ascii="Times New Roman" w:hAnsi="Times New Roman" w:cs="Times New Roman"/>
-          <w:sz w:val="24"/>
-          <w:szCs w:val="24"/>
-        </w:rPr>
-        <w:t xml:space="preserve"> the reference point with both </w:t>
+        <w:t xml:space="preserve">reference point with both </w:t>
       </w:r>
       <w:r>
         <w:rPr>
@@ -14004,7 +14519,43 @@
           <w:sz w:val="24"/>
           <w:szCs w:val="24"/>
         </w:rPr>
-        <w:t xml:space="preserve">Sockeye, Chum, Pink and Salmon.Total) (Figure 3). </w:t>
+        <w:t xml:space="preserve">Sockeye, Chum, </w:t>
+      </w:r>
+      <w:proofErr w:type="gramStart"/>
+      <w:r>
+        <w:rPr>
+          <w:rFonts w:ascii="Times New Roman" w:hAnsi="Times New Roman"/>
+          <w:sz w:val="24"/>
+          <w:szCs w:val="24"/>
+        </w:rPr>
+        <w:t>Pink</w:t>
+      </w:r>
+      <w:proofErr w:type="gramEnd"/>
+      <w:r>
+        <w:rPr>
+          <w:rFonts w:ascii="Times New Roman" w:hAnsi="Times New Roman"/>
+          <w:sz w:val="24"/>
+          <w:szCs w:val="24"/>
+        </w:rPr>
+        <w:t xml:space="preserve"> and </w:t>
+      </w:r>
+      <w:proofErr w:type="spellStart"/>
+      <w:r>
+        <w:rPr>
+          <w:rFonts w:ascii="Times New Roman" w:hAnsi="Times New Roman"/>
+          <w:sz w:val="24"/>
+          <w:szCs w:val="24"/>
+        </w:rPr>
+        <w:t>Salmon.Total</w:t>
+      </w:r>
+      <w:proofErr w:type="spellEnd"/>
+      <w:r>
+        <w:rPr>
+          <w:rFonts w:ascii="Times New Roman" w:hAnsi="Times New Roman"/>
+          <w:sz w:val="24"/>
+          <w:szCs w:val="24"/>
+        </w:rPr>
+        <w:t xml:space="preserve">) (Figure 3). </w:t>
       </w:r>
       <w:r>
         <w:rPr>
@@ -14030,13 +14581,23 @@
         </w:rPr>
         <w:t xml:space="preserve"> </w:t>
       </w:r>
-      <w:r>
-        <w:rPr>
-          <w:rFonts w:ascii="Times New Roman" w:hAnsi="Times New Roman"/>
-          <w:sz w:val="24"/>
-          <w:szCs w:val="24"/>
-        </w:rPr>
-        <w:t xml:space="preserve">Abs(MRE), </w:t>
+      <w:proofErr w:type="gramStart"/>
+      <w:r>
+        <w:rPr>
+          <w:rFonts w:ascii="Times New Roman" w:hAnsi="Times New Roman"/>
+          <w:sz w:val="24"/>
+          <w:szCs w:val="24"/>
+        </w:rPr>
+        <w:t>Abs(</w:t>
+      </w:r>
+      <w:proofErr w:type="gramEnd"/>
+      <w:r>
+        <w:rPr>
+          <w:rFonts w:ascii="Times New Roman" w:hAnsi="Times New Roman"/>
+          <w:sz w:val="24"/>
+          <w:szCs w:val="24"/>
+        </w:rPr>
+        <w:t xml:space="preserve">MRE), </w:t>
       </w:r>
       <w:r>
         <w:rPr>
@@ -14116,23 +14677,7 @@
           <w:sz w:val="24"/>
           <w:szCs w:val="24"/>
         </w:rPr>
-        <w:t xml:space="preserve"> (</w:t>
-      </w:r>
-      <w:r>
-        <w:rPr>
-          <w:rFonts w:ascii="Times New Roman" w:hAnsi="Times New Roman"/>
-          <w:sz w:val="24"/>
-          <w:szCs w:val="24"/>
-        </w:rPr>
-        <w:t xml:space="preserve">Supplementary </w:t>
-      </w:r>
-      <w:r>
-        <w:rPr>
-          <w:rFonts w:ascii="Times New Roman" w:hAnsi="Times New Roman"/>
-          <w:sz w:val="24"/>
-          <w:szCs w:val="24"/>
-        </w:rPr>
-        <w:t>Figure S</w:t>
+        <w:t xml:space="preserve"> (Figure S</w:t>
       </w:r>
       <w:r>
         <w:rPr>
@@ -14228,7 +14773,43 @@
           <w:sz w:val="24"/>
           <w:szCs w:val="24"/>
         </w:rPr>
-        <w:t>and two Ricker models coupled with new covariates (RickerPink and RickerSalmon.Total)</w:t>
+        <w:t>and two Ricker models coupled with new covariates (</w:t>
+      </w:r>
+      <w:proofErr w:type="spellStart"/>
+      <w:r>
+        <w:rPr>
+          <w:rFonts w:ascii="Times New Roman" w:hAnsi="Times New Roman"/>
+          <w:sz w:val="24"/>
+          <w:szCs w:val="24"/>
+        </w:rPr>
+        <w:t>RickerPink</w:t>
+      </w:r>
+      <w:proofErr w:type="spellEnd"/>
+      <w:r>
+        <w:rPr>
+          <w:rFonts w:ascii="Times New Roman" w:hAnsi="Times New Roman"/>
+          <w:sz w:val="24"/>
+          <w:szCs w:val="24"/>
+        </w:rPr>
+        <w:t xml:space="preserve"> and </w:t>
+      </w:r>
+      <w:proofErr w:type="spellStart"/>
+      <w:r>
+        <w:rPr>
+          <w:rFonts w:ascii="Times New Roman" w:hAnsi="Times New Roman"/>
+          <w:sz w:val="24"/>
+          <w:szCs w:val="24"/>
+        </w:rPr>
+        <w:t>RickerSalmon.Total</w:t>
+      </w:r>
+      <w:proofErr w:type="spellEnd"/>
+      <w:r>
+        <w:rPr>
+          <w:rFonts w:ascii="Times New Roman" w:hAnsi="Times New Roman"/>
+          <w:sz w:val="24"/>
+          <w:szCs w:val="24"/>
+        </w:rPr>
+        <w:t>)</w:t>
       </w:r>
       <w:r>
         <w:rPr>
@@ -14268,7 +14849,7 @@
           <w:sz w:val="24"/>
           <w:szCs w:val="24"/>
         </w:rPr>
-        <w:t xml:space="preserve">(Supplementary </w:t>
+        <w:t>(</w:t>
       </w:r>
       <w:r>
         <w:rPr>
@@ -14554,13 +15135,23 @@
         </w:rPr>
         <w:t xml:space="preserve">may indicate that model accuracy can be stock-dependent </w:t>
       </w:r>
-      <w:r>
-        <w:rPr>
-          <w:rFonts w:ascii="Times New Roman" w:hAnsi="Times New Roman"/>
-          <w:sz w:val="24"/>
-          <w:szCs w:val="24"/>
-        </w:rPr>
-        <w:t xml:space="preserve">as a consequence of </w:t>
+      <w:proofErr w:type="gramStart"/>
+      <w:r>
+        <w:rPr>
+          <w:rFonts w:ascii="Times New Roman" w:hAnsi="Times New Roman"/>
+          <w:sz w:val="24"/>
+          <w:szCs w:val="24"/>
+        </w:rPr>
+        <w:t>as a consequence of</w:t>
+      </w:r>
+      <w:proofErr w:type="gramEnd"/>
+      <w:r>
+        <w:rPr>
+          <w:rFonts w:ascii="Times New Roman" w:hAnsi="Times New Roman"/>
+          <w:sz w:val="24"/>
+          <w:szCs w:val="24"/>
+        </w:rPr>
+        <w:t xml:space="preserve"> </w:t>
       </w:r>
       <w:r>
         <w:rPr>
@@ -14760,23 +15351,7 @@
           <w:sz w:val="24"/>
           <w:szCs w:val="24"/>
         </w:rPr>
-        <w:t xml:space="preserve"> (</w:t>
-      </w:r>
-      <w:r>
-        <w:rPr>
-          <w:rFonts w:ascii="Times New Roman" w:hAnsi="Times New Roman"/>
-          <w:sz w:val="24"/>
-          <w:szCs w:val="24"/>
-        </w:rPr>
-        <w:t xml:space="preserve">Supplementary </w:t>
-      </w:r>
-      <w:r>
-        <w:rPr>
-          <w:rFonts w:ascii="Times New Roman" w:hAnsi="Times New Roman"/>
-          <w:sz w:val="24"/>
-          <w:szCs w:val="24"/>
-        </w:rPr>
-        <w:t>Figure S</w:t>
+        <w:t xml:space="preserve"> (Figure S</w:t>
       </w:r>
       <w:r>
         <w:rPr>
@@ -14816,7 +15391,47 @@
           <w:sz w:val="24"/>
           <w:szCs w:val="24"/>
         </w:rPr>
-        <w:t xml:space="preserve">models (in particular, LLY model) perform the best among others for </w:t>
+        <w:t xml:space="preserve">models (in particular, LLY model) perform the best among others for these stocks with the correlation 0.3-0.5. </w:t>
+      </w:r>
+      <w:r>
+        <w:rPr>
+          <w:rFonts w:ascii="Times New Roman" w:hAnsi="Times New Roman"/>
+          <w:sz w:val="24"/>
+          <w:szCs w:val="24"/>
+        </w:rPr>
+        <w:t>Standard deviation also</w:t>
+      </w:r>
+      <w:r>
+        <w:rPr>
+          <w:rFonts w:ascii="Times New Roman" w:hAnsi="Times New Roman"/>
+          <w:sz w:val="24"/>
+          <w:szCs w:val="24"/>
+        </w:rPr>
+        <w:t xml:space="preserve"> showed</w:t>
+      </w:r>
+      <w:r>
+        <w:rPr>
+          <w:rFonts w:ascii="Times New Roman" w:hAnsi="Times New Roman"/>
+          <w:sz w:val="24"/>
+          <w:szCs w:val="24"/>
+        </w:rPr>
+        <w:t xml:space="preserve"> </w:t>
+      </w:r>
+      <w:r>
+        <w:rPr>
+          <w:rFonts w:ascii="Times New Roman" w:hAnsi="Times New Roman"/>
+          <w:sz w:val="24"/>
+          <w:szCs w:val="24"/>
+        </w:rPr>
+        <w:t xml:space="preserve">a </w:t>
+      </w:r>
+      <w:r>
+        <w:rPr>
+          <w:rFonts w:ascii="Times New Roman" w:hAnsi="Times New Roman"/>
+          <w:sz w:val="24"/>
+          <w:szCs w:val="24"/>
+        </w:rPr>
+        <w:t xml:space="preserve">high degree of consistency </w:t>
       </w:r>
       <w:r>
         <w:rPr>
@@ -14825,47 +15440,7 @@
           <w:szCs w:val="24"/>
         </w:rPr>
         <w:lastRenderedPageBreak/>
-        <w:t xml:space="preserve">these stocks with the correlation 0.3-0.5. </w:t>
-      </w:r>
-      <w:r>
-        <w:rPr>
-          <w:rFonts w:ascii="Times New Roman" w:hAnsi="Times New Roman"/>
-          <w:sz w:val="24"/>
-          <w:szCs w:val="24"/>
-        </w:rPr>
-        <w:t>Standard deviation also</w:t>
-      </w:r>
-      <w:r>
-        <w:rPr>
-          <w:rFonts w:ascii="Times New Roman" w:hAnsi="Times New Roman"/>
-          <w:sz w:val="24"/>
-          <w:szCs w:val="24"/>
-        </w:rPr>
-        <w:t xml:space="preserve"> showed</w:t>
-      </w:r>
-      <w:r>
-        <w:rPr>
-          <w:rFonts w:ascii="Times New Roman" w:hAnsi="Times New Roman"/>
-          <w:sz w:val="24"/>
-          <w:szCs w:val="24"/>
-        </w:rPr>
-        <w:t xml:space="preserve"> </w:t>
-      </w:r>
-      <w:r>
-        <w:rPr>
-          <w:rFonts w:ascii="Times New Roman" w:hAnsi="Times New Roman"/>
-          <w:sz w:val="24"/>
-          <w:szCs w:val="24"/>
-        </w:rPr>
-        <w:t xml:space="preserve">a </w:t>
-      </w:r>
-      <w:r>
-        <w:rPr>
-          <w:rFonts w:ascii="Times New Roman" w:hAnsi="Times New Roman"/>
-          <w:sz w:val="24"/>
-          <w:szCs w:val="24"/>
-        </w:rPr>
-        <w:t>high degree of consistency across all the</w:t>
+        <w:t>across all the</w:t>
       </w:r>
       <w:r>
         <w:rPr>
@@ -14905,7 +15480,25 @@
           <w:sz w:val="24"/>
           <w:szCs w:val="24"/>
         </w:rPr>
-        <w:t xml:space="preserve"> Nadina, Stellako, and Late Stuart, for which the model</w:t>
+        <w:t xml:space="preserve"> Nadina, </w:t>
+      </w:r>
+      <w:proofErr w:type="spellStart"/>
+      <w:r>
+        <w:rPr>
+          <w:rFonts w:ascii="Times New Roman" w:hAnsi="Times New Roman"/>
+          <w:sz w:val="24"/>
+          <w:szCs w:val="24"/>
+        </w:rPr>
+        <w:t>Stellako</w:t>
+      </w:r>
+      <w:proofErr w:type="spellEnd"/>
+      <w:r>
+        <w:rPr>
+          <w:rFonts w:ascii="Times New Roman" w:hAnsi="Times New Roman"/>
+          <w:sz w:val="24"/>
+          <w:szCs w:val="24"/>
+        </w:rPr>
+        <w:t>, and Late Stuart, for which the model</w:t>
       </w:r>
       <w:r>
         <w:rPr>
@@ -14921,7 +15514,25 @@
           <w:sz w:val="24"/>
           <w:szCs w:val="24"/>
         </w:rPr>
-        <w:t xml:space="preserve">s either didn’t capture uncertainty or had inflated </w:t>
+        <w:t xml:space="preserve">s either </w:t>
+      </w:r>
+      <w:proofErr w:type="gramStart"/>
+      <w:r>
+        <w:rPr>
+          <w:rFonts w:ascii="Times New Roman" w:hAnsi="Times New Roman"/>
+          <w:sz w:val="24"/>
+          <w:szCs w:val="24"/>
+        </w:rPr>
+        <w:t>didn’t</w:t>
+      </w:r>
+      <w:proofErr w:type="gramEnd"/>
+      <w:r>
+        <w:rPr>
+          <w:rFonts w:ascii="Times New Roman" w:hAnsi="Times New Roman"/>
+          <w:sz w:val="24"/>
+          <w:szCs w:val="24"/>
+        </w:rPr>
+        <w:t xml:space="preserve"> capture uncertainty or had inflated </w:t>
       </w:r>
       <w:r>
         <w:rPr>
@@ -15269,15 +15880,33 @@
           <w:sz w:val="24"/>
           <w:szCs w:val="24"/>
         </w:rPr>
-        <w:t>5a</w:t>
-      </w:r>
-      <w:r>
-        <w:rPr>
-          <w:rFonts w:ascii="Times New Roman" w:hAnsi="Times New Roman"/>
-          <w:sz w:val="24"/>
-          <w:szCs w:val="24"/>
-        </w:rPr>
-        <w:t xml:space="preserve">,b). </w:t>
+        <w:t>5</w:t>
+      </w:r>
+      <w:proofErr w:type="gramStart"/>
+      <w:r>
+        <w:rPr>
+          <w:rFonts w:ascii="Times New Roman" w:hAnsi="Times New Roman"/>
+          <w:sz w:val="24"/>
+          <w:szCs w:val="24"/>
+        </w:rPr>
+        <w:t>a</w:t>
+      </w:r>
+      <w:r>
+        <w:rPr>
+          <w:rFonts w:ascii="Times New Roman" w:hAnsi="Times New Roman"/>
+          <w:sz w:val="24"/>
+          <w:szCs w:val="24"/>
+        </w:rPr>
+        <w:t>,b</w:t>
+      </w:r>
+      <w:proofErr w:type="gramEnd"/>
+      <w:r>
+        <w:rPr>
+          <w:rFonts w:ascii="Times New Roman" w:hAnsi="Times New Roman"/>
+          <w:sz w:val="24"/>
+          <w:szCs w:val="24"/>
+        </w:rPr>
+        <w:t xml:space="preserve">). </w:t>
       </w:r>
       <w:r>
         <w:rPr>
@@ -16083,6 +16712,7 @@
         </w:rPr>
         <w:t xml:space="preserve">was </w:t>
       </w:r>
+      <w:proofErr w:type="gramStart"/>
       <w:r>
         <w:rPr>
           <w:rFonts w:ascii="Times New Roman" w:hAnsi="Times New Roman"/>
@@ -16097,7 +16727,16 @@
           <w:sz w:val="24"/>
           <w:szCs w:val="24"/>
         </w:rPr>
-        <w:t>to the best models</w:t>
+        <w:t>to</w:t>
+      </w:r>
+      <w:proofErr w:type="gramEnd"/>
+      <w:r>
+        <w:rPr>
+          <w:rFonts w:ascii="Times New Roman" w:hAnsi="Times New Roman"/>
+          <w:sz w:val="24"/>
+          <w:szCs w:val="24"/>
+        </w:rPr>
+        <w:t xml:space="preserve"> the best models</w:t>
       </w:r>
       <w:r>
         <w:rPr>
@@ -16489,7 +17128,79 @@
           <w:sz w:val="24"/>
           <w:szCs w:val="24"/>
         </w:rPr>
-        <w:t xml:space="preserve"> based on the three statistics (correlation, standard deviation, and RMSE) </w:t>
+        <w:t xml:space="preserve"> based on the three statistics (correlation, standard deviation, and RMSE) shown in the Taylor </w:t>
+      </w:r>
+      <w:r>
+        <w:rPr>
+          <w:rFonts w:ascii="Times New Roman" w:hAnsi="Times New Roman"/>
+          <w:sz w:val="24"/>
+          <w:szCs w:val="24"/>
+        </w:rPr>
+        <w:t>d</w:t>
+      </w:r>
+      <w:r>
+        <w:rPr>
+          <w:rFonts w:ascii="Times New Roman" w:hAnsi="Times New Roman"/>
+          <w:sz w:val="24"/>
+          <w:szCs w:val="24"/>
+        </w:rPr>
+        <w:t>iagrams</w:t>
+      </w:r>
+      <w:r>
+        <w:rPr>
+          <w:rFonts w:ascii="Times New Roman" w:hAnsi="Times New Roman"/>
+          <w:sz w:val="24"/>
+          <w:szCs w:val="24"/>
+        </w:rPr>
+        <w:t xml:space="preserve"> </w:t>
+      </w:r>
+      <w:r>
+        <w:rPr>
+          <w:rFonts w:ascii="Times New Roman" w:hAnsi="Times New Roman"/>
+          <w:sz w:val="24"/>
+          <w:szCs w:val="24"/>
+        </w:rPr>
+        <w:t xml:space="preserve">were </w:t>
+      </w:r>
+      <w:r>
+        <w:rPr>
+          <w:rFonts w:ascii="Times New Roman" w:hAnsi="Times New Roman"/>
+          <w:sz w:val="24"/>
+          <w:szCs w:val="24"/>
+        </w:rPr>
+        <w:t xml:space="preserve">in good agreement with </w:t>
+      </w:r>
+      <w:r>
+        <w:rPr>
+          <w:rFonts w:ascii="Times New Roman" w:hAnsi="Times New Roman"/>
+          <w:sz w:val="24"/>
+          <w:szCs w:val="24"/>
+        </w:rPr>
+        <w:t xml:space="preserve">the </w:t>
+      </w:r>
+      <w:r>
+        <w:rPr>
+          <w:rFonts w:ascii="Times New Roman" w:hAnsi="Times New Roman"/>
+          <w:sz w:val="24"/>
+          <w:szCs w:val="24"/>
+        </w:rPr>
+        <w:t>o</w:t>
+      </w:r>
+      <w:r>
+        <w:rPr>
+          <w:rFonts w:ascii="Times New Roman" w:hAnsi="Times New Roman"/>
+          <w:sz w:val="24"/>
+          <w:szCs w:val="24"/>
+        </w:rPr>
+        <w:t>bservation</w:t>
+      </w:r>
+      <w:r>
+        <w:rPr>
+          <w:rFonts w:ascii="Times New Roman" w:hAnsi="Times New Roman"/>
+          <w:sz w:val="24"/>
+          <w:szCs w:val="24"/>
+        </w:rPr>
+        <w:t xml:space="preserve">, reaching </w:t>
       </w:r>
       <w:r>
         <w:rPr>
@@ -16498,79 +17209,7 @@
           <w:szCs w:val="24"/>
         </w:rPr>
         <w:lastRenderedPageBreak/>
-        <w:t xml:space="preserve">shown in the Taylor </w:t>
-      </w:r>
-      <w:r>
-        <w:rPr>
-          <w:rFonts w:ascii="Times New Roman" w:hAnsi="Times New Roman"/>
-          <w:sz w:val="24"/>
-          <w:szCs w:val="24"/>
-        </w:rPr>
-        <w:t>d</w:t>
-      </w:r>
-      <w:r>
-        <w:rPr>
-          <w:rFonts w:ascii="Times New Roman" w:hAnsi="Times New Roman"/>
-          <w:sz w:val="24"/>
-          <w:szCs w:val="24"/>
-        </w:rPr>
-        <w:t>iagrams</w:t>
-      </w:r>
-      <w:r>
-        <w:rPr>
-          <w:rFonts w:ascii="Times New Roman" w:hAnsi="Times New Roman"/>
-          <w:sz w:val="24"/>
-          <w:szCs w:val="24"/>
-        </w:rPr>
-        <w:t xml:space="preserve"> </w:t>
-      </w:r>
-      <w:r>
-        <w:rPr>
-          <w:rFonts w:ascii="Times New Roman" w:hAnsi="Times New Roman"/>
-          <w:sz w:val="24"/>
-          <w:szCs w:val="24"/>
-        </w:rPr>
-        <w:t xml:space="preserve">were </w:t>
-      </w:r>
-      <w:r>
-        <w:rPr>
-          <w:rFonts w:ascii="Times New Roman" w:hAnsi="Times New Roman"/>
-          <w:sz w:val="24"/>
-          <w:szCs w:val="24"/>
-        </w:rPr>
-        <w:t xml:space="preserve">in good agreement with </w:t>
-      </w:r>
-      <w:r>
-        <w:rPr>
-          <w:rFonts w:ascii="Times New Roman" w:hAnsi="Times New Roman"/>
-          <w:sz w:val="24"/>
-          <w:szCs w:val="24"/>
-        </w:rPr>
-        <w:t xml:space="preserve">the </w:t>
-      </w:r>
-      <w:r>
-        <w:rPr>
-          <w:rFonts w:ascii="Times New Roman" w:hAnsi="Times New Roman"/>
-          <w:sz w:val="24"/>
-          <w:szCs w:val="24"/>
-        </w:rPr>
-        <w:t>o</w:t>
-      </w:r>
-      <w:r>
-        <w:rPr>
-          <w:rFonts w:ascii="Times New Roman" w:hAnsi="Times New Roman"/>
-          <w:sz w:val="24"/>
-          <w:szCs w:val="24"/>
-        </w:rPr>
-        <w:t>bservation</w:t>
-      </w:r>
-      <w:r>
-        <w:rPr>
-          <w:rFonts w:ascii="Times New Roman" w:hAnsi="Times New Roman"/>
-          <w:sz w:val="24"/>
-          <w:szCs w:val="24"/>
-        </w:rPr>
-        <w:t>, reaching correlation</w:t>
+        <w:t>correlation</w:t>
       </w:r>
       <w:r>
         <w:rPr>
@@ -17110,7 +17749,7 @@
           <w:sz w:val="24"/>
           <w:szCs w:val="24"/>
         </w:rPr>
-        <w:t xml:space="preserve">(Supplementary </w:t>
+        <w:t>(</w:t>
       </w:r>
       <w:r>
         <w:rPr>
@@ -17222,15 +17861,33 @@
           <w:sz w:val="24"/>
           <w:szCs w:val="24"/>
         </w:rPr>
-        <w:t>5a</w:t>
-      </w:r>
-      <w:r>
-        <w:rPr>
-          <w:rFonts w:ascii="Times New Roman" w:hAnsi="Times New Roman"/>
-          <w:sz w:val="24"/>
-          <w:szCs w:val="24"/>
-        </w:rPr>
-        <w:t xml:space="preserve">,b), </w:t>
+        <w:t>5</w:t>
+      </w:r>
+      <w:proofErr w:type="gramStart"/>
+      <w:r>
+        <w:rPr>
+          <w:rFonts w:ascii="Times New Roman" w:hAnsi="Times New Roman"/>
+          <w:sz w:val="24"/>
+          <w:szCs w:val="24"/>
+        </w:rPr>
+        <w:t>a</w:t>
+      </w:r>
+      <w:r>
+        <w:rPr>
+          <w:rFonts w:ascii="Times New Roman" w:hAnsi="Times New Roman"/>
+          <w:sz w:val="24"/>
+          <w:szCs w:val="24"/>
+        </w:rPr>
+        <w:t>,b</w:t>
+      </w:r>
+      <w:proofErr w:type="gramEnd"/>
+      <w:r>
+        <w:rPr>
+          <w:rFonts w:ascii="Times New Roman" w:hAnsi="Times New Roman"/>
+          <w:sz w:val="24"/>
+          <w:szCs w:val="24"/>
+        </w:rPr>
+        <w:t xml:space="preserve">), </w:t>
       </w:r>
       <w:r>
         <w:rPr>
@@ -17422,7 +18079,7 @@
           <w:sz w:val="24"/>
           <w:szCs w:val="24"/>
         </w:rPr>
-        <w:t xml:space="preserve"> (Supplementary </w:t>
+        <w:t xml:space="preserve"> (</w:t>
       </w:r>
       <w:r>
         <w:rPr>
@@ -17558,7 +18215,7 @@
           <w:sz w:val="24"/>
           <w:szCs w:val="24"/>
         </w:rPr>
-        <w:t xml:space="preserve"> (Supplementary </w:t>
+        <w:t xml:space="preserve"> (</w:t>
       </w:r>
       <w:r>
         <w:rPr>
@@ -17836,14 +18493,6 @@
           <w:sz w:val="24"/>
           <w:szCs w:val="24"/>
         </w:rPr>
-        <w:t xml:space="preserve">Supplementary </w:t>
-      </w:r>
-      <w:r>
-        <w:rPr>
-          <w:rFonts w:ascii="Times New Roman" w:hAnsi="Times New Roman"/>
-          <w:sz w:val="24"/>
-          <w:szCs w:val="24"/>
-        </w:rPr>
         <w:t xml:space="preserve">Table </w:t>
       </w:r>
       <w:r>
@@ -18052,67 +18701,51 @@
           <w:sz w:val="24"/>
           <w:szCs w:val="24"/>
         </w:rPr>
+        <w:t xml:space="preserve"> (Table </w:t>
+      </w:r>
+      <w:r>
+        <w:rPr>
+          <w:rFonts w:ascii="Times New Roman" w:hAnsi="Times New Roman"/>
+          <w:sz w:val="24"/>
+          <w:szCs w:val="24"/>
+        </w:rPr>
+        <w:t>S2</w:t>
+      </w:r>
+      <w:r>
+        <w:rPr>
+          <w:rFonts w:ascii="Times New Roman" w:hAnsi="Times New Roman"/>
+          <w:sz w:val="24"/>
+          <w:szCs w:val="24"/>
+        </w:rPr>
+        <w:t xml:space="preserve">). This reduced forecast error also </w:t>
+      </w:r>
+      <w:r>
+        <w:rPr>
+          <w:rFonts w:ascii="Times New Roman" w:hAnsi="Times New Roman"/>
+          <w:sz w:val="24"/>
+          <w:szCs w:val="24"/>
+        </w:rPr>
+        <w:t>represents a significant improvement compared to</w:t>
+      </w:r>
+      <w:r>
+        <w:rPr>
+          <w:rFonts w:ascii="Times New Roman" w:hAnsi="Times New Roman"/>
+          <w:sz w:val="24"/>
+          <w:szCs w:val="24"/>
+        </w:rPr>
+        <w:t xml:space="preserve"> the past few years</w:t>
+      </w:r>
+      <w:r>
+        <w:rPr>
+          <w:rFonts w:ascii="Times New Roman" w:hAnsi="Times New Roman"/>
+          <w:sz w:val="24"/>
+          <w:szCs w:val="24"/>
+        </w:rPr>
         <w:t xml:space="preserve"> (</w:t>
       </w:r>
       <w:r>
         <w:rPr>
           <w:rFonts w:ascii="Times New Roman" w:hAnsi="Times New Roman"/>
-          <w:sz w:val="24"/>
-          <w:szCs w:val="24"/>
-        </w:rPr>
-        <w:t xml:space="preserve">Supplementary </w:t>
-      </w:r>
-      <w:r>
-        <w:rPr>
-          <w:rFonts w:ascii="Times New Roman" w:hAnsi="Times New Roman"/>
-          <w:sz w:val="24"/>
-          <w:szCs w:val="24"/>
-        </w:rPr>
-        <w:t xml:space="preserve">Table </w:t>
-      </w:r>
-      <w:r>
-        <w:rPr>
-          <w:rFonts w:ascii="Times New Roman" w:hAnsi="Times New Roman"/>
-          <w:sz w:val="24"/>
-          <w:szCs w:val="24"/>
-        </w:rPr>
-        <w:t>S2</w:t>
-      </w:r>
-      <w:r>
-        <w:rPr>
-          <w:rFonts w:ascii="Times New Roman" w:hAnsi="Times New Roman"/>
-          <w:sz w:val="24"/>
-          <w:szCs w:val="24"/>
-        </w:rPr>
-        <w:t xml:space="preserve">). This reduced forecast error also </w:t>
-      </w:r>
-      <w:r>
-        <w:rPr>
-          <w:rFonts w:ascii="Times New Roman" w:hAnsi="Times New Roman"/>
-          <w:sz w:val="24"/>
-          <w:szCs w:val="24"/>
-        </w:rPr>
-        <w:t>represents a significant improvement compared to</w:t>
-      </w:r>
-      <w:r>
-        <w:rPr>
-          <w:rFonts w:ascii="Times New Roman" w:hAnsi="Times New Roman"/>
-          <w:sz w:val="24"/>
-          <w:szCs w:val="24"/>
-        </w:rPr>
-        <w:t xml:space="preserve"> the past few years</w:t>
-      </w:r>
-      <w:r>
-        <w:rPr>
-          <w:rFonts w:ascii="Times New Roman" w:hAnsi="Times New Roman"/>
-          <w:sz w:val="24"/>
-          <w:szCs w:val="24"/>
-        </w:rPr>
-        <w:t xml:space="preserve"> (</w:t>
-      </w:r>
-      <w:r>
-        <w:rPr>
-          <w:rFonts w:ascii="Times New Roman" w:hAnsi="Times New Roman"/>
           <w:color w:val="242424"/>
           <w:sz w:val="24"/>
           <w:szCs w:val="24"/>
@@ -18134,7 +18767,23 @@
           <w:sz w:val="24"/>
           <w:szCs w:val="24"/>
         </w:rPr>
-        <w:t xml:space="preserve">In 2023, when Taylor diagrams were </w:t>
+        <w:t xml:space="preserve">In 2023, when Taylor diagrams were further implemented, the preliminary results showed that the forecast error was -3% only (pre-season forecast </w:t>
+      </w:r>
+      <w:r>
+        <w:rPr>
+          <w:rFonts w:ascii="Times New Roman" w:hAnsi="Times New Roman"/>
+          <w:sz w:val="24"/>
+          <w:szCs w:val="24"/>
+        </w:rPr>
+        <w:t xml:space="preserve">is </w:t>
+      </w:r>
+      <w:r>
+        <w:rPr>
+          <w:rFonts w:ascii="Times New Roman" w:hAnsi="Times New Roman"/>
+          <w:sz w:val="24"/>
+          <w:szCs w:val="24"/>
+        </w:rPr>
+        <w:t xml:space="preserve">1.564 </w:t>
       </w:r>
       <w:r>
         <w:rPr>
@@ -18143,7 +18792,7 @@
           <w:szCs w:val="24"/>
         </w:rPr>
         <w:lastRenderedPageBreak/>
-        <w:t xml:space="preserve">further implemented, the preliminary results showed that the forecast error was -3% only (pre-season forecast </w:t>
+        <w:t xml:space="preserve">million, in-season adopted run size </w:t>
       </w:r>
       <w:r>
         <w:rPr>
@@ -18159,22 +18808,6 @@
           <w:sz w:val="24"/>
           <w:szCs w:val="24"/>
         </w:rPr>
-        <w:t xml:space="preserve">1.564 million, in-season adopted run size </w:t>
-      </w:r>
-      <w:r>
-        <w:rPr>
-          <w:rFonts w:ascii="Times New Roman" w:hAnsi="Times New Roman"/>
-          <w:sz w:val="24"/>
-          <w:szCs w:val="24"/>
-        </w:rPr>
-        <w:t xml:space="preserve">is </w:t>
-      </w:r>
-      <w:r>
-        <w:rPr>
-          <w:rFonts w:ascii="Times New Roman" w:hAnsi="Times New Roman"/>
-          <w:sz w:val="24"/>
-          <w:szCs w:val="24"/>
-        </w:rPr>
         <w:t>1.606 million; PSC, unpublished</w:t>
       </w:r>
       <w:r>
@@ -18226,7 +18859,25 @@
           <w:sz w:val="24"/>
           <w:szCs w:val="24"/>
         </w:rPr>
-        <w:t>, it would be interesting to continue monitoring the performance of this implementation in the near future.</w:t>
+        <w:t xml:space="preserve">, it would be interesting to continue monitoring the performance of this implementation </w:t>
+      </w:r>
+      <w:proofErr w:type="gramStart"/>
+      <w:r>
+        <w:rPr>
+          <w:rFonts w:ascii="Times New Roman" w:hAnsi="Times New Roman"/>
+          <w:sz w:val="24"/>
+          <w:szCs w:val="24"/>
+        </w:rPr>
+        <w:t>in the near future</w:t>
+      </w:r>
+      <w:proofErr w:type="gramEnd"/>
+      <w:r>
+        <w:rPr>
+          <w:rFonts w:ascii="Times New Roman" w:hAnsi="Times New Roman"/>
+          <w:sz w:val="24"/>
+          <w:szCs w:val="24"/>
+        </w:rPr>
+        <w:t>.</w:t>
       </w:r>
       <w:bookmarkEnd w:id="15"/>
     </w:p>
@@ -18418,7 +19069,25 @@
           <w:sz w:val="24"/>
           <w:szCs w:val="24"/>
         </w:rPr>
-        <w:t xml:space="preserve"> (RickerEi.SST)</w:t>
+        <w:t xml:space="preserve"> (</w:t>
+      </w:r>
+      <w:proofErr w:type="spellStart"/>
+      <w:r>
+        <w:rPr>
+          <w:rFonts w:ascii="Times New Roman" w:hAnsi="Times New Roman"/>
+          <w:sz w:val="24"/>
+          <w:szCs w:val="24"/>
+        </w:rPr>
+        <w:t>RickerEi.SST</w:t>
+      </w:r>
+      <w:proofErr w:type="spellEnd"/>
+      <w:r>
+        <w:rPr>
+          <w:rFonts w:ascii="Times New Roman" w:hAnsi="Times New Roman"/>
+          <w:sz w:val="24"/>
+          <w:szCs w:val="24"/>
+        </w:rPr>
+        <w:t>)</w:t>
       </w:r>
       <w:r>
         <w:rPr>
@@ -18554,7 +19223,43 @@
           <w:sz w:val="24"/>
           <w:szCs w:val="24"/>
         </w:rPr>
-        <w:t xml:space="preserve">In contrast, the model ranked first based on overall rank (i.e., RickerGOA.SST) resulted in the most accurate forecast with the smallest uncertainty (Figure 6). The RickerPi.SST </w:t>
+        <w:t xml:space="preserve">In contrast, the model ranked first based on overall rank (i.e., </w:t>
+      </w:r>
+      <w:proofErr w:type="spellStart"/>
+      <w:r>
+        <w:rPr>
+          <w:rFonts w:ascii="Times New Roman" w:hAnsi="Times New Roman"/>
+          <w:sz w:val="24"/>
+          <w:szCs w:val="24"/>
+        </w:rPr>
+        <w:t>RickerGOA.SST</w:t>
+      </w:r>
+      <w:proofErr w:type="spellEnd"/>
+      <w:r>
+        <w:rPr>
+          <w:rFonts w:ascii="Times New Roman" w:hAnsi="Times New Roman"/>
+          <w:sz w:val="24"/>
+          <w:szCs w:val="24"/>
+        </w:rPr>
+        <w:t xml:space="preserve">) resulted in the most accurate forecast with the smallest uncertainty (Figure 6). The </w:t>
+      </w:r>
+      <w:proofErr w:type="spellStart"/>
+      <w:r>
+        <w:rPr>
+          <w:rFonts w:ascii="Times New Roman" w:hAnsi="Times New Roman"/>
+          <w:sz w:val="24"/>
+          <w:szCs w:val="24"/>
+        </w:rPr>
+        <w:t>RickerPi.SST</w:t>
+      </w:r>
+      <w:proofErr w:type="spellEnd"/>
+      <w:r>
+        <w:rPr>
+          <w:rFonts w:ascii="Times New Roman" w:hAnsi="Times New Roman"/>
+          <w:sz w:val="24"/>
+          <w:szCs w:val="24"/>
+        </w:rPr>
+        <w:t xml:space="preserve"> </w:t>
       </w:r>
       <w:r>
         <w:rPr>
@@ -18603,8 +19308,36 @@
           <w:sz w:val="24"/>
           <w:szCs w:val="24"/>
         </w:rPr>
-        <w:t>, ranked third based on standard deviation following RickerPi.SST and RickerGOA.SST</w:t>
-      </w:r>
+        <w:t xml:space="preserve">, ranked third based on standard deviation following </w:t>
+      </w:r>
+      <w:proofErr w:type="spellStart"/>
+      <w:r>
+        <w:rPr>
+          <w:rFonts w:ascii="Times New Roman" w:hAnsi="Times New Roman"/>
+          <w:sz w:val="24"/>
+          <w:szCs w:val="24"/>
+        </w:rPr>
+        <w:t>RickerPi.SST</w:t>
+      </w:r>
+      <w:proofErr w:type="spellEnd"/>
+      <w:r>
+        <w:rPr>
+          <w:rFonts w:ascii="Times New Roman" w:hAnsi="Times New Roman"/>
+          <w:sz w:val="24"/>
+          <w:szCs w:val="24"/>
+        </w:rPr>
+        <w:t xml:space="preserve"> and </w:t>
+      </w:r>
+      <w:proofErr w:type="spellStart"/>
+      <w:r>
+        <w:rPr>
+          <w:rFonts w:ascii="Times New Roman" w:hAnsi="Times New Roman"/>
+          <w:sz w:val="24"/>
+          <w:szCs w:val="24"/>
+        </w:rPr>
+        <w:t>RickerGOA.SST</w:t>
+      </w:r>
+      <w:proofErr w:type="spellEnd"/>
       <w:r>
         <w:rPr>
           <w:rFonts w:ascii="Times New Roman" w:hAnsi="Times New Roman"/>
@@ -18629,6 +19362,7 @@
         </w:rPr>
         <w:t xml:space="preserve">the </w:t>
       </w:r>
+      <w:proofErr w:type="spellStart"/>
       <w:r>
         <w:rPr>
           <w:rFonts w:ascii="Times New Roman" w:hAnsi="Times New Roman"/>
@@ -18637,6 +19371,7 @@
         </w:rPr>
         <w:t>RickerEi.SST</w:t>
       </w:r>
+      <w:proofErr w:type="spellEnd"/>
       <w:r>
         <w:rPr>
           <w:rFonts w:ascii="Times New Roman" w:hAnsi="Times New Roman"/>
@@ -18667,15 +19402,51 @@
           <w:sz w:val="24"/>
           <w:szCs w:val="24"/>
         </w:rPr>
-        <w:t xml:space="preserve"> important factor to consider in the model selection process. The importance of standard deviation can also be seen with Chilko and Quesnel, where the top-rank models based on standard deviation (i.e., R1C and RickerSockeye, respectively) also performed the best with the highest accuracy and lowest uncertainty (Figure 6). </w:t>
-      </w:r>
-      <w:r>
-        <w:rPr>
-          <w:rFonts w:ascii="Times New Roman" w:hAnsi="Times New Roman"/>
-          <w:sz w:val="24"/>
-          <w:szCs w:val="24"/>
-        </w:rPr>
-        <w:t xml:space="preserve">By contrast, RickerCyc, although </w:t>
+        <w:t xml:space="preserve"> important factor to consider in the model selection process. The importance of standard deviation can also be seen with Chilko and Quesnel, where the top-rank models based on standard deviation (i.e., R1C and </w:t>
+      </w:r>
+      <w:proofErr w:type="spellStart"/>
+      <w:r>
+        <w:rPr>
+          <w:rFonts w:ascii="Times New Roman" w:hAnsi="Times New Roman"/>
+          <w:sz w:val="24"/>
+          <w:szCs w:val="24"/>
+        </w:rPr>
+        <w:t>RickerSockeye</w:t>
+      </w:r>
+      <w:proofErr w:type="spellEnd"/>
+      <w:r>
+        <w:rPr>
+          <w:rFonts w:ascii="Times New Roman" w:hAnsi="Times New Roman"/>
+          <w:sz w:val="24"/>
+          <w:szCs w:val="24"/>
+        </w:rPr>
+        <w:t xml:space="preserve">, respectively) also performed the best with the highest accuracy and lowest uncertainty (Figure 6). </w:t>
+      </w:r>
+      <w:r>
+        <w:rPr>
+          <w:rFonts w:ascii="Times New Roman" w:hAnsi="Times New Roman"/>
+          <w:sz w:val="24"/>
+          <w:szCs w:val="24"/>
+        </w:rPr>
+        <w:t xml:space="preserve">By contrast, </w:t>
+      </w:r>
+      <w:proofErr w:type="spellStart"/>
+      <w:r>
+        <w:rPr>
+          <w:rFonts w:ascii="Times New Roman" w:hAnsi="Times New Roman"/>
+          <w:sz w:val="24"/>
+          <w:szCs w:val="24"/>
+        </w:rPr>
+        <w:t>RickerCyc</w:t>
+      </w:r>
+      <w:proofErr w:type="spellEnd"/>
+      <w:r>
+        <w:rPr>
+          <w:rFonts w:ascii="Times New Roman" w:hAnsi="Times New Roman"/>
+          <w:sz w:val="24"/>
+          <w:szCs w:val="24"/>
+        </w:rPr>
+        <w:t xml:space="preserve">, although </w:t>
       </w:r>
       <w:r>
         <w:rPr>
@@ -18765,8 +19536,732 @@
           <w:sz w:val="24"/>
           <w:szCs w:val="24"/>
         </w:rPr>
+        <w:t xml:space="preserve">Forecasting </w:t>
+      </w:r>
+      <w:r>
+        <w:rPr>
+          <w:rFonts w:ascii="Times New Roman" w:hAnsi="Times New Roman" w:cs="Times New Roman"/>
+          <w:sz w:val="24"/>
+          <w:szCs w:val="24"/>
+        </w:rPr>
+        <w:t xml:space="preserve">Fraser </w:t>
+      </w:r>
+      <w:r>
+        <w:rPr>
+          <w:rFonts w:ascii="Times New Roman" w:hAnsi="Times New Roman" w:cs="Times New Roman"/>
+          <w:sz w:val="24"/>
+          <w:szCs w:val="24"/>
+        </w:rPr>
+        <w:t>s</w:t>
+      </w:r>
+      <w:r>
+        <w:rPr>
+          <w:rFonts w:ascii="Times New Roman" w:hAnsi="Times New Roman" w:cs="Times New Roman"/>
+          <w:sz w:val="24"/>
+          <w:szCs w:val="24"/>
+        </w:rPr>
+        <w:t>ockeye</w:t>
+      </w:r>
+      <w:r>
+        <w:rPr>
+          <w:rFonts w:ascii="Times New Roman" w:hAnsi="Times New Roman" w:cs="Times New Roman"/>
+          <w:sz w:val="24"/>
+          <w:szCs w:val="24"/>
+        </w:rPr>
+        <w:t xml:space="preserve"> </w:t>
+      </w:r>
+      <w:r>
+        <w:rPr>
+          <w:rFonts w:ascii="Times New Roman" w:hAnsi="Times New Roman" w:cs="Times New Roman"/>
+          <w:sz w:val="24"/>
+          <w:szCs w:val="24"/>
+        </w:rPr>
+        <w:t xml:space="preserve">salmon </w:t>
+      </w:r>
+      <w:r>
+        <w:rPr>
+          <w:rFonts w:ascii="Times New Roman" w:hAnsi="Times New Roman" w:cs="Times New Roman"/>
+          <w:sz w:val="24"/>
+          <w:szCs w:val="24"/>
+        </w:rPr>
+        <w:t>return</w:t>
+      </w:r>
+      <w:r>
+        <w:rPr>
+          <w:rFonts w:ascii="Times New Roman" w:hAnsi="Times New Roman" w:cs="Times New Roman"/>
+          <w:sz w:val="24"/>
+          <w:szCs w:val="24"/>
+        </w:rPr>
+        <w:t>s</w:t>
+      </w:r>
+      <w:r>
+        <w:rPr>
+          <w:rFonts w:ascii="Times New Roman" w:hAnsi="Times New Roman" w:cs="Times New Roman"/>
+          <w:sz w:val="24"/>
+          <w:szCs w:val="24"/>
+        </w:rPr>
+        <w:t xml:space="preserve"> in the upcoming year is a challenging task given the complex life history and the dynamic freshwater and marine habitat</w:t>
+      </w:r>
+      <w:r>
+        <w:rPr>
+          <w:rFonts w:ascii="Times New Roman" w:hAnsi="Times New Roman" w:cs="Times New Roman"/>
+          <w:sz w:val="24"/>
+          <w:szCs w:val="24"/>
+        </w:rPr>
+        <w:t>s</w:t>
+      </w:r>
+      <w:r>
+        <w:rPr>
+          <w:rFonts w:ascii="Times New Roman" w:hAnsi="Times New Roman" w:cs="Times New Roman"/>
+          <w:sz w:val="24"/>
+          <w:szCs w:val="24"/>
+        </w:rPr>
+        <w:t xml:space="preserve"> in which</w:t>
+      </w:r>
+      <w:r>
+        <w:rPr>
+          <w:rFonts w:ascii="Times New Roman" w:hAnsi="Times New Roman" w:cs="Times New Roman"/>
+          <w:sz w:val="24"/>
+          <w:szCs w:val="24"/>
+        </w:rPr>
+        <w:t xml:space="preserve"> they </w:t>
+      </w:r>
+      <w:r>
+        <w:rPr>
+          <w:rFonts w:ascii="Times New Roman" w:hAnsi="Times New Roman" w:cs="Times New Roman"/>
+          <w:sz w:val="24"/>
+          <w:szCs w:val="24"/>
+        </w:rPr>
+        <w:t>reside</w:t>
+      </w:r>
+      <w:r>
+        <w:rPr>
+          <w:rFonts w:ascii="Times New Roman" w:hAnsi="Times New Roman" w:cs="Times New Roman"/>
+          <w:sz w:val="24"/>
+          <w:szCs w:val="24"/>
+        </w:rPr>
+        <w:t xml:space="preserve">. In </w:t>
+      </w:r>
+      <w:r>
+        <w:rPr>
+          <w:rFonts w:ascii="Times New Roman" w:hAnsi="Times New Roman" w:cs="Times New Roman"/>
+          <w:sz w:val="24"/>
+          <w:szCs w:val="24"/>
+        </w:rPr>
         <w:lastRenderedPageBreak/>
-        <w:t xml:space="preserve">Forecasting </w:t>
+        <w:t xml:space="preserve">recent years, </w:t>
+      </w:r>
+      <w:r>
+        <w:rPr>
+          <w:rFonts w:ascii="Times New Roman" w:hAnsi="Times New Roman" w:cs="Times New Roman"/>
+          <w:sz w:val="24"/>
+          <w:szCs w:val="24"/>
+        </w:rPr>
+        <w:t xml:space="preserve">Fraser sockeye </w:t>
+      </w:r>
+      <w:r>
+        <w:rPr>
+          <w:rFonts w:ascii="Times New Roman" w:hAnsi="Times New Roman" w:cs="Times New Roman"/>
+          <w:sz w:val="24"/>
+          <w:szCs w:val="24"/>
+        </w:rPr>
+        <w:t xml:space="preserve">forecast </w:t>
+      </w:r>
+      <w:r>
+        <w:rPr>
+          <w:rFonts w:ascii="Times New Roman" w:hAnsi="Times New Roman" w:cs="Times New Roman"/>
+          <w:sz w:val="24"/>
+          <w:szCs w:val="24"/>
+        </w:rPr>
+        <w:t xml:space="preserve">accuracy </w:t>
+      </w:r>
+      <w:r>
+        <w:rPr>
+          <w:rFonts w:ascii="Times New Roman" w:hAnsi="Times New Roman" w:cs="Times New Roman"/>
+          <w:sz w:val="24"/>
+          <w:szCs w:val="24"/>
+        </w:rPr>
+        <w:t xml:space="preserve">has </w:t>
+      </w:r>
+      <w:r>
+        <w:rPr>
+          <w:rFonts w:ascii="Times New Roman" w:hAnsi="Times New Roman" w:cs="Times New Roman"/>
+          <w:sz w:val="24"/>
+          <w:szCs w:val="24"/>
+        </w:rPr>
+        <w:t>been declining</w:t>
+      </w:r>
+      <w:r>
+        <w:rPr>
+          <w:rFonts w:ascii="Times New Roman" w:hAnsi="Times New Roman" w:cs="Times New Roman"/>
+          <w:sz w:val="24"/>
+          <w:szCs w:val="24"/>
+        </w:rPr>
+        <w:t>,</w:t>
+      </w:r>
+      <w:r>
+        <w:rPr>
+          <w:rFonts w:ascii="Times New Roman" w:hAnsi="Times New Roman" w:cs="Times New Roman"/>
+          <w:sz w:val="24"/>
+          <w:szCs w:val="24"/>
+        </w:rPr>
+        <w:t xml:space="preserve"> frequently </w:t>
+      </w:r>
+      <w:r>
+        <w:rPr>
+          <w:rFonts w:ascii="Times New Roman" w:hAnsi="Times New Roman" w:cs="Times New Roman"/>
+          <w:sz w:val="24"/>
+          <w:szCs w:val="24"/>
+        </w:rPr>
+        <w:t xml:space="preserve">going </w:t>
+      </w:r>
+      <w:r>
+        <w:rPr>
+          <w:rFonts w:ascii="Times New Roman" w:hAnsi="Times New Roman" w:cs="Times New Roman"/>
+          <w:sz w:val="24"/>
+          <w:szCs w:val="24"/>
+        </w:rPr>
+        <w:t xml:space="preserve">below 10 or </w:t>
+      </w:r>
+      <w:r>
+        <w:rPr>
+          <w:rFonts w:ascii="Times New Roman" w:hAnsi="Times New Roman" w:cs="Times New Roman"/>
+          <w:sz w:val="24"/>
+          <w:szCs w:val="24"/>
+        </w:rPr>
+        <w:t xml:space="preserve">above </w:t>
+      </w:r>
+      <w:r>
+        <w:rPr>
+          <w:rFonts w:ascii="Times New Roman" w:hAnsi="Times New Roman" w:cs="Times New Roman"/>
+          <w:sz w:val="24"/>
+          <w:szCs w:val="24"/>
+        </w:rPr>
+        <w:t xml:space="preserve">90 </w:t>
+      </w:r>
+      <w:r>
+        <w:rPr>
+          <w:rFonts w:ascii="Times New Roman" w:hAnsi="Times New Roman" w:cs="Times New Roman"/>
+          <w:sz w:val="24"/>
+          <w:szCs w:val="24"/>
+        </w:rPr>
+        <w:t>posterior quantiles</w:t>
+      </w:r>
+      <w:r>
+        <w:rPr>
+          <w:rFonts w:ascii="Times New Roman" w:hAnsi="Times New Roman" w:cs="Times New Roman"/>
+          <w:sz w:val="24"/>
+          <w:szCs w:val="24"/>
+        </w:rPr>
+        <w:t xml:space="preserve">, i.e., at the extremes ends of the </w:t>
+      </w:r>
+      <w:r>
+        <w:rPr>
+          <w:rFonts w:ascii="Times New Roman" w:hAnsi="Times New Roman" w:cs="Times New Roman"/>
+          <w:sz w:val="24"/>
+          <w:szCs w:val="24"/>
+        </w:rPr>
+        <w:t>80% prediction interval</w:t>
+      </w:r>
+      <w:r>
+        <w:rPr>
+          <w:rFonts w:ascii="Times New Roman" w:hAnsi="Times New Roman" w:cs="Times New Roman"/>
+          <w:sz w:val="24"/>
+          <w:szCs w:val="24"/>
+        </w:rPr>
+        <w:t xml:space="preserve"> (DFO 2021).</w:t>
+      </w:r>
+      <w:r>
+        <w:rPr>
+          <w:rFonts w:ascii="Times New Roman" w:hAnsi="Times New Roman" w:cs="Times New Roman"/>
+          <w:sz w:val="24"/>
+          <w:szCs w:val="24"/>
+        </w:rPr>
+        <w:t xml:space="preserve"> For example, </w:t>
+      </w:r>
+      <w:r>
+        <w:rPr>
+          <w:rFonts w:ascii="Times New Roman" w:hAnsi="Times New Roman" w:cs="Times New Roman"/>
+          <w:sz w:val="24"/>
+          <w:szCs w:val="24"/>
+        </w:rPr>
+        <w:t xml:space="preserve">in </w:t>
+      </w:r>
+      <w:r>
+        <w:rPr>
+          <w:rFonts w:ascii="Times New Roman" w:hAnsi="Times New Roman" w:cs="Times New Roman"/>
+          <w:sz w:val="24"/>
+          <w:szCs w:val="24"/>
+        </w:rPr>
+        <w:t xml:space="preserve">2021, </w:t>
+      </w:r>
+      <w:r>
+        <w:rPr>
+          <w:rFonts w:ascii="Times New Roman" w:hAnsi="Times New Roman" w:cs="Times New Roman"/>
+          <w:sz w:val="24"/>
+          <w:szCs w:val="24"/>
+        </w:rPr>
+        <w:t xml:space="preserve">the </w:t>
+      </w:r>
+      <w:r>
+        <w:rPr>
+          <w:rFonts w:ascii="Times New Roman" w:hAnsi="Times New Roman" w:cs="Times New Roman"/>
+          <w:sz w:val="24"/>
+          <w:szCs w:val="24"/>
+        </w:rPr>
+        <w:t xml:space="preserve">median forecast </w:t>
+      </w:r>
+      <w:r>
+        <w:rPr>
+          <w:rFonts w:ascii="Times New Roman" w:hAnsi="Times New Roman" w:cs="Times New Roman"/>
+          <w:sz w:val="24"/>
+          <w:szCs w:val="24"/>
+        </w:rPr>
+        <w:t xml:space="preserve">for the </w:t>
+      </w:r>
+      <w:r>
+        <w:rPr>
+          <w:rFonts w:ascii="Times New Roman" w:hAnsi="Times New Roman" w:cs="Times New Roman"/>
+          <w:sz w:val="24"/>
+          <w:szCs w:val="24"/>
+        </w:rPr>
+        <w:t xml:space="preserve">total </w:t>
+      </w:r>
+      <w:r>
+        <w:rPr>
+          <w:rFonts w:ascii="Times New Roman" w:hAnsi="Times New Roman" w:cs="Times New Roman"/>
+          <w:sz w:val="24"/>
+          <w:szCs w:val="24"/>
+        </w:rPr>
+        <w:t xml:space="preserve">Fraser River sockeye </w:t>
+      </w:r>
+      <w:r>
+        <w:rPr>
+          <w:rFonts w:ascii="Times New Roman" w:hAnsi="Times New Roman" w:cs="Times New Roman"/>
+          <w:sz w:val="24"/>
+          <w:szCs w:val="24"/>
+        </w:rPr>
+        <w:t xml:space="preserve">return </w:t>
+      </w:r>
+      <w:r>
+        <w:rPr>
+          <w:rFonts w:ascii="Times New Roman" w:hAnsi="Times New Roman" w:cs="Times New Roman"/>
+          <w:sz w:val="24"/>
+          <w:szCs w:val="24"/>
+        </w:rPr>
+        <w:t xml:space="preserve">was </w:t>
+      </w:r>
+      <w:r>
+        <w:rPr>
+          <w:rFonts w:ascii="Times New Roman" w:hAnsi="Times New Roman" w:cs="Times New Roman"/>
+          <w:sz w:val="24"/>
+          <w:szCs w:val="24"/>
+        </w:rPr>
+        <w:t>1.33 million</w:t>
+      </w:r>
+      <w:r>
+        <w:rPr>
+          <w:rFonts w:ascii="Times New Roman" w:hAnsi="Times New Roman" w:cs="Times New Roman"/>
+          <w:sz w:val="24"/>
+          <w:szCs w:val="24"/>
+        </w:rPr>
+        <w:t xml:space="preserve"> fish</w:t>
+      </w:r>
+      <w:r>
+        <w:rPr>
+          <w:rFonts w:ascii="Times New Roman" w:hAnsi="Times New Roman" w:cs="Times New Roman"/>
+          <w:sz w:val="24"/>
+          <w:szCs w:val="24"/>
+        </w:rPr>
+        <w:t xml:space="preserve"> </w:t>
+      </w:r>
+      <w:r>
+        <w:rPr>
+          <w:rFonts w:ascii="Times New Roman" w:hAnsi="Times New Roman" w:cs="Times New Roman"/>
+          <w:sz w:val="24"/>
+          <w:szCs w:val="24"/>
+        </w:rPr>
+        <w:t xml:space="preserve">while the </w:t>
+      </w:r>
+      <w:r>
+        <w:rPr>
+          <w:rFonts w:ascii="Times New Roman" w:hAnsi="Times New Roman" w:cs="Times New Roman"/>
+          <w:sz w:val="24"/>
+          <w:szCs w:val="24"/>
+        </w:rPr>
+        <w:t>observed return</w:t>
+      </w:r>
+      <w:r>
+        <w:rPr>
+          <w:rFonts w:ascii="Times New Roman" w:hAnsi="Times New Roman" w:cs="Times New Roman"/>
+          <w:sz w:val="24"/>
+          <w:szCs w:val="24"/>
+        </w:rPr>
+        <w:t xml:space="preserve"> </w:t>
+      </w:r>
+      <w:r>
+        <w:rPr>
+          <w:rFonts w:ascii="Times New Roman" w:hAnsi="Times New Roman" w:cs="Times New Roman"/>
+          <w:sz w:val="24"/>
+          <w:szCs w:val="24"/>
+        </w:rPr>
+        <w:t xml:space="preserve">was </w:t>
+      </w:r>
+      <w:r>
+        <w:rPr>
+          <w:rFonts w:ascii="Times New Roman" w:hAnsi="Times New Roman" w:cs="Times New Roman"/>
+          <w:sz w:val="24"/>
+          <w:szCs w:val="24"/>
+        </w:rPr>
+        <w:t>2.549 million</w:t>
+      </w:r>
+      <w:r>
+        <w:rPr>
+          <w:rFonts w:ascii="Times New Roman" w:hAnsi="Times New Roman" w:cs="Times New Roman"/>
+          <w:sz w:val="24"/>
+          <w:szCs w:val="24"/>
+        </w:rPr>
+        <w:t xml:space="preserve">, 92% above the </w:t>
+      </w:r>
+      <w:r>
+        <w:rPr>
+          <w:rFonts w:ascii="Times New Roman" w:hAnsi="Times New Roman" w:cs="Times New Roman"/>
+          <w:sz w:val="24"/>
+          <w:szCs w:val="24"/>
+        </w:rPr>
+        <w:t>forecast</w:t>
+      </w:r>
+      <w:r>
+        <w:rPr>
+          <w:rFonts w:ascii="Times New Roman" w:hAnsi="Times New Roman" w:cs="Times New Roman"/>
+          <w:sz w:val="24"/>
+          <w:szCs w:val="24"/>
+        </w:rPr>
+        <w:t xml:space="preserve"> </w:t>
+      </w:r>
+      <w:r>
+        <w:rPr>
+          <w:rFonts w:ascii="Times New Roman" w:hAnsi="Times New Roman" w:cs="Times New Roman"/>
+          <w:sz w:val="24"/>
+          <w:szCs w:val="24"/>
+        </w:rPr>
+        <w:t>(</w:t>
+      </w:r>
+      <w:r>
+        <w:rPr>
+          <w:rFonts w:ascii="Times New Roman" w:hAnsi="Times New Roman" w:cs="Times New Roman"/>
+          <w:sz w:val="24"/>
+          <w:szCs w:val="24"/>
+        </w:rPr>
+        <w:t xml:space="preserve">Table </w:t>
+      </w:r>
+      <w:r>
+        <w:rPr>
+          <w:rFonts w:ascii="Times New Roman" w:hAnsi="Times New Roman" w:cs="Times New Roman"/>
+          <w:sz w:val="24"/>
+          <w:szCs w:val="24"/>
+        </w:rPr>
+        <w:t>S</w:t>
+      </w:r>
+      <w:r>
+        <w:rPr>
+          <w:rFonts w:ascii="Times New Roman" w:hAnsi="Times New Roman" w:cs="Times New Roman"/>
+          <w:sz w:val="24"/>
+          <w:szCs w:val="24"/>
+        </w:rPr>
+        <w:t>2</w:t>
+      </w:r>
+      <w:r>
+        <w:rPr>
+          <w:rFonts w:ascii="Times New Roman" w:hAnsi="Times New Roman" w:cs="Times New Roman"/>
+          <w:sz w:val="24"/>
+          <w:szCs w:val="24"/>
+        </w:rPr>
+        <w:t xml:space="preserve">). Despite these </w:t>
+      </w:r>
+      <w:r>
+        <w:rPr>
+          <w:rFonts w:ascii="Times New Roman" w:hAnsi="Times New Roman" w:cs="Times New Roman"/>
+          <w:sz w:val="24"/>
+          <w:szCs w:val="24"/>
+        </w:rPr>
+        <w:t>kinds of extreme differences</w:t>
+      </w:r>
+      <w:r>
+        <w:rPr>
+          <w:rFonts w:ascii="Times New Roman" w:hAnsi="Times New Roman" w:cs="Times New Roman"/>
+          <w:sz w:val="24"/>
+          <w:szCs w:val="24"/>
+        </w:rPr>
+        <w:t xml:space="preserve">, the official forecast </w:t>
+      </w:r>
+      <w:r>
+        <w:rPr>
+          <w:rFonts w:ascii="Times New Roman" w:hAnsi="Times New Roman" w:cs="Times New Roman"/>
+          <w:sz w:val="24"/>
+          <w:szCs w:val="24"/>
+        </w:rPr>
+        <w:t>is</w:t>
+      </w:r>
+      <w:r>
+        <w:rPr>
+          <w:rFonts w:ascii="Times New Roman" w:hAnsi="Times New Roman" w:cs="Times New Roman"/>
+          <w:sz w:val="24"/>
+          <w:szCs w:val="24"/>
+        </w:rPr>
+        <w:t xml:space="preserve"> widely used by various groups for important </w:t>
+      </w:r>
+      <w:r>
+        <w:rPr>
+          <w:rFonts w:ascii="Times New Roman" w:hAnsi="Times New Roman" w:cs="Times New Roman"/>
+          <w:sz w:val="24"/>
+          <w:szCs w:val="24"/>
+        </w:rPr>
+        <w:t xml:space="preserve">planning </w:t>
+      </w:r>
+      <w:r>
+        <w:rPr>
+          <w:rFonts w:ascii="Times New Roman" w:hAnsi="Times New Roman" w:cs="Times New Roman"/>
+          <w:sz w:val="24"/>
+          <w:szCs w:val="24"/>
+        </w:rPr>
+        <w:t>decision</w:t>
+      </w:r>
+      <w:r>
+        <w:rPr>
+          <w:rFonts w:ascii="Times New Roman" w:hAnsi="Times New Roman" w:cs="Times New Roman"/>
+          <w:sz w:val="24"/>
+          <w:szCs w:val="24"/>
+        </w:rPr>
+        <w:t>s, including</w:t>
+      </w:r>
+      <w:r>
+        <w:rPr>
+          <w:rFonts w:ascii="Times New Roman" w:hAnsi="Times New Roman" w:cs="Times New Roman"/>
+          <w:sz w:val="24"/>
+          <w:szCs w:val="24"/>
+        </w:rPr>
+        <w:t xml:space="preserve"> escapement survey planning, fishery opening and licensing, allocation among commercial, </w:t>
+      </w:r>
+      <w:proofErr w:type="gramStart"/>
+      <w:r>
+        <w:rPr>
+          <w:rFonts w:ascii="Times New Roman" w:hAnsi="Times New Roman" w:cs="Times New Roman"/>
+          <w:sz w:val="24"/>
+          <w:szCs w:val="24"/>
+        </w:rPr>
+        <w:t>recreational</w:t>
+      </w:r>
+      <w:proofErr w:type="gramEnd"/>
+      <w:r>
+        <w:rPr>
+          <w:rFonts w:ascii="Times New Roman" w:hAnsi="Times New Roman" w:cs="Times New Roman"/>
+          <w:sz w:val="24"/>
+          <w:szCs w:val="24"/>
+        </w:rPr>
+        <w:t xml:space="preserve"> and indigenous fisheries, hatchery </w:t>
+      </w:r>
+      <w:r>
+        <w:rPr>
+          <w:rFonts w:ascii="Times New Roman" w:hAnsi="Times New Roman" w:cs="Times New Roman"/>
+          <w:sz w:val="24"/>
+          <w:szCs w:val="24"/>
+        </w:rPr>
+        <w:t>enhancement activities</w:t>
+      </w:r>
+      <w:r>
+        <w:rPr>
+          <w:rFonts w:ascii="Times New Roman" w:hAnsi="Times New Roman" w:cs="Times New Roman"/>
+          <w:sz w:val="24"/>
+          <w:szCs w:val="24"/>
+        </w:rPr>
+        <w:t xml:space="preserve">, research and development, and international salmon treaty negotiation </w:t>
+      </w:r>
+      <w:r>
+        <w:rPr>
+          <w:rFonts w:ascii="Times New Roman" w:hAnsi="Times New Roman" w:cs="Times New Roman"/>
+          <w:sz w:val="24"/>
+          <w:szCs w:val="24"/>
+        </w:rPr>
+        <w:t>(</w:t>
+      </w:r>
+      <w:r>
+        <w:rPr>
+          <w:rFonts w:ascii="Times New Roman" w:hAnsi="Times New Roman" w:cs="Times New Roman"/>
+          <w:sz w:val="24"/>
+          <w:szCs w:val="24"/>
+        </w:rPr>
+        <w:t xml:space="preserve">Haeseker et al. 2008; </w:t>
+      </w:r>
+      <w:proofErr w:type="spellStart"/>
+      <w:r>
+        <w:rPr>
+          <w:rFonts w:ascii="Times New Roman" w:hAnsi="Times New Roman" w:cs="Times New Roman"/>
+          <w:sz w:val="24"/>
+          <w:szCs w:val="24"/>
+        </w:rPr>
+        <w:t>Michielsens</w:t>
+      </w:r>
+      <w:proofErr w:type="spellEnd"/>
+      <w:r>
+        <w:rPr>
+          <w:rFonts w:ascii="Times New Roman" w:hAnsi="Times New Roman" w:cs="Times New Roman"/>
+          <w:sz w:val="24"/>
+          <w:szCs w:val="24"/>
+        </w:rPr>
+        <w:t xml:space="preserve"> and Cave 2019; </w:t>
+      </w:r>
+      <w:r>
+        <w:rPr>
+          <w:rFonts w:ascii="Times New Roman" w:hAnsi="Times New Roman" w:cs="Times New Roman"/>
+          <w:sz w:val="24"/>
+          <w:szCs w:val="24"/>
+        </w:rPr>
+        <w:t>Hawkshaw et al. 2020a, b</w:t>
+      </w:r>
+      <w:r>
+        <w:rPr>
+          <w:rFonts w:ascii="Times New Roman" w:hAnsi="Times New Roman" w:cs="Times New Roman"/>
+          <w:sz w:val="24"/>
+          <w:szCs w:val="24"/>
+        </w:rPr>
+        <w:t xml:space="preserve">; DFO </w:t>
+      </w:r>
+      <w:r>
+        <w:rPr>
+          <w:rFonts w:ascii="Times New Roman" w:hAnsi="Times New Roman" w:cs="Times New Roman"/>
+          <w:sz w:val="24"/>
+          <w:szCs w:val="24"/>
+        </w:rPr>
+        <w:t>in press</w:t>
+      </w:r>
+      <w:r>
+        <w:rPr>
+          <w:rFonts w:ascii="Times New Roman" w:hAnsi="Times New Roman" w:cs="Times New Roman"/>
+          <w:sz w:val="24"/>
+          <w:szCs w:val="24"/>
+        </w:rPr>
+        <w:t>)</w:t>
+      </w:r>
+      <w:r>
+        <w:rPr>
+          <w:rFonts w:ascii="Times New Roman" w:hAnsi="Times New Roman" w:cs="Times New Roman"/>
+          <w:sz w:val="24"/>
+          <w:szCs w:val="24"/>
+        </w:rPr>
+        <w:t xml:space="preserve">. </w:t>
+      </w:r>
+      <w:r>
+        <w:rPr>
+          <w:rFonts w:ascii="Times New Roman" w:hAnsi="Times New Roman" w:cs="Times New Roman"/>
+          <w:sz w:val="24"/>
+          <w:szCs w:val="24"/>
+        </w:rPr>
+        <w:t xml:space="preserve">Developing a framework to improve and streamline the existing </w:t>
+      </w:r>
+      <w:r>
+        <w:rPr>
+          <w:rFonts w:ascii="Times New Roman" w:hAnsi="Times New Roman" w:cs="Times New Roman"/>
+          <w:sz w:val="24"/>
+          <w:szCs w:val="24"/>
+        </w:rPr>
+        <w:t xml:space="preserve">forecast </w:t>
+      </w:r>
+      <w:r>
+        <w:rPr>
+          <w:rFonts w:ascii="Times New Roman" w:hAnsi="Times New Roman" w:cs="Times New Roman"/>
+          <w:sz w:val="24"/>
+          <w:szCs w:val="24"/>
+        </w:rPr>
+        <w:t xml:space="preserve">process </w:t>
+      </w:r>
+      <w:r>
+        <w:rPr>
+          <w:rFonts w:ascii="Times New Roman" w:hAnsi="Times New Roman" w:cs="Times New Roman"/>
+          <w:sz w:val="24"/>
+          <w:szCs w:val="24"/>
+        </w:rPr>
+        <w:t xml:space="preserve">is highly desired for a broad range of </w:t>
+      </w:r>
+      <w:r>
+        <w:rPr>
+          <w:rFonts w:ascii="Times New Roman" w:hAnsi="Times New Roman" w:cs="Times New Roman"/>
+          <w:sz w:val="24"/>
+          <w:szCs w:val="24"/>
+        </w:rPr>
+        <w:t>stakeholders</w:t>
+      </w:r>
+      <w:r>
+        <w:rPr>
+          <w:rFonts w:ascii="Times New Roman" w:hAnsi="Times New Roman" w:cs="Times New Roman"/>
+          <w:sz w:val="24"/>
+          <w:szCs w:val="24"/>
+        </w:rPr>
+        <w:t xml:space="preserve">. In this paper, we </w:t>
+      </w:r>
+      <w:r>
+        <w:rPr>
+          <w:rFonts w:ascii="Times New Roman" w:hAnsi="Times New Roman" w:cs="Times New Roman"/>
+          <w:sz w:val="24"/>
+          <w:szCs w:val="24"/>
+        </w:rPr>
+        <w:t xml:space="preserve">developed a framework </w:t>
+      </w:r>
+      <w:r>
+        <w:rPr>
+          <w:rFonts w:ascii="Times New Roman" w:hAnsi="Times New Roman" w:cs="Times New Roman"/>
+          <w:sz w:val="24"/>
+          <w:szCs w:val="24"/>
+        </w:rPr>
+        <w:t xml:space="preserve">that allowed fisheries managers </w:t>
+      </w:r>
+      <w:r>
+        <w:rPr>
+          <w:rFonts w:ascii="Times New Roman" w:hAnsi="Times New Roman" w:cs="Times New Roman"/>
+          <w:sz w:val="24"/>
+          <w:szCs w:val="24"/>
+        </w:rPr>
+        <w:t>and</w:t>
+      </w:r>
+      <w:r>
+        <w:rPr>
+          <w:rFonts w:ascii="Times New Roman" w:hAnsi="Times New Roman" w:cs="Times New Roman"/>
+          <w:sz w:val="24"/>
+          <w:szCs w:val="24"/>
+        </w:rPr>
+        <w:t xml:space="preserve"> other stakeholders to evaluate the performances of pre-season forecast models on an annual basis by </w:t>
+      </w:r>
+      <w:r>
+        <w:rPr>
+          <w:rFonts w:ascii="Times New Roman" w:hAnsi="Times New Roman" w:cs="Times New Roman"/>
+          <w:sz w:val="24"/>
+          <w:szCs w:val="24"/>
+        </w:rPr>
+        <w:t>using Taylor diagram</w:t>
+      </w:r>
+      <w:r>
+        <w:rPr>
+          <w:rFonts w:ascii="Times New Roman" w:hAnsi="Times New Roman" w:cs="Times New Roman"/>
+          <w:sz w:val="24"/>
+          <w:szCs w:val="24"/>
+        </w:rPr>
+        <w:t>s</w:t>
+      </w:r>
+      <w:r>
+        <w:rPr>
+          <w:rFonts w:ascii="Times New Roman" w:hAnsi="Times New Roman" w:cs="Times New Roman"/>
+          <w:sz w:val="24"/>
+          <w:szCs w:val="24"/>
+        </w:rPr>
+        <w:t xml:space="preserve">, </w:t>
+      </w:r>
+      <w:r>
+        <w:rPr>
+          <w:rFonts w:ascii="Times New Roman" w:hAnsi="Times New Roman" w:cs="Times New Roman"/>
+          <w:sz w:val="24"/>
+          <w:szCs w:val="24"/>
+        </w:rPr>
+        <w:t xml:space="preserve">and to identify external drivers of importance for forecasting </w:t>
       </w:r>
       <w:r>
         <w:rPr>
@@ -18798,6 +20293,112 @@
           <w:sz w:val="24"/>
           <w:szCs w:val="24"/>
         </w:rPr>
+        <w:t xml:space="preserve"> return</w:t>
+      </w:r>
+      <w:r>
+        <w:rPr>
+          <w:rFonts w:ascii="Times New Roman" w:hAnsi="Times New Roman" w:cs="Times New Roman"/>
+          <w:sz w:val="24"/>
+          <w:szCs w:val="24"/>
+        </w:rPr>
+        <w:t>s</w:t>
+      </w:r>
+      <w:r>
+        <w:rPr>
+          <w:rFonts w:ascii="Times New Roman" w:hAnsi="Times New Roman" w:cs="Times New Roman"/>
+          <w:sz w:val="24"/>
+          <w:szCs w:val="24"/>
+        </w:rPr>
+        <w:t xml:space="preserve">. </w:t>
+      </w:r>
+      <w:r>
+        <w:rPr>
+          <w:rFonts w:ascii="Times New Roman" w:hAnsi="Times New Roman" w:cs="Times New Roman"/>
+          <w:sz w:val="24"/>
+          <w:szCs w:val="24"/>
+        </w:rPr>
+        <w:t xml:space="preserve">Specifically, for the first time </w:t>
+      </w:r>
+      <w:r>
+        <w:rPr>
+          <w:rFonts w:ascii="Times New Roman" w:hAnsi="Times New Roman" w:cs="Times New Roman"/>
+          <w:sz w:val="24"/>
+          <w:szCs w:val="24"/>
+        </w:rPr>
+        <w:t xml:space="preserve">we </w:t>
+      </w:r>
+      <w:r>
+        <w:rPr>
+          <w:rFonts w:ascii="Times New Roman" w:hAnsi="Times New Roman" w:cs="Times New Roman"/>
+          <w:sz w:val="24"/>
+          <w:szCs w:val="24"/>
+        </w:rPr>
+        <w:t xml:space="preserve">incorporated new environmental and ecological </w:t>
+      </w:r>
+      <w:r>
+        <w:rPr>
+          <w:rFonts w:ascii="Times New Roman" w:hAnsi="Times New Roman" w:cs="Times New Roman"/>
+          <w:sz w:val="24"/>
+          <w:szCs w:val="24"/>
+        </w:rPr>
+        <w:t xml:space="preserve">covariates (i.e., GOA.SST, Pink, Chum, Sockeye, </w:t>
+      </w:r>
+      <w:proofErr w:type="spellStart"/>
+      <w:r>
+        <w:rPr>
+          <w:rFonts w:ascii="Times New Roman" w:hAnsi="Times New Roman" w:cs="Times New Roman"/>
+          <w:sz w:val="24"/>
+          <w:szCs w:val="24"/>
+        </w:rPr>
+        <w:t>Salmon.Total</w:t>
+      </w:r>
+      <w:proofErr w:type="spellEnd"/>
+      <w:r>
+        <w:rPr>
+          <w:rFonts w:ascii="Times New Roman" w:hAnsi="Times New Roman" w:cs="Times New Roman"/>
+          <w:sz w:val="24"/>
+          <w:szCs w:val="24"/>
+        </w:rPr>
+        <w:t>)</w:t>
+      </w:r>
+      <w:r>
+        <w:rPr>
+          <w:rFonts w:ascii="Times New Roman" w:hAnsi="Times New Roman" w:cs="Times New Roman"/>
+          <w:sz w:val="24"/>
+          <w:szCs w:val="24"/>
+        </w:rPr>
+        <w:t xml:space="preserve"> into the Ricker and Power forecast models</w:t>
+      </w:r>
+      <w:r>
+        <w:rPr>
+          <w:rFonts w:ascii="Times New Roman" w:hAnsi="Times New Roman" w:cs="Times New Roman"/>
+          <w:sz w:val="24"/>
+          <w:szCs w:val="24"/>
+        </w:rPr>
+        <w:t>, which has resulted in</w:t>
+      </w:r>
+      <w:r>
+        <w:rPr>
+          <w:rFonts w:ascii="Times New Roman" w:hAnsi="Times New Roman" w:cs="Times New Roman"/>
+          <w:sz w:val="24"/>
+          <w:szCs w:val="24"/>
+        </w:rPr>
+        <w:t xml:space="preserve"> consistent</w:t>
+      </w:r>
+      <w:r>
+        <w:rPr>
+          <w:rFonts w:ascii="Times New Roman" w:hAnsi="Times New Roman" w:cs="Times New Roman"/>
+          <w:sz w:val="24"/>
+          <w:szCs w:val="24"/>
+        </w:rPr>
+        <w:t>ly</w:t>
+      </w:r>
+      <w:r>
+        <w:rPr>
+          <w:rFonts w:ascii="Times New Roman" w:hAnsi="Times New Roman" w:cs="Times New Roman"/>
+          <w:sz w:val="24"/>
+          <w:szCs w:val="24"/>
+        </w:rPr>
         <w:t xml:space="preserve"> </w:t>
       </w:r>
       <w:r>
@@ -18806,15 +20407,23 @@
           <w:sz w:val="24"/>
           <w:szCs w:val="24"/>
         </w:rPr>
-        <w:t xml:space="preserve">salmon </w:t>
-      </w:r>
-      <w:r>
-        <w:rPr>
-          <w:rFonts w:ascii="Times New Roman" w:hAnsi="Times New Roman" w:cs="Times New Roman"/>
-          <w:sz w:val="24"/>
-          <w:szCs w:val="24"/>
-        </w:rPr>
-        <w:t>return</w:t>
+        <w:t xml:space="preserve">robust </w:t>
+      </w:r>
+      <w:r>
+        <w:rPr>
+          <w:rFonts w:ascii="Times New Roman" w:hAnsi="Times New Roman" w:cs="Times New Roman"/>
+          <w:sz w:val="24"/>
+          <w:szCs w:val="24"/>
+        </w:rPr>
+        <w:t xml:space="preserve">forecasts </w:t>
+      </w:r>
+      <w:r>
+        <w:rPr>
+          <w:rFonts w:ascii="Times New Roman" w:hAnsi="Times New Roman" w:cs="Times New Roman"/>
+          <w:sz w:val="24"/>
+          <w:szCs w:val="24"/>
+        </w:rPr>
+        <w:t xml:space="preserve">across all 18 Fraser </w:t>
       </w:r>
       <w:r>
         <w:rPr>
@@ -18830,263 +20439,15 @@
           <w:sz w:val="24"/>
           <w:szCs w:val="24"/>
         </w:rPr>
-        <w:t xml:space="preserve"> in the upcoming year is a challenging task given the complex life history and the dynamic freshwater and marine habitat</w:t>
-      </w:r>
-      <w:r>
-        <w:rPr>
-          <w:rFonts w:ascii="Times New Roman" w:hAnsi="Times New Roman" w:cs="Times New Roman"/>
-          <w:sz w:val="24"/>
-          <w:szCs w:val="24"/>
-        </w:rPr>
-        <w:t>s</w:t>
-      </w:r>
-      <w:r>
-        <w:rPr>
-          <w:rFonts w:ascii="Times New Roman" w:hAnsi="Times New Roman" w:cs="Times New Roman"/>
-          <w:sz w:val="24"/>
-          <w:szCs w:val="24"/>
-        </w:rPr>
-        <w:t xml:space="preserve"> in which</w:t>
-      </w:r>
-      <w:r>
-        <w:rPr>
-          <w:rFonts w:ascii="Times New Roman" w:hAnsi="Times New Roman" w:cs="Times New Roman"/>
-          <w:sz w:val="24"/>
-          <w:szCs w:val="24"/>
-        </w:rPr>
-        <w:t xml:space="preserve"> they </w:t>
-      </w:r>
-      <w:r>
-        <w:rPr>
-          <w:rFonts w:ascii="Times New Roman" w:hAnsi="Times New Roman" w:cs="Times New Roman"/>
-          <w:sz w:val="24"/>
-          <w:szCs w:val="24"/>
-        </w:rPr>
-        <w:t>reside</w:t>
-      </w:r>
-      <w:r>
-        <w:rPr>
-          <w:rFonts w:ascii="Times New Roman" w:hAnsi="Times New Roman" w:cs="Times New Roman"/>
-          <w:sz w:val="24"/>
-          <w:szCs w:val="24"/>
-        </w:rPr>
-        <w:t xml:space="preserve">. In recent years, </w:t>
-      </w:r>
-      <w:r>
-        <w:rPr>
-          <w:rFonts w:ascii="Times New Roman" w:hAnsi="Times New Roman" w:cs="Times New Roman"/>
-          <w:sz w:val="24"/>
-          <w:szCs w:val="24"/>
-        </w:rPr>
-        <w:t xml:space="preserve">Fraser sockeye </w:t>
-      </w:r>
-      <w:r>
-        <w:rPr>
-          <w:rFonts w:ascii="Times New Roman" w:hAnsi="Times New Roman" w:cs="Times New Roman"/>
-          <w:sz w:val="24"/>
-          <w:szCs w:val="24"/>
-        </w:rPr>
-        <w:t xml:space="preserve">forecast </w:t>
-      </w:r>
-      <w:r>
-        <w:rPr>
-          <w:rFonts w:ascii="Times New Roman" w:hAnsi="Times New Roman" w:cs="Times New Roman"/>
-          <w:sz w:val="24"/>
-          <w:szCs w:val="24"/>
-        </w:rPr>
-        <w:t xml:space="preserve">accuracy </w:t>
-      </w:r>
-      <w:r>
-        <w:rPr>
-          <w:rFonts w:ascii="Times New Roman" w:hAnsi="Times New Roman" w:cs="Times New Roman"/>
-          <w:sz w:val="24"/>
-          <w:szCs w:val="24"/>
-        </w:rPr>
-        <w:t xml:space="preserve">has </w:t>
-      </w:r>
-      <w:r>
-        <w:rPr>
-          <w:rFonts w:ascii="Times New Roman" w:hAnsi="Times New Roman" w:cs="Times New Roman"/>
-          <w:sz w:val="24"/>
-          <w:szCs w:val="24"/>
-        </w:rPr>
-        <w:t>been declining</w:t>
-      </w:r>
-      <w:r>
-        <w:rPr>
-          <w:rFonts w:ascii="Times New Roman" w:hAnsi="Times New Roman" w:cs="Times New Roman"/>
-          <w:sz w:val="24"/>
-          <w:szCs w:val="24"/>
-        </w:rPr>
-        <w:t>,</w:t>
-      </w:r>
-      <w:r>
-        <w:rPr>
-          <w:rFonts w:ascii="Times New Roman" w:hAnsi="Times New Roman" w:cs="Times New Roman"/>
-          <w:sz w:val="24"/>
-          <w:szCs w:val="24"/>
-        </w:rPr>
-        <w:t xml:space="preserve"> frequently </w:t>
-      </w:r>
-      <w:r>
-        <w:rPr>
-          <w:rFonts w:ascii="Times New Roman" w:hAnsi="Times New Roman" w:cs="Times New Roman"/>
-          <w:sz w:val="24"/>
-          <w:szCs w:val="24"/>
-        </w:rPr>
-        <w:t xml:space="preserve">going </w:t>
-      </w:r>
-      <w:r>
-        <w:rPr>
-          <w:rFonts w:ascii="Times New Roman" w:hAnsi="Times New Roman" w:cs="Times New Roman"/>
-          <w:sz w:val="24"/>
-          <w:szCs w:val="24"/>
-        </w:rPr>
-        <w:t xml:space="preserve">below 10 or </w:t>
-      </w:r>
-      <w:r>
-        <w:rPr>
-          <w:rFonts w:ascii="Times New Roman" w:hAnsi="Times New Roman" w:cs="Times New Roman"/>
-          <w:sz w:val="24"/>
-          <w:szCs w:val="24"/>
-        </w:rPr>
-        <w:t xml:space="preserve">above </w:t>
-      </w:r>
-      <w:r>
-        <w:rPr>
-          <w:rFonts w:ascii="Times New Roman" w:hAnsi="Times New Roman" w:cs="Times New Roman"/>
-          <w:sz w:val="24"/>
-          <w:szCs w:val="24"/>
-        </w:rPr>
-        <w:t xml:space="preserve">90 </w:t>
-      </w:r>
-      <w:r>
-        <w:rPr>
-          <w:rFonts w:ascii="Times New Roman" w:hAnsi="Times New Roman" w:cs="Times New Roman"/>
-          <w:sz w:val="24"/>
-          <w:szCs w:val="24"/>
-        </w:rPr>
-        <w:t>posterior quantiles</w:t>
-      </w:r>
-      <w:r>
-        <w:rPr>
-          <w:rFonts w:ascii="Times New Roman" w:hAnsi="Times New Roman" w:cs="Times New Roman"/>
-          <w:sz w:val="24"/>
-          <w:szCs w:val="24"/>
-        </w:rPr>
-        <w:t xml:space="preserve">, i.e., at the extremes ends of the </w:t>
-      </w:r>
-      <w:r>
-        <w:rPr>
-          <w:rFonts w:ascii="Times New Roman" w:hAnsi="Times New Roman" w:cs="Times New Roman"/>
-          <w:sz w:val="24"/>
-          <w:szCs w:val="24"/>
-        </w:rPr>
-        <w:t>80% prediction interval</w:t>
-      </w:r>
-      <w:r>
-        <w:rPr>
-          <w:rFonts w:ascii="Times New Roman" w:hAnsi="Times New Roman" w:cs="Times New Roman"/>
-          <w:sz w:val="24"/>
-          <w:szCs w:val="24"/>
-        </w:rPr>
-        <w:t xml:space="preserve"> (DFO 2021).</w:t>
-      </w:r>
-      <w:r>
-        <w:rPr>
-          <w:rFonts w:ascii="Times New Roman" w:hAnsi="Times New Roman" w:cs="Times New Roman"/>
-          <w:sz w:val="24"/>
-          <w:szCs w:val="24"/>
-        </w:rPr>
-        <w:t xml:space="preserve"> For example, </w:t>
-      </w:r>
-      <w:r>
-        <w:rPr>
-          <w:rFonts w:ascii="Times New Roman" w:hAnsi="Times New Roman" w:cs="Times New Roman"/>
-          <w:sz w:val="24"/>
-          <w:szCs w:val="24"/>
-        </w:rPr>
-        <w:t xml:space="preserve">in </w:t>
-      </w:r>
-      <w:r>
-        <w:rPr>
-          <w:rFonts w:ascii="Times New Roman" w:hAnsi="Times New Roman" w:cs="Times New Roman"/>
-          <w:sz w:val="24"/>
-          <w:szCs w:val="24"/>
-        </w:rPr>
-        <w:t xml:space="preserve">2021, </w:t>
-      </w:r>
-      <w:r>
-        <w:rPr>
-          <w:rFonts w:ascii="Times New Roman" w:hAnsi="Times New Roman" w:cs="Times New Roman"/>
-          <w:sz w:val="24"/>
-          <w:szCs w:val="24"/>
-        </w:rPr>
-        <w:t xml:space="preserve">the </w:t>
-      </w:r>
-      <w:r>
-        <w:rPr>
-          <w:rFonts w:ascii="Times New Roman" w:hAnsi="Times New Roman" w:cs="Times New Roman"/>
-          <w:sz w:val="24"/>
-          <w:szCs w:val="24"/>
-        </w:rPr>
-        <w:t xml:space="preserve">median forecast </w:t>
-      </w:r>
-      <w:r>
-        <w:rPr>
-          <w:rFonts w:ascii="Times New Roman" w:hAnsi="Times New Roman" w:cs="Times New Roman"/>
-          <w:sz w:val="24"/>
-          <w:szCs w:val="24"/>
-        </w:rPr>
-        <w:t xml:space="preserve">for the </w:t>
-      </w:r>
-      <w:r>
-        <w:rPr>
-          <w:rFonts w:ascii="Times New Roman" w:hAnsi="Times New Roman" w:cs="Times New Roman"/>
-          <w:sz w:val="24"/>
-          <w:szCs w:val="24"/>
-        </w:rPr>
-        <w:t xml:space="preserve">total </w:t>
-      </w:r>
-      <w:r>
-        <w:rPr>
-          <w:rFonts w:ascii="Times New Roman" w:hAnsi="Times New Roman" w:cs="Times New Roman"/>
-          <w:sz w:val="24"/>
-          <w:szCs w:val="24"/>
-        </w:rPr>
-        <w:t xml:space="preserve">Fraser River sockeye </w:t>
-      </w:r>
-      <w:r>
-        <w:rPr>
-          <w:rFonts w:ascii="Times New Roman" w:hAnsi="Times New Roman" w:cs="Times New Roman"/>
-          <w:sz w:val="24"/>
-          <w:szCs w:val="24"/>
-        </w:rPr>
-        <w:t xml:space="preserve">return </w:t>
-      </w:r>
-      <w:r>
-        <w:rPr>
-          <w:rFonts w:ascii="Times New Roman" w:hAnsi="Times New Roman" w:cs="Times New Roman"/>
-          <w:sz w:val="24"/>
-          <w:szCs w:val="24"/>
-        </w:rPr>
-        <w:t xml:space="preserve">was </w:t>
-      </w:r>
-      <w:r>
-        <w:rPr>
-          <w:rFonts w:ascii="Times New Roman" w:hAnsi="Times New Roman" w:cs="Times New Roman"/>
-          <w:sz w:val="24"/>
-          <w:szCs w:val="24"/>
-        </w:rPr>
-        <w:t>1.33 million</w:t>
-      </w:r>
-      <w:r>
-        <w:rPr>
-          <w:rFonts w:ascii="Times New Roman" w:hAnsi="Times New Roman" w:cs="Times New Roman"/>
-          <w:sz w:val="24"/>
-          <w:szCs w:val="24"/>
-        </w:rPr>
-        <w:t xml:space="preserve"> fish</w:t>
+        <w:t>ockeye</w:t>
+      </w:r>
+      <w:r>
+        <w:rPr>
+          <w:rFonts w:ascii="Times New Roman" w:hAnsi="Times New Roman" w:cs="Times New Roman"/>
+          <w:sz w:val="24"/>
+          <w:szCs w:val="24"/>
+        </w:rPr>
+        <w:t xml:space="preserve"> stocks, regardless of data quality and survey method</w:t>
       </w:r>
       <w:r>
         <w:rPr>
@@ -19102,542 +20463,6 @@
           <w:sz w:val="24"/>
           <w:szCs w:val="24"/>
         </w:rPr>
-        <w:t xml:space="preserve">while the </w:t>
-      </w:r>
-      <w:r>
-        <w:rPr>
-          <w:rFonts w:ascii="Times New Roman" w:hAnsi="Times New Roman" w:cs="Times New Roman"/>
-          <w:sz w:val="24"/>
-          <w:szCs w:val="24"/>
-        </w:rPr>
-        <w:t>observed return</w:t>
-      </w:r>
-      <w:r>
-        <w:rPr>
-          <w:rFonts w:ascii="Times New Roman" w:hAnsi="Times New Roman" w:cs="Times New Roman"/>
-          <w:sz w:val="24"/>
-          <w:szCs w:val="24"/>
-        </w:rPr>
-        <w:t xml:space="preserve"> </w:t>
-      </w:r>
-      <w:r>
-        <w:rPr>
-          <w:rFonts w:ascii="Times New Roman" w:hAnsi="Times New Roman" w:cs="Times New Roman"/>
-          <w:sz w:val="24"/>
-          <w:szCs w:val="24"/>
-        </w:rPr>
-        <w:t xml:space="preserve">was </w:t>
-      </w:r>
-      <w:r>
-        <w:rPr>
-          <w:rFonts w:ascii="Times New Roman" w:hAnsi="Times New Roman" w:cs="Times New Roman"/>
-          <w:sz w:val="24"/>
-          <w:szCs w:val="24"/>
-        </w:rPr>
-        <w:t>2.549 million</w:t>
-      </w:r>
-      <w:r>
-        <w:rPr>
-          <w:rFonts w:ascii="Times New Roman" w:hAnsi="Times New Roman" w:cs="Times New Roman"/>
-          <w:sz w:val="24"/>
-          <w:szCs w:val="24"/>
-        </w:rPr>
-        <w:t xml:space="preserve">, 92% above the </w:t>
-      </w:r>
-      <w:r>
-        <w:rPr>
-          <w:rFonts w:ascii="Times New Roman" w:hAnsi="Times New Roman" w:cs="Times New Roman"/>
-          <w:sz w:val="24"/>
-          <w:szCs w:val="24"/>
-        </w:rPr>
-        <w:t>forecast</w:t>
-      </w:r>
-      <w:r>
-        <w:rPr>
-          <w:rFonts w:ascii="Times New Roman" w:hAnsi="Times New Roman" w:cs="Times New Roman"/>
-          <w:sz w:val="24"/>
-          <w:szCs w:val="24"/>
-        </w:rPr>
-        <w:t xml:space="preserve"> </w:t>
-      </w:r>
-      <w:r>
-        <w:rPr>
-          <w:rFonts w:ascii="Times New Roman" w:hAnsi="Times New Roman" w:cs="Times New Roman"/>
-          <w:sz w:val="24"/>
-          <w:szCs w:val="24"/>
-        </w:rPr>
-        <w:t>(</w:t>
-      </w:r>
-      <w:r>
-        <w:rPr>
-          <w:rFonts w:ascii="Times New Roman" w:hAnsi="Times New Roman" w:cs="Times New Roman"/>
-          <w:sz w:val="24"/>
-          <w:szCs w:val="24"/>
-        </w:rPr>
-        <w:t xml:space="preserve">Supplementary </w:t>
-      </w:r>
-      <w:r>
-        <w:rPr>
-          <w:rFonts w:ascii="Times New Roman" w:hAnsi="Times New Roman" w:cs="Times New Roman"/>
-          <w:sz w:val="24"/>
-          <w:szCs w:val="24"/>
-        </w:rPr>
-        <w:t xml:space="preserve">Table </w:t>
-      </w:r>
-      <w:r>
-        <w:rPr>
-          <w:rFonts w:ascii="Times New Roman" w:hAnsi="Times New Roman" w:cs="Times New Roman"/>
-          <w:sz w:val="24"/>
-          <w:szCs w:val="24"/>
-        </w:rPr>
-        <w:t>S</w:t>
-      </w:r>
-      <w:r>
-        <w:rPr>
-          <w:rFonts w:ascii="Times New Roman" w:hAnsi="Times New Roman" w:cs="Times New Roman"/>
-          <w:sz w:val="24"/>
-          <w:szCs w:val="24"/>
-        </w:rPr>
-        <w:t>2</w:t>
-      </w:r>
-      <w:r>
-        <w:rPr>
-          <w:rFonts w:ascii="Times New Roman" w:hAnsi="Times New Roman" w:cs="Times New Roman"/>
-          <w:sz w:val="24"/>
-          <w:szCs w:val="24"/>
-        </w:rPr>
-        <w:t xml:space="preserve">). Despite these </w:t>
-      </w:r>
-      <w:r>
-        <w:rPr>
-          <w:rFonts w:ascii="Times New Roman" w:hAnsi="Times New Roman" w:cs="Times New Roman"/>
-          <w:sz w:val="24"/>
-          <w:szCs w:val="24"/>
-        </w:rPr>
-        <w:t>kinds of extreme differences</w:t>
-      </w:r>
-      <w:r>
-        <w:rPr>
-          <w:rFonts w:ascii="Times New Roman" w:hAnsi="Times New Roman" w:cs="Times New Roman"/>
-          <w:sz w:val="24"/>
-          <w:szCs w:val="24"/>
-        </w:rPr>
-        <w:t xml:space="preserve">, the official forecast </w:t>
-      </w:r>
-      <w:r>
-        <w:rPr>
-          <w:rFonts w:ascii="Times New Roman" w:hAnsi="Times New Roman" w:cs="Times New Roman"/>
-          <w:sz w:val="24"/>
-          <w:szCs w:val="24"/>
-        </w:rPr>
-        <w:t>is</w:t>
-      </w:r>
-      <w:r>
-        <w:rPr>
-          <w:rFonts w:ascii="Times New Roman" w:hAnsi="Times New Roman" w:cs="Times New Roman"/>
-          <w:sz w:val="24"/>
-          <w:szCs w:val="24"/>
-        </w:rPr>
-        <w:t xml:space="preserve"> widely used by various groups for important </w:t>
-      </w:r>
-      <w:r>
-        <w:rPr>
-          <w:rFonts w:ascii="Times New Roman" w:hAnsi="Times New Roman" w:cs="Times New Roman"/>
-          <w:sz w:val="24"/>
-          <w:szCs w:val="24"/>
-        </w:rPr>
-        <w:t xml:space="preserve">planning </w:t>
-      </w:r>
-      <w:r>
-        <w:rPr>
-          <w:rFonts w:ascii="Times New Roman" w:hAnsi="Times New Roman" w:cs="Times New Roman"/>
-          <w:sz w:val="24"/>
-          <w:szCs w:val="24"/>
-        </w:rPr>
-        <w:t>decision</w:t>
-      </w:r>
-      <w:r>
-        <w:rPr>
-          <w:rFonts w:ascii="Times New Roman" w:hAnsi="Times New Roman" w:cs="Times New Roman"/>
-          <w:sz w:val="24"/>
-          <w:szCs w:val="24"/>
-        </w:rPr>
-        <w:t>s, including</w:t>
-      </w:r>
-      <w:r>
-        <w:rPr>
-          <w:rFonts w:ascii="Times New Roman" w:hAnsi="Times New Roman" w:cs="Times New Roman"/>
-          <w:sz w:val="24"/>
-          <w:szCs w:val="24"/>
-        </w:rPr>
-        <w:t xml:space="preserve"> escapement survey planning, fishery opening and licensing, allocation among commercial, recreational and indigenous fisheries, hatchery </w:t>
-      </w:r>
-      <w:r>
-        <w:rPr>
-          <w:rFonts w:ascii="Times New Roman" w:hAnsi="Times New Roman" w:cs="Times New Roman"/>
-          <w:sz w:val="24"/>
-          <w:szCs w:val="24"/>
-        </w:rPr>
-        <w:t>enhancement activities</w:t>
-      </w:r>
-      <w:r>
-        <w:rPr>
-          <w:rFonts w:ascii="Times New Roman" w:hAnsi="Times New Roman" w:cs="Times New Roman"/>
-          <w:sz w:val="24"/>
-          <w:szCs w:val="24"/>
-        </w:rPr>
-        <w:t xml:space="preserve">, research and development, and international salmon treaty negotiation </w:t>
-      </w:r>
-      <w:r>
-        <w:rPr>
-          <w:rFonts w:ascii="Times New Roman" w:hAnsi="Times New Roman" w:cs="Times New Roman"/>
-          <w:sz w:val="24"/>
-          <w:szCs w:val="24"/>
-        </w:rPr>
-        <w:t>(</w:t>
-      </w:r>
-      <w:r>
-        <w:rPr>
-          <w:rFonts w:ascii="Times New Roman" w:hAnsi="Times New Roman" w:cs="Times New Roman"/>
-          <w:sz w:val="24"/>
-          <w:szCs w:val="24"/>
-        </w:rPr>
-        <w:t xml:space="preserve">Haeseker et al. 2008; Michielsens and Cave 2019; </w:t>
-      </w:r>
-      <w:r>
-        <w:rPr>
-          <w:rFonts w:ascii="Times New Roman" w:hAnsi="Times New Roman" w:cs="Times New Roman"/>
-          <w:sz w:val="24"/>
-          <w:szCs w:val="24"/>
-        </w:rPr>
-        <w:t>Hawkshaw et al. 2020a, b</w:t>
-      </w:r>
-      <w:r>
-        <w:rPr>
-          <w:rFonts w:ascii="Times New Roman" w:hAnsi="Times New Roman" w:cs="Times New Roman"/>
-          <w:sz w:val="24"/>
-          <w:szCs w:val="24"/>
-        </w:rPr>
-        <w:t xml:space="preserve">; DFO </w:t>
-      </w:r>
-      <w:r>
-        <w:rPr>
-          <w:rFonts w:ascii="Times New Roman" w:hAnsi="Times New Roman" w:cs="Times New Roman"/>
-          <w:sz w:val="24"/>
-          <w:szCs w:val="24"/>
-        </w:rPr>
-        <w:t>in press</w:t>
-      </w:r>
-      <w:r>
-        <w:rPr>
-          <w:rFonts w:ascii="Times New Roman" w:hAnsi="Times New Roman" w:cs="Times New Roman"/>
-          <w:sz w:val="24"/>
-          <w:szCs w:val="24"/>
-        </w:rPr>
-        <w:t>)</w:t>
-      </w:r>
-      <w:r>
-        <w:rPr>
-          <w:rFonts w:ascii="Times New Roman" w:hAnsi="Times New Roman" w:cs="Times New Roman"/>
-          <w:sz w:val="24"/>
-          <w:szCs w:val="24"/>
-        </w:rPr>
-        <w:t xml:space="preserve">. </w:t>
-      </w:r>
-      <w:r>
-        <w:rPr>
-          <w:rFonts w:ascii="Times New Roman" w:hAnsi="Times New Roman" w:cs="Times New Roman"/>
-          <w:sz w:val="24"/>
-          <w:szCs w:val="24"/>
-        </w:rPr>
-        <w:t xml:space="preserve">Developing a framework to improve and streamline the existing </w:t>
-      </w:r>
-      <w:r>
-        <w:rPr>
-          <w:rFonts w:ascii="Times New Roman" w:hAnsi="Times New Roman" w:cs="Times New Roman"/>
-          <w:sz w:val="24"/>
-          <w:szCs w:val="24"/>
-        </w:rPr>
-        <w:t xml:space="preserve">forecast </w:t>
-      </w:r>
-      <w:r>
-        <w:rPr>
-          <w:rFonts w:ascii="Times New Roman" w:hAnsi="Times New Roman" w:cs="Times New Roman"/>
-          <w:sz w:val="24"/>
-          <w:szCs w:val="24"/>
-        </w:rPr>
-        <w:t xml:space="preserve">process </w:t>
-      </w:r>
-      <w:r>
-        <w:rPr>
-          <w:rFonts w:ascii="Times New Roman" w:hAnsi="Times New Roman" w:cs="Times New Roman"/>
-          <w:sz w:val="24"/>
-          <w:szCs w:val="24"/>
-        </w:rPr>
-        <w:t xml:space="preserve">is highly desired for a broad range of </w:t>
-      </w:r>
-      <w:r>
-        <w:rPr>
-          <w:rFonts w:ascii="Times New Roman" w:hAnsi="Times New Roman" w:cs="Times New Roman"/>
-          <w:sz w:val="24"/>
-          <w:szCs w:val="24"/>
-        </w:rPr>
-        <w:t>stakeholders</w:t>
-      </w:r>
-      <w:r>
-        <w:rPr>
-          <w:rFonts w:ascii="Times New Roman" w:hAnsi="Times New Roman" w:cs="Times New Roman"/>
-          <w:sz w:val="24"/>
-          <w:szCs w:val="24"/>
-        </w:rPr>
-        <w:t xml:space="preserve">. In this paper, we </w:t>
-      </w:r>
-      <w:r>
-        <w:rPr>
-          <w:rFonts w:ascii="Times New Roman" w:hAnsi="Times New Roman" w:cs="Times New Roman"/>
-          <w:sz w:val="24"/>
-          <w:szCs w:val="24"/>
-        </w:rPr>
-        <w:t xml:space="preserve">developed a framework </w:t>
-      </w:r>
-      <w:r>
-        <w:rPr>
-          <w:rFonts w:ascii="Times New Roman" w:hAnsi="Times New Roman" w:cs="Times New Roman"/>
-          <w:sz w:val="24"/>
-          <w:szCs w:val="24"/>
-        </w:rPr>
-        <w:t xml:space="preserve">that allowed fisheries managers </w:t>
-      </w:r>
-      <w:r>
-        <w:rPr>
-          <w:rFonts w:ascii="Times New Roman" w:hAnsi="Times New Roman" w:cs="Times New Roman"/>
-          <w:sz w:val="24"/>
-          <w:szCs w:val="24"/>
-        </w:rPr>
-        <w:t>and</w:t>
-      </w:r>
-      <w:r>
-        <w:rPr>
-          <w:rFonts w:ascii="Times New Roman" w:hAnsi="Times New Roman" w:cs="Times New Roman"/>
-          <w:sz w:val="24"/>
-          <w:szCs w:val="24"/>
-        </w:rPr>
-        <w:t xml:space="preserve"> other stakeholders to evaluate the performances of pre-season forecast models on an annual basis by </w:t>
-      </w:r>
-      <w:r>
-        <w:rPr>
-          <w:rFonts w:ascii="Times New Roman" w:hAnsi="Times New Roman" w:cs="Times New Roman"/>
-          <w:sz w:val="24"/>
-          <w:szCs w:val="24"/>
-        </w:rPr>
-        <w:t>using Taylor diagram</w:t>
-      </w:r>
-      <w:r>
-        <w:rPr>
-          <w:rFonts w:ascii="Times New Roman" w:hAnsi="Times New Roman" w:cs="Times New Roman"/>
-          <w:sz w:val="24"/>
-          <w:szCs w:val="24"/>
-        </w:rPr>
-        <w:t>s</w:t>
-      </w:r>
-      <w:r>
-        <w:rPr>
-          <w:rFonts w:ascii="Times New Roman" w:hAnsi="Times New Roman" w:cs="Times New Roman"/>
-          <w:sz w:val="24"/>
-          <w:szCs w:val="24"/>
-        </w:rPr>
-        <w:t xml:space="preserve">, </w:t>
-      </w:r>
-      <w:r>
-        <w:rPr>
-          <w:rFonts w:ascii="Times New Roman" w:hAnsi="Times New Roman" w:cs="Times New Roman"/>
-          <w:sz w:val="24"/>
-          <w:szCs w:val="24"/>
-        </w:rPr>
-        <w:t xml:space="preserve">and to identify external drivers of importance for forecasting </w:t>
-      </w:r>
-      <w:r>
-        <w:rPr>
-          <w:rFonts w:ascii="Times New Roman" w:hAnsi="Times New Roman" w:cs="Times New Roman"/>
-          <w:sz w:val="24"/>
-          <w:szCs w:val="24"/>
-        </w:rPr>
-        <w:t xml:space="preserve">Fraser </w:t>
-      </w:r>
-      <w:r>
-        <w:rPr>
-          <w:rFonts w:ascii="Times New Roman" w:hAnsi="Times New Roman" w:cs="Times New Roman"/>
-          <w:sz w:val="24"/>
-          <w:szCs w:val="24"/>
-        </w:rPr>
-        <w:t>s</w:t>
-      </w:r>
-      <w:r>
-        <w:rPr>
-          <w:rFonts w:ascii="Times New Roman" w:hAnsi="Times New Roman" w:cs="Times New Roman"/>
-          <w:sz w:val="24"/>
-          <w:szCs w:val="24"/>
-        </w:rPr>
-        <w:t>ockeye</w:t>
-      </w:r>
-      <w:r>
-        <w:rPr>
-          <w:rFonts w:ascii="Times New Roman" w:hAnsi="Times New Roman" w:cs="Times New Roman"/>
-          <w:sz w:val="24"/>
-          <w:szCs w:val="24"/>
-        </w:rPr>
-        <w:t xml:space="preserve"> return</w:t>
-      </w:r>
-      <w:r>
-        <w:rPr>
-          <w:rFonts w:ascii="Times New Roman" w:hAnsi="Times New Roman" w:cs="Times New Roman"/>
-          <w:sz w:val="24"/>
-          <w:szCs w:val="24"/>
-        </w:rPr>
-        <w:t>s</w:t>
-      </w:r>
-      <w:r>
-        <w:rPr>
-          <w:rFonts w:ascii="Times New Roman" w:hAnsi="Times New Roman" w:cs="Times New Roman"/>
-          <w:sz w:val="24"/>
-          <w:szCs w:val="24"/>
-        </w:rPr>
-        <w:t xml:space="preserve">. </w:t>
-      </w:r>
-      <w:r>
-        <w:rPr>
-          <w:rFonts w:ascii="Times New Roman" w:hAnsi="Times New Roman" w:cs="Times New Roman"/>
-          <w:sz w:val="24"/>
-          <w:szCs w:val="24"/>
-        </w:rPr>
-        <w:t xml:space="preserve">Specifically, for the first time </w:t>
-      </w:r>
-      <w:r>
-        <w:rPr>
-          <w:rFonts w:ascii="Times New Roman" w:hAnsi="Times New Roman" w:cs="Times New Roman"/>
-          <w:sz w:val="24"/>
-          <w:szCs w:val="24"/>
-        </w:rPr>
-        <w:t xml:space="preserve">we </w:t>
-      </w:r>
-      <w:r>
-        <w:rPr>
-          <w:rFonts w:ascii="Times New Roman" w:hAnsi="Times New Roman" w:cs="Times New Roman"/>
-          <w:sz w:val="24"/>
-          <w:szCs w:val="24"/>
-        </w:rPr>
-        <w:t xml:space="preserve">incorporated new environmental and ecological </w:t>
-      </w:r>
-      <w:r>
-        <w:rPr>
-          <w:rFonts w:ascii="Times New Roman" w:hAnsi="Times New Roman" w:cs="Times New Roman"/>
-          <w:sz w:val="24"/>
-          <w:szCs w:val="24"/>
-        </w:rPr>
-        <w:t>covariates (i.e., GOA.SST, Pink, Chum, Sockeye, Salmon.Total)</w:t>
-      </w:r>
-      <w:r>
-        <w:rPr>
-          <w:rFonts w:ascii="Times New Roman" w:hAnsi="Times New Roman" w:cs="Times New Roman"/>
-          <w:sz w:val="24"/>
-          <w:szCs w:val="24"/>
-        </w:rPr>
-        <w:t xml:space="preserve"> into the Ricker and Power forecast models</w:t>
-      </w:r>
-      <w:r>
-        <w:rPr>
-          <w:rFonts w:ascii="Times New Roman" w:hAnsi="Times New Roman" w:cs="Times New Roman"/>
-          <w:sz w:val="24"/>
-          <w:szCs w:val="24"/>
-        </w:rPr>
-        <w:t>, which has resulted in</w:t>
-      </w:r>
-      <w:r>
-        <w:rPr>
-          <w:rFonts w:ascii="Times New Roman" w:hAnsi="Times New Roman" w:cs="Times New Roman"/>
-          <w:sz w:val="24"/>
-          <w:szCs w:val="24"/>
-        </w:rPr>
-        <w:t xml:space="preserve"> consistent</w:t>
-      </w:r>
-      <w:r>
-        <w:rPr>
-          <w:rFonts w:ascii="Times New Roman" w:hAnsi="Times New Roman" w:cs="Times New Roman"/>
-          <w:sz w:val="24"/>
-          <w:szCs w:val="24"/>
-        </w:rPr>
-        <w:t>ly</w:t>
-      </w:r>
-      <w:r>
-        <w:rPr>
-          <w:rFonts w:ascii="Times New Roman" w:hAnsi="Times New Roman" w:cs="Times New Roman"/>
-          <w:sz w:val="24"/>
-          <w:szCs w:val="24"/>
-        </w:rPr>
-        <w:t xml:space="preserve"> </w:t>
-      </w:r>
-      <w:r>
-        <w:rPr>
-          <w:rFonts w:ascii="Times New Roman" w:hAnsi="Times New Roman" w:cs="Times New Roman"/>
-          <w:sz w:val="24"/>
-          <w:szCs w:val="24"/>
-        </w:rPr>
-        <w:t xml:space="preserve">robust </w:t>
-      </w:r>
-      <w:r>
-        <w:rPr>
-          <w:rFonts w:ascii="Times New Roman" w:hAnsi="Times New Roman" w:cs="Times New Roman"/>
-          <w:sz w:val="24"/>
-          <w:szCs w:val="24"/>
-        </w:rPr>
-        <w:t xml:space="preserve">forecasts </w:t>
-      </w:r>
-      <w:r>
-        <w:rPr>
-          <w:rFonts w:ascii="Times New Roman" w:hAnsi="Times New Roman" w:cs="Times New Roman"/>
-          <w:sz w:val="24"/>
-          <w:szCs w:val="24"/>
-        </w:rPr>
-        <w:t xml:space="preserve">across all 18 Fraser </w:t>
-      </w:r>
-      <w:r>
-        <w:rPr>
-          <w:rFonts w:ascii="Times New Roman" w:hAnsi="Times New Roman" w:cs="Times New Roman"/>
-          <w:sz w:val="24"/>
-          <w:szCs w:val="24"/>
-        </w:rPr>
-        <w:t>s</w:t>
-      </w:r>
-      <w:r>
-        <w:rPr>
-          <w:rFonts w:ascii="Times New Roman" w:hAnsi="Times New Roman" w:cs="Times New Roman"/>
-          <w:sz w:val="24"/>
-          <w:szCs w:val="24"/>
-        </w:rPr>
-        <w:t>ockeye</w:t>
-      </w:r>
-      <w:r>
-        <w:rPr>
-          <w:rFonts w:ascii="Times New Roman" w:hAnsi="Times New Roman" w:cs="Times New Roman"/>
-          <w:sz w:val="24"/>
-          <w:szCs w:val="24"/>
-        </w:rPr>
-        <w:t xml:space="preserve"> stocks, regardless of data quality and survey method</w:t>
-      </w:r>
-      <w:r>
-        <w:rPr>
-          <w:rFonts w:ascii="Times New Roman" w:hAnsi="Times New Roman" w:cs="Times New Roman"/>
-          <w:sz w:val="24"/>
-          <w:szCs w:val="24"/>
-        </w:rPr>
-        <w:t xml:space="preserve"> </w:t>
-      </w:r>
-      <w:r>
-        <w:rPr>
-          <w:rFonts w:ascii="Times New Roman" w:hAnsi="Times New Roman" w:cs="Times New Roman"/>
-          <w:sz w:val="24"/>
-          <w:szCs w:val="24"/>
-        </w:rPr>
         <w:t xml:space="preserve">changes temporally over </w:t>
       </w:r>
       <w:r>
@@ -19662,7 +20487,25 @@
           <w:sz w:val="24"/>
           <w:szCs w:val="24"/>
         </w:rPr>
-        <w:t xml:space="preserve">In particular, the Ricker models with ecological covariates of Pink and Salmon.Total tended to have small and negative biases (only slightly under-forecast) across different stocks, which is very appealing from the perspective of conservative management. </w:t>
+        <w:t xml:space="preserve">In particular, the Ricker models with ecological covariates of Pink and </w:t>
+      </w:r>
+      <w:proofErr w:type="spellStart"/>
+      <w:r>
+        <w:rPr>
+          <w:rFonts w:ascii="Times New Roman" w:hAnsi="Times New Roman" w:cs="Times New Roman"/>
+          <w:sz w:val="24"/>
+          <w:szCs w:val="24"/>
+        </w:rPr>
+        <w:t>Salmon.Total</w:t>
+      </w:r>
+      <w:proofErr w:type="spellEnd"/>
+      <w:r>
+        <w:rPr>
+          <w:rFonts w:ascii="Times New Roman" w:hAnsi="Times New Roman" w:cs="Times New Roman"/>
+          <w:sz w:val="24"/>
+          <w:szCs w:val="24"/>
+        </w:rPr>
+        <w:t xml:space="preserve"> tended to have small and negative biases (only slightly under-forecast) across different stocks, which is very appealing from the perspective of conservative management. </w:t>
       </w:r>
     </w:p>
     <w:p>
@@ -19684,7 +20527,6 @@
           <w:sz w:val="24"/>
           <w:szCs w:val="24"/>
         </w:rPr>
-        <w:lastRenderedPageBreak/>
         <w:t xml:space="preserve">4.1 </w:t>
       </w:r>
       <w:r>
@@ -19764,6 +20606,7 @@
           <w:sz w:val="24"/>
           <w:szCs w:val="24"/>
         </w:rPr>
+        <w:lastRenderedPageBreak/>
         <w:t>Sockeye</w:t>
       </w:r>
       <w:r>
@@ -20102,15 +20945,51 @@
           <w:sz w:val="24"/>
           <w:szCs w:val="24"/>
         </w:rPr>
-        <w:t>; Ohlberger et al. 2022</w:t>
-      </w:r>
-      <w:r>
-        <w:rPr>
-          <w:rFonts w:ascii="Times New Roman" w:hAnsi="Times New Roman" w:cs="Times New Roman"/>
-          <w:sz w:val="24"/>
-          <w:szCs w:val="24"/>
-        </w:rPr>
-        <w:t>; Kaeriyama 2022</w:t>
+        <w:t xml:space="preserve">; </w:t>
+      </w:r>
+      <w:proofErr w:type="spellStart"/>
+      <w:r>
+        <w:rPr>
+          <w:rFonts w:ascii="Times New Roman" w:hAnsi="Times New Roman" w:cs="Times New Roman"/>
+          <w:sz w:val="24"/>
+          <w:szCs w:val="24"/>
+        </w:rPr>
+        <w:t>Ohlberger</w:t>
+      </w:r>
+      <w:proofErr w:type="spellEnd"/>
+      <w:r>
+        <w:rPr>
+          <w:rFonts w:ascii="Times New Roman" w:hAnsi="Times New Roman" w:cs="Times New Roman"/>
+          <w:sz w:val="24"/>
+          <w:szCs w:val="24"/>
+        </w:rPr>
+        <w:t xml:space="preserve"> et al. 2022</w:t>
+      </w:r>
+      <w:r>
+        <w:rPr>
+          <w:rFonts w:ascii="Times New Roman" w:hAnsi="Times New Roman" w:cs="Times New Roman"/>
+          <w:sz w:val="24"/>
+          <w:szCs w:val="24"/>
+        </w:rPr>
+        <w:t xml:space="preserve">; </w:t>
+      </w:r>
+      <w:proofErr w:type="spellStart"/>
+      <w:r>
+        <w:rPr>
+          <w:rFonts w:ascii="Times New Roman" w:hAnsi="Times New Roman" w:cs="Times New Roman"/>
+          <w:sz w:val="24"/>
+          <w:szCs w:val="24"/>
+        </w:rPr>
+        <w:t>Kaeriyama</w:t>
+      </w:r>
+      <w:proofErr w:type="spellEnd"/>
+      <w:r>
+        <w:rPr>
+          <w:rFonts w:ascii="Times New Roman" w:hAnsi="Times New Roman" w:cs="Times New Roman"/>
+          <w:sz w:val="24"/>
+          <w:szCs w:val="24"/>
+        </w:rPr>
+        <w:t xml:space="preserve"> 2022</w:t>
       </w:r>
       <w:r>
         <w:rPr>
@@ -20222,7 +21101,25 @@
           <w:sz w:val="24"/>
           <w:szCs w:val="24"/>
         </w:rPr>
-        <w:t xml:space="preserve">account for ecosystem processes, including fishing and/or climate variability in conjunction with species interactions (Sissenwine and Murawski 2004; </w:t>
+        <w:t>account for ecosystem processes, including fishing and/or climate variability in conjunction with species interactions (</w:t>
+      </w:r>
+      <w:proofErr w:type="spellStart"/>
+      <w:r>
+        <w:rPr>
+          <w:rFonts w:ascii="Times New Roman" w:hAnsi="Times New Roman" w:cs="Times New Roman"/>
+          <w:sz w:val="24"/>
+          <w:szCs w:val="24"/>
+        </w:rPr>
+        <w:t>Sissenwine</w:t>
+      </w:r>
+      <w:proofErr w:type="spellEnd"/>
+      <w:r>
+        <w:rPr>
+          <w:rFonts w:ascii="Times New Roman" w:hAnsi="Times New Roman" w:cs="Times New Roman"/>
+          <w:sz w:val="24"/>
+          <w:szCs w:val="24"/>
+        </w:rPr>
+        <w:t xml:space="preserve"> and Murawski 2004; </w:t>
       </w:r>
       <w:r>
         <w:rPr>
@@ -20294,7 +21191,25 @@
           <w:sz w:val="24"/>
           <w:szCs w:val="24"/>
         </w:rPr>
-        <w:t xml:space="preserve"> salmon in BC have been negatively affected by the significant increase of Pink salmon abundance in the north Pacific </w:t>
+        <w:t xml:space="preserve"> salmon in BC have been negatively affected by the significant increase of </w:t>
+      </w:r>
+      <w:proofErr w:type="gramStart"/>
+      <w:r>
+        <w:rPr>
+          <w:rFonts w:ascii="Times New Roman" w:hAnsi="Times New Roman" w:cs="Times New Roman"/>
+          <w:sz w:val="24"/>
+          <w:szCs w:val="24"/>
+        </w:rPr>
+        <w:t>Pink</w:t>
+      </w:r>
+      <w:proofErr w:type="gramEnd"/>
+      <w:r>
+        <w:rPr>
+          <w:rFonts w:ascii="Times New Roman" w:hAnsi="Times New Roman" w:cs="Times New Roman"/>
+          <w:sz w:val="24"/>
+          <w:szCs w:val="24"/>
+        </w:rPr>
+        <w:t xml:space="preserve"> salmon abundance in the north Pacific </w:t>
       </w:r>
       <w:r>
         <w:rPr>
@@ -20328,21 +21243,49 @@
         </w:rPr>
         <w:t xml:space="preserve"> (</w:t>
       </w:r>
-      <w:r>
-        <w:rPr>
-          <w:rFonts w:ascii="Times New Roman" w:hAnsi="Times New Roman" w:cs="Times New Roman"/>
-          <w:sz w:val="24"/>
-          <w:szCs w:val="24"/>
-        </w:rPr>
-        <w:t xml:space="preserve">Ruggerone and Connors 2015; </w:t>
-      </w:r>
-      <w:r>
-        <w:rPr>
-          <w:rFonts w:ascii="Times New Roman" w:hAnsi="Times New Roman" w:cs="Times New Roman"/>
-          <w:sz w:val="24"/>
-          <w:szCs w:val="24"/>
-        </w:rPr>
-        <w:t>Connors et al. 2020; Ruggerone et al. 2021; Litz et al. 2021</w:t>
+      <w:proofErr w:type="spellStart"/>
+      <w:r>
+        <w:rPr>
+          <w:rFonts w:ascii="Times New Roman" w:hAnsi="Times New Roman" w:cs="Times New Roman"/>
+          <w:sz w:val="24"/>
+          <w:szCs w:val="24"/>
+        </w:rPr>
+        <w:t>Ruggerone</w:t>
+      </w:r>
+      <w:proofErr w:type="spellEnd"/>
+      <w:r>
+        <w:rPr>
+          <w:rFonts w:ascii="Times New Roman" w:hAnsi="Times New Roman" w:cs="Times New Roman"/>
+          <w:sz w:val="24"/>
+          <w:szCs w:val="24"/>
+        </w:rPr>
+        <w:t xml:space="preserve"> and Connors 2015; </w:t>
+      </w:r>
+      <w:r>
+        <w:rPr>
+          <w:rFonts w:ascii="Times New Roman" w:hAnsi="Times New Roman" w:cs="Times New Roman"/>
+          <w:sz w:val="24"/>
+          <w:szCs w:val="24"/>
+        </w:rPr>
+        <w:t xml:space="preserve">Connors et al. 2020; </w:t>
+      </w:r>
+      <w:proofErr w:type="spellStart"/>
+      <w:r>
+        <w:rPr>
+          <w:rFonts w:ascii="Times New Roman" w:hAnsi="Times New Roman" w:cs="Times New Roman"/>
+          <w:sz w:val="24"/>
+          <w:szCs w:val="24"/>
+        </w:rPr>
+        <w:t>Ruggerone</w:t>
+      </w:r>
+      <w:proofErr w:type="spellEnd"/>
+      <w:r>
+        <w:rPr>
+          <w:rFonts w:ascii="Times New Roman" w:hAnsi="Times New Roman" w:cs="Times New Roman"/>
+          <w:sz w:val="24"/>
+          <w:szCs w:val="24"/>
+        </w:rPr>
+        <w:t xml:space="preserve"> et al. 2021; Litz et al. 2021</w:t>
       </w:r>
       <w:r>
         <w:rPr>
@@ -20694,7 +21637,111 @@
           <w:sz w:val="24"/>
           <w:szCs w:val="24"/>
         </w:rPr>
-        <w:t xml:space="preserve"> in the north </w:t>
+        <w:t xml:space="preserve"> in the north Pacific Ocean</w:t>
+      </w:r>
+      <w:r>
+        <w:rPr>
+          <w:rFonts w:ascii="Times New Roman" w:hAnsi="Times New Roman" w:cs="Times New Roman"/>
+          <w:sz w:val="24"/>
+          <w:szCs w:val="24"/>
+        </w:rPr>
+        <w:t>.</w:t>
+      </w:r>
+      <w:r>
+        <w:rPr>
+          <w:rFonts w:ascii="Times New Roman" w:hAnsi="Times New Roman" w:cs="Times New Roman"/>
+          <w:sz w:val="24"/>
+          <w:szCs w:val="24"/>
+        </w:rPr>
+        <w:t xml:space="preserve"> </w:t>
+      </w:r>
+      <w:r>
+        <w:rPr>
+          <w:rFonts w:ascii="Times New Roman" w:hAnsi="Times New Roman" w:cs="Times New Roman"/>
+          <w:sz w:val="24"/>
+          <w:szCs w:val="24"/>
+        </w:rPr>
+        <w:t>In addition,</w:t>
+      </w:r>
+      <w:r>
+        <w:rPr>
+          <w:rFonts w:ascii="Times New Roman" w:hAnsi="Times New Roman" w:cs="Times New Roman"/>
+          <w:sz w:val="24"/>
+          <w:szCs w:val="24"/>
+        </w:rPr>
+        <w:t xml:space="preserve"> the current area was based on previous </w:t>
+      </w:r>
+      <w:r>
+        <w:rPr>
+          <w:rFonts w:ascii="Times New Roman" w:hAnsi="Times New Roman" w:cs="Times New Roman"/>
+          <w:sz w:val="24"/>
+          <w:szCs w:val="24"/>
+        </w:rPr>
+        <w:t>tagg</w:t>
+      </w:r>
+      <w:r>
+        <w:rPr>
+          <w:rFonts w:ascii="Times New Roman" w:hAnsi="Times New Roman" w:cs="Times New Roman"/>
+          <w:sz w:val="24"/>
+          <w:szCs w:val="24"/>
+        </w:rPr>
+        <w:t>ing</w:t>
+      </w:r>
+      <w:r>
+        <w:rPr>
+          <w:rFonts w:ascii="Times New Roman" w:hAnsi="Times New Roman" w:cs="Times New Roman"/>
+          <w:sz w:val="24"/>
+          <w:szCs w:val="24"/>
+        </w:rPr>
+        <w:t xml:space="preserve"> </w:t>
+      </w:r>
+      <w:r>
+        <w:rPr>
+          <w:rFonts w:ascii="Times New Roman" w:hAnsi="Times New Roman" w:cs="Times New Roman"/>
+          <w:sz w:val="24"/>
+          <w:szCs w:val="24"/>
+        </w:rPr>
+        <w:t>stud</w:t>
+      </w:r>
+      <w:r>
+        <w:rPr>
+          <w:rFonts w:ascii="Times New Roman" w:hAnsi="Times New Roman" w:cs="Times New Roman"/>
+          <w:sz w:val="24"/>
+          <w:szCs w:val="24"/>
+        </w:rPr>
+        <w:t>ies</w:t>
+      </w:r>
+      <w:r>
+        <w:rPr>
+          <w:rFonts w:ascii="Times New Roman" w:hAnsi="Times New Roman" w:cs="Times New Roman"/>
+          <w:sz w:val="24"/>
+          <w:szCs w:val="24"/>
+        </w:rPr>
+        <w:t xml:space="preserve"> </w:t>
+      </w:r>
+      <w:r>
+        <w:rPr>
+          <w:rFonts w:ascii="Times New Roman" w:hAnsi="Times New Roman" w:cs="Times New Roman"/>
+          <w:sz w:val="24"/>
+          <w:szCs w:val="24"/>
+        </w:rPr>
+        <w:t>on</w:t>
+      </w:r>
+      <w:r>
+        <w:rPr>
+          <w:rFonts w:ascii="Times New Roman" w:hAnsi="Times New Roman" w:cs="Times New Roman"/>
+          <w:sz w:val="24"/>
+          <w:szCs w:val="24"/>
+        </w:rPr>
+        <w:t xml:space="preserve"> </w:t>
+      </w:r>
+      <w:r>
+        <w:rPr>
+          <w:rFonts w:ascii="Times New Roman" w:hAnsi="Times New Roman" w:cs="Times New Roman"/>
+          <w:sz w:val="24"/>
+          <w:szCs w:val="24"/>
+        </w:rPr>
+        <w:t xml:space="preserve">distribution </w:t>
       </w:r>
       <w:r>
         <w:rPr>
@@ -20703,111 +21750,7 @@
           <w:szCs w:val="24"/>
         </w:rPr>
         <w:lastRenderedPageBreak/>
-        <w:t>Pacific Ocean</w:t>
-      </w:r>
-      <w:r>
-        <w:rPr>
-          <w:rFonts w:ascii="Times New Roman" w:hAnsi="Times New Roman" w:cs="Times New Roman"/>
-          <w:sz w:val="24"/>
-          <w:szCs w:val="24"/>
-        </w:rPr>
-        <w:t>.</w:t>
-      </w:r>
-      <w:r>
-        <w:rPr>
-          <w:rFonts w:ascii="Times New Roman" w:hAnsi="Times New Roman" w:cs="Times New Roman"/>
-          <w:sz w:val="24"/>
-          <w:szCs w:val="24"/>
-        </w:rPr>
-        <w:t xml:space="preserve"> </w:t>
-      </w:r>
-      <w:r>
-        <w:rPr>
-          <w:rFonts w:ascii="Times New Roman" w:hAnsi="Times New Roman" w:cs="Times New Roman"/>
-          <w:sz w:val="24"/>
-          <w:szCs w:val="24"/>
-        </w:rPr>
-        <w:t>In addition,</w:t>
-      </w:r>
-      <w:r>
-        <w:rPr>
-          <w:rFonts w:ascii="Times New Roman" w:hAnsi="Times New Roman" w:cs="Times New Roman"/>
-          <w:sz w:val="24"/>
-          <w:szCs w:val="24"/>
-        </w:rPr>
-        <w:t xml:space="preserve"> the current area was based on previous </w:t>
-      </w:r>
-      <w:r>
-        <w:rPr>
-          <w:rFonts w:ascii="Times New Roman" w:hAnsi="Times New Roman" w:cs="Times New Roman"/>
-          <w:sz w:val="24"/>
-          <w:szCs w:val="24"/>
-        </w:rPr>
-        <w:t>tagg</w:t>
-      </w:r>
-      <w:r>
-        <w:rPr>
-          <w:rFonts w:ascii="Times New Roman" w:hAnsi="Times New Roman" w:cs="Times New Roman"/>
-          <w:sz w:val="24"/>
-          <w:szCs w:val="24"/>
-        </w:rPr>
-        <w:t>ing</w:t>
-      </w:r>
-      <w:r>
-        <w:rPr>
-          <w:rFonts w:ascii="Times New Roman" w:hAnsi="Times New Roman" w:cs="Times New Roman"/>
-          <w:sz w:val="24"/>
-          <w:szCs w:val="24"/>
-        </w:rPr>
-        <w:t xml:space="preserve"> </w:t>
-      </w:r>
-      <w:r>
-        <w:rPr>
-          <w:rFonts w:ascii="Times New Roman" w:hAnsi="Times New Roman" w:cs="Times New Roman"/>
-          <w:sz w:val="24"/>
-          <w:szCs w:val="24"/>
-        </w:rPr>
-        <w:t>stud</w:t>
-      </w:r>
-      <w:r>
-        <w:rPr>
-          <w:rFonts w:ascii="Times New Roman" w:hAnsi="Times New Roman" w:cs="Times New Roman"/>
-          <w:sz w:val="24"/>
-          <w:szCs w:val="24"/>
-        </w:rPr>
-        <w:t>ies</w:t>
-      </w:r>
-      <w:r>
-        <w:rPr>
-          <w:rFonts w:ascii="Times New Roman" w:hAnsi="Times New Roman" w:cs="Times New Roman"/>
-          <w:sz w:val="24"/>
-          <w:szCs w:val="24"/>
-        </w:rPr>
-        <w:t xml:space="preserve"> </w:t>
-      </w:r>
-      <w:r>
-        <w:rPr>
-          <w:rFonts w:ascii="Times New Roman" w:hAnsi="Times New Roman" w:cs="Times New Roman"/>
-          <w:sz w:val="24"/>
-          <w:szCs w:val="24"/>
-        </w:rPr>
-        <w:t>on</w:t>
-      </w:r>
-      <w:r>
-        <w:rPr>
-          <w:rFonts w:ascii="Times New Roman" w:hAnsi="Times New Roman" w:cs="Times New Roman"/>
-          <w:sz w:val="24"/>
-          <w:szCs w:val="24"/>
-        </w:rPr>
-        <w:t xml:space="preserve"> </w:t>
-      </w:r>
-      <w:r>
-        <w:rPr>
-          <w:rFonts w:ascii="Times New Roman" w:hAnsi="Times New Roman" w:cs="Times New Roman"/>
-          <w:sz w:val="24"/>
-          <w:szCs w:val="24"/>
-        </w:rPr>
-        <w:t xml:space="preserve">distribution of </w:t>
+        <w:t xml:space="preserve">of </w:t>
       </w:r>
       <w:r>
         <w:rPr>
@@ -20848,14 +21791,6 @@
           <w:szCs w:val="24"/>
         </w:rPr>
         <w:t>Ishii et al. 2005;</w:t>
-      </w:r>
-      <w:r>
-        <w:rPr>
-          <w:rFonts w:ascii="Times New Roman" w:hAnsi="Times New Roman" w:cs="Times New Roman"/>
-          <w:sz w:val="24"/>
-          <w:szCs w:val="24"/>
-        </w:rPr>
-        <w:t xml:space="preserve"> Supplementary</w:t>
       </w:r>
       <w:r>
         <w:rPr>
@@ -21482,7 +22417,25 @@
           <w:sz w:val="24"/>
           <w:szCs w:val="24"/>
         </w:rPr>
-        <w:t xml:space="preserve">The RickerGOA.SST </w:t>
+        <w:t xml:space="preserve">The </w:t>
+      </w:r>
+      <w:proofErr w:type="spellStart"/>
+      <w:r>
+        <w:rPr>
+          <w:rFonts w:ascii="Times New Roman" w:hAnsi="Times New Roman" w:cs="Times New Roman"/>
+          <w:sz w:val="24"/>
+          <w:szCs w:val="24"/>
+        </w:rPr>
+        <w:t>RickerGOA.SST</w:t>
+      </w:r>
+      <w:proofErr w:type="spellEnd"/>
+      <w:r>
+        <w:rPr>
+          <w:rFonts w:ascii="Times New Roman" w:hAnsi="Times New Roman" w:cs="Times New Roman"/>
+          <w:sz w:val="24"/>
+          <w:szCs w:val="24"/>
+        </w:rPr>
+        <w:t xml:space="preserve"> </w:t>
       </w:r>
       <w:r>
         <w:rPr>
@@ -21564,21 +22517,67 @@
         </w:rPr>
         <w:t xml:space="preserve">compared to all other models </w:t>
       </w:r>
-      <w:r>
-        <w:rPr>
-          <w:rFonts w:ascii="Times New Roman" w:hAnsi="Times New Roman" w:cs="Times New Roman"/>
-          <w:sz w:val="24"/>
-          <w:szCs w:val="24"/>
-        </w:rPr>
-        <w:t xml:space="preserve">with the exception of RickerPi.SST (Figure 3). </w:t>
-      </w:r>
-      <w:r>
-        <w:rPr>
-          <w:rFonts w:ascii="Times New Roman" w:hAnsi="Times New Roman" w:cs="Times New Roman"/>
-          <w:sz w:val="24"/>
-          <w:szCs w:val="24"/>
-        </w:rPr>
-        <w:t>Had the RickerGOA.SST model been adopted in 2022 for the Late Shuswap stock, the median forecast for this stock would have been reduced from 3.42 million to 1.48 million (equal to the observation), and the error for Fraser</w:t>
+      <w:proofErr w:type="gramStart"/>
+      <w:r>
+        <w:rPr>
+          <w:rFonts w:ascii="Times New Roman" w:hAnsi="Times New Roman" w:cs="Times New Roman"/>
+          <w:sz w:val="24"/>
+          <w:szCs w:val="24"/>
+        </w:rPr>
+        <w:t>with the exception of</w:t>
+      </w:r>
+      <w:proofErr w:type="gramEnd"/>
+      <w:r>
+        <w:rPr>
+          <w:rFonts w:ascii="Times New Roman" w:hAnsi="Times New Roman" w:cs="Times New Roman"/>
+          <w:sz w:val="24"/>
+          <w:szCs w:val="24"/>
+        </w:rPr>
+        <w:t xml:space="preserve"> </w:t>
+      </w:r>
+      <w:proofErr w:type="spellStart"/>
+      <w:r>
+        <w:rPr>
+          <w:rFonts w:ascii="Times New Roman" w:hAnsi="Times New Roman" w:cs="Times New Roman"/>
+          <w:sz w:val="24"/>
+          <w:szCs w:val="24"/>
+        </w:rPr>
+        <w:t>RickerPi.SST</w:t>
+      </w:r>
+      <w:proofErr w:type="spellEnd"/>
+      <w:r>
+        <w:rPr>
+          <w:rFonts w:ascii="Times New Roman" w:hAnsi="Times New Roman" w:cs="Times New Roman"/>
+          <w:sz w:val="24"/>
+          <w:szCs w:val="24"/>
+        </w:rPr>
+        <w:t xml:space="preserve"> (Figure 3). </w:t>
+      </w:r>
+      <w:r>
+        <w:rPr>
+          <w:rFonts w:ascii="Times New Roman" w:hAnsi="Times New Roman" w:cs="Times New Roman"/>
+          <w:sz w:val="24"/>
+          <w:szCs w:val="24"/>
+        </w:rPr>
+        <w:t xml:space="preserve">Had the </w:t>
+      </w:r>
+      <w:proofErr w:type="spellStart"/>
+      <w:r>
+        <w:rPr>
+          <w:rFonts w:ascii="Times New Roman" w:hAnsi="Times New Roman" w:cs="Times New Roman"/>
+          <w:sz w:val="24"/>
+          <w:szCs w:val="24"/>
+        </w:rPr>
+        <w:t>RickerGOA.SST</w:t>
+      </w:r>
+      <w:proofErr w:type="spellEnd"/>
+      <w:r>
+        <w:rPr>
+          <w:rFonts w:ascii="Times New Roman" w:hAnsi="Times New Roman" w:cs="Times New Roman"/>
+          <w:sz w:val="24"/>
+          <w:szCs w:val="24"/>
+        </w:rPr>
+        <w:t xml:space="preserve"> model been adopted in 2022 for the Late Shuswap stock, the median forecast for this stock would have been reduced from 3.42 million to 1.48 million (equal to the observation), and the error for Fraser</w:t>
       </w:r>
       <w:r>
         <w:rPr>
@@ -21618,23 +22617,7 @@
           <w:sz w:val="24"/>
           <w:szCs w:val="24"/>
         </w:rPr>
-        <w:t xml:space="preserve"> would have been reduced from -30 to -10% (</w:t>
-      </w:r>
-      <w:r>
-        <w:rPr>
-          <w:rFonts w:ascii="Times New Roman" w:hAnsi="Times New Roman" w:cs="Times New Roman"/>
-          <w:sz w:val="24"/>
-          <w:szCs w:val="24"/>
-        </w:rPr>
-        <w:t xml:space="preserve">Supplementary </w:t>
-      </w:r>
-      <w:r>
-        <w:rPr>
-          <w:rFonts w:ascii="Times New Roman" w:hAnsi="Times New Roman" w:cs="Times New Roman"/>
-          <w:sz w:val="24"/>
-          <w:szCs w:val="24"/>
-        </w:rPr>
-        <w:t xml:space="preserve">Table </w:t>
+        <w:t xml:space="preserve"> would have been reduced from -30 to -10% (Table </w:t>
       </w:r>
       <w:r>
         <w:rPr>
@@ -21738,23 +22721,7 @@
           <w:sz w:val="24"/>
           <w:szCs w:val="24"/>
         </w:rPr>
-        <w:t xml:space="preserve"> (</w:t>
-      </w:r>
-      <w:r>
-        <w:rPr>
-          <w:rFonts w:ascii="Times New Roman" w:hAnsi="Times New Roman" w:cs="Times New Roman"/>
-          <w:sz w:val="24"/>
-          <w:szCs w:val="24"/>
-        </w:rPr>
-        <w:t xml:space="preserve">Supplementary </w:t>
-      </w:r>
-      <w:r>
-        <w:rPr>
-          <w:rFonts w:ascii="Times New Roman" w:hAnsi="Times New Roman" w:cs="Times New Roman"/>
-          <w:sz w:val="24"/>
-          <w:szCs w:val="24"/>
-        </w:rPr>
-        <w:t xml:space="preserve">Figure </w:t>
+        <w:t xml:space="preserve"> (Figure </w:t>
       </w:r>
       <w:r>
         <w:rPr>
@@ -21826,96 +22793,104 @@
           <w:sz w:val="24"/>
           <w:szCs w:val="24"/>
         </w:rPr>
+        <w:t>we understand the Fraser Sockeye distribution in GOA better</w:t>
+      </w:r>
+      <w:r>
+        <w:rPr>
+          <w:rFonts w:ascii="Times New Roman" w:hAnsi="Times New Roman" w:cs="Times New Roman"/>
+          <w:sz w:val="24"/>
+          <w:szCs w:val="24"/>
+        </w:rPr>
+        <w:t xml:space="preserve">. </w:t>
+      </w:r>
+      <w:r>
+        <w:rPr>
+          <w:rFonts w:ascii="Times New Roman" w:hAnsi="Times New Roman" w:cs="Times New Roman"/>
+          <w:sz w:val="24"/>
+          <w:szCs w:val="24"/>
+        </w:rPr>
+        <w:t xml:space="preserve">Nevertheless, </w:t>
+      </w:r>
+      <w:r>
+        <w:rPr>
+          <w:rFonts w:ascii="Times New Roman" w:hAnsi="Times New Roman" w:cs="Times New Roman"/>
+          <w:sz w:val="24"/>
+          <w:szCs w:val="24"/>
+        </w:rPr>
+        <w:t>our</w:t>
+      </w:r>
+      <w:r>
+        <w:rPr>
+          <w:rFonts w:ascii="Times New Roman" w:hAnsi="Times New Roman" w:cs="Times New Roman"/>
+          <w:sz w:val="24"/>
+          <w:szCs w:val="24"/>
+        </w:rPr>
+        <w:t xml:space="preserve"> </w:t>
+      </w:r>
+      <w:r>
+        <w:rPr>
+          <w:rFonts w:ascii="Times New Roman" w:hAnsi="Times New Roman" w:cs="Times New Roman"/>
+          <w:sz w:val="24"/>
+          <w:szCs w:val="24"/>
+        </w:rPr>
+        <w:t>paper shed</w:t>
+      </w:r>
+      <w:r>
+        <w:rPr>
+          <w:rFonts w:ascii="Times New Roman" w:hAnsi="Times New Roman" w:cs="Times New Roman"/>
+          <w:sz w:val="24"/>
+          <w:szCs w:val="24"/>
+        </w:rPr>
+        <w:t>s</w:t>
+      </w:r>
+      <w:r>
+        <w:rPr>
+          <w:rFonts w:ascii="Times New Roman" w:hAnsi="Times New Roman" w:cs="Times New Roman"/>
+          <w:sz w:val="24"/>
+          <w:szCs w:val="24"/>
+        </w:rPr>
+        <w:t xml:space="preserve"> some </w:t>
+      </w:r>
+      <w:r>
+        <w:rPr>
+          <w:rFonts w:ascii="Times New Roman" w:hAnsi="Times New Roman" w:cs="Times New Roman"/>
+          <w:sz w:val="24"/>
+          <w:szCs w:val="24"/>
+        </w:rPr>
+        <w:t xml:space="preserve">light </w:t>
+      </w:r>
+      <w:r>
+        <w:rPr>
+          <w:rFonts w:ascii="Times New Roman" w:hAnsi="Times New Roman" w:cs="Times New Roman"/>
+          <w:sz w:val="24"/>
+          <w:szCs w:val="24"/>
+        </w:rPr>
+        <w:t>on how forecast</w:t>
+      </w:r>
+      <w:r>
+        <w:rPr>
+          <w:rFonts w:ascii="Times New Roman" w:hAnsi="Times New Roman" w:cs="Times New Roman"/>
+          <w:sz w:val="24"/>
+          <w:szCs w:val="24"/>
+        </w:rPr>
+        <w:t>s</w:t>
+      </w:r>
+      <w:r>
+        <w:rPr>
+          <w:rFonts w:ascii="Times New Roman" w:hAnsi="Times New Roman" w:cs="Times New Roman"/>
+          <w:sz w:val="24"/>
+          <w:szCs w:val="24"/>
+        </w:rPr>
+        <w:t xml:space="preserve"> </w:t>
+      </w:r>
+      <w:r>
+        <w:rPr>
+          <w:rFonts w:ascii="Times New Roman" w:hAnsi="Times New Roman" w:cs="Times New Roman"/>
+          <w:sz w:val="24"/>
+          <w:szCs w:val="24"/>
+        </w:rPr>
         <w:lastRenderedPageBreak/>
-        <w:t>we understand the Fraser Sockeye distribution in GOA better</w:t>
-      </w:r>
-      <w:r>
-        <w:rPr>
-          <w:rFonts w:ascii="Times New Roman" w:hAnsi="Times New Roman" w:cs="Times New Roman"/>
-          <w:sz w:val="24"/>
-          <w:szCs w:val="24"/>
-        </w:rPr>
-        <w:t xml:space="preserve">. </w:t>
-      </w:r>
-      <w:r>
-        <w:rPr>
-          <w:rFonts w:ascii="Times New Roman" w:hAnsi="Times New Roman" w:cs="Times New Roman"/>
-          <w:sz w:val="24"/>
-          <w:szCs w:val="24"/>
-        </w:rPr>
-        <w:t xml:space="preserve">Nevertheless, </w:t>
-      </w:r>
-      <w:r>
-        <w:rPr>
-          <w:rFonts w:ascii="Times New Roman" w:hAnsi="Times New Roman" w:cs="Times New Roman"/>
-          <w:sz w:val="24"/>
-          <w:szCs w:val="24"/>
-        </w:rPr>
-        <w:t>our</w:t>
-      </w:r>
-      <w:r>
-        <w:rPr>
-          <w:rFonts w:ascii="Times New Roman" w:hAnsi="Times New Roman" w:cs="Times New Roman"/>
-          <w:sz w:val="24"/>
-          <w:szCs w:val="24"/>
-        </w:rPr>
-        <w:t xml:space="preserve"> </w:t>
-      </w:r>
-      <w:r>
-        <w:rPr>
-          <w:rFonts w:ascii="Times New Roman" w:hAnsi="Times New Roman" w:cs="Times New Roman"/>
-          <w:sz w:val="24"/>
-          <w:szCs w:val="24"/>
-        </w:rPr>
-        <w:t>paper shed</w:t>
-      </w:r>
-      <w:r>
-        <w:rPr>
-          <w:rFonts w:ascii="Times New Roman" w:hAnsi="Times New Roman" w:cs="Times New Roman"/>
-          <w:sz w:val="24"/>
-          <w:szCs w:val="24"/>
-        </w:rPr>
-        <w:t>s</w:t>
-      </w:r>
-      <w:r>
-        <w:rPr>
-          <w:rFonts w:ascii="Times New Roman" w:hAnsi="Times New Roman" w:cs="Times New Roman"/>
-          <w:sz w:val="24"/>
-          <w:szCs w:val="24"/>
-        </w:rPr>
-        <w:t xml:space="preserve"> some </w:t>
-      </w:r>
-      <w:r>
-        <w:rPr>
-          <w:rFonts w:ascii="Times New Roman" w:hAnsi="Times New Roman" w:cs="Times New Roman"/>
-          <w:sz w:val="24"/>
-          <w:szCs w:val="24"/>
-        </w:rPr>
-        <w:t xml:space="preserve">light </w:t>
-      </w:r>
-      <w:r>
-        <w:rPr>
-          <w:rFonts w:ascii="Times New Roman" w:hAnsi="Times New Roman" w:cs="Times New Roman"/>
-          <w:sz w:val="24"/>
-          <w:szCs w:val="24"/>
-        </w:rPr>
-        <w:t>on how forecast</w:t>
-      </w:r>
-      <w:r>
-        <w:rPr>
-          <w:rFonts w:ascii="Times New Roman" w:hAnsi="Times New Roman" w:cs="Times New Roman"/>
-          <w:sz w:val="24"/>
-          <w:szCs w:val="24"/>
-        </w:rPr>
-        <w:t>s</w:t>
-      </w:r>
-      <w:r>
-        <w:rPr>
-          <w:rFonts w:ascii="Times New Roman" w:hAnsi="Times New Roman" w:cs="Times New Roman"/>
-          <w:sz w:val="24"/>
-          <w:szCs w:val="24"/>
-        </w:rPr>
-        <w:t xml:space="preserve"> can be improved by incorporating biotic and abiotic metrics from ecosystem perspective</w:t>
+        <w:t>can be improved by incorporating biotic and abiotic metrics from ecosystem perspective</w:t>
       </w:r>
       <w:r>
         <w:rPr>
@@ -22467,13 +23442,23 @@
         <w:t xml:space="preserve"> </w:t>
       </w:r>
       <w:bookmarkStart w:id="19" w:name="_Hlk144293002"/>
-      <w:r>
-        <w:rPr>
-          <w:rFonts w:ascii="Times New Roman" w:hAnsi="Times New Roman" w:cs="Times New Roman"/>
-          <w:sz w:val="24"/>
-          <w:szCs w:val="24"/>
-        </w:rPr>
-        <w:t xml:space="preserve">In particular, for </w:t>
+      <w:proofErr w:type="gramStart"/>
+      <w:r>
+        <w:rPr>
+          <w:rFonts w:ascii="Times New Roman" w:hAnsi="Times New Roman" w:cs="Times New Roman"/>
+          <w:sz w:val="24"/>
+          <w:szCs w:val="24"/>
+        </w:rPr>
+        <w:t>In particular, for</w:t>
+      </w:r>
+      <w:proofErr w:type="gramEnd"/>
+      <w:r>
+        <w:rPr>
+          <w:rFonts w:ascii="Times New Roman" w:hAnsi="Times New Roman" w:cs="Times New Roman"/>
+          <w:sz w:val="24"/>
+          <w:szCs w:val="24"/>
+        </w:rPr>
+        <w:t xml:space="preserve"> </w:t>
       </w:r>
       <w:r>
         <w:rPr>
@@ -22821,23 +23806,7 @@
           <w:sz w:val="24"/>
           <w:szCs w:val="24"/>
         </w:rPr>
-        <w:t xml:space="preserve"> (</w:t>
-      </w:r>
-      <w:r>
-        <w:rPr>
-          <w:rFonts w:ascii="Times New Roman" w:hAnsi="Times New Roman" w:cs="Times New Roman"/>
-          <w:sz w:val="24"/>
-          <w:szCs w:val="24"/>
-        </w:rPr>
-        <w:t xml:space="preserve">Supplementary </w:t>
-      </w:r>
-      <w:r>
-        <w:rPr>
-          <w:rFonts w:ascii="Times New Roman" w:hAnsi="Times New Roman" w:cs="Times New Roman"/>
-          <w:sz w:val="24"/>
-          <w:szCs w:val="24"/>
-        </w:rPr>
-        <w:t>Figure S</w:t>
+        <w:t xml:space="preserve"> (Figure S</w:t>
       </w:r>
       <w:r>
         <w:rPr>
@@ -22949,7 +23918,55 @@
           <w:sz w:val="24"/>
           <w:szCs w:val="24"/>
         </w:rPr>
-        <w:t xml:space="preserve">and </w:t>
+        <w:t xml:space="preserve">and was usually accomplished </w:t>
+      </w:r>
+      <w:r>
+        <w:rPr>
+          <w:rFonts w:ascii="Times New Roman" w:hAnsi="Times New Roman" w:cs="Times New Roman"/>
+          <w:sz w:val="24"/>
+          <w:szCs w:val="24"/>
+        </w:rPr>
+        <w:t xml:space="preserve">with </w:t>
+      </w:r>
+      <w:r>
+        <w:rPr>
+          <w:rFonts w:ascii="Times New Roman" w:hAnsi="Times New Roman" w:cs="Times New Roman"/>
+          <w:sz w:val="24"/>
+          <w:szCs w:val="24"/>
+        </w:rPr>
+        <w:t xml:space="preserve">lower </w:t>
+      </w:r>
+      <w:r>
+        <w:rPr>
+          <w:rFonts w:ascii="Times New Roman" w:hAnsi="Times New Roman" w:cs="Times New Roman"/>
+          <w:sz w:val="24"/>
+          <w:szCs w:val="24"/>
+        </w:rPr>
+        <w:t>accura</w:t>
+      </w:r>
+      <w:r>
+        <w:rPr>
+          <w:rFonts w:ascii="Times New Roman" w:hAnsi="Times New Roman" w:cs="Times New Roman"/>
+          <w:sz w:val="24"/>
+          <w:szCs w:val="24"/>
+        </w:rPr>
+        <w:t>cy</w:t>
+      </w:r>
+      <w:r>
+        <w:rPr>
+          <w:rFonts w:ascii="Times New Roman" w:hAnsi="Times New Roman" w:cs="Times New Roman"/>
+          <w:sz w:val="24"/>
+          <w:szCs w:val="24"/>
+        </w:rPr>
+        <w:t xml:space="preserve"> compared to </w:t>
+      </w:r>
+      <w:r>
+        <w:rPr>
+          <w:rFonts w:ascii="Times New Roman" w:hAnsi="Times New Roman" w:cs="Times New Roman"/>
+          <w:sz w:val="24"/>
+          <w:szCs w:val="24"/>
+        </w:rPr>
+        <w:t xml:space="preserve">other years (DFO, 2021). Our retrospective </w:t>
       </w:r>
       <w:r>
         <w:rPr>
@@ -22958,55 +23975,7 @@
           <w:szCs w:val="24"/>
         </w:rPr>
         <w:lastRenderedPageBreak/>
-        <w:t xml:space="preserve">was usually accomplished </w:t>
-      </w:r>
-      <w:r>
-        <w:rPr>
-          <w:rFonts w:ascii="Times New Roman" w:hAnsi="Times New Roman" w:cs="Times New Roman"/>
-          <w:sz w:val="24"/>
-          <w:szCs w:val="24"/>
-        </w:rPr>
-        <w:t xml:space="preserve">with </w:t>
-      </w:r>
-      <w:r>
-        <w:rPr>
-          <w:rFonts w:ascii="Times New Roman" w:hAnsi="Times New Roman" w:cs="Times New Roman"/>
-          <w:sz w:val="24"/>
-          <w:szCs w:val="24"/>
-        </w:rPr>
-        <w:t xml:space="preserve">lower </w:t>
-      </w:r>
-      <w:r>
-        <w:rPr>
-          <w:rFonts w:ascii="Times New Roman" w:hAnsi="Times New Roman" w:cs="Times New Roman"/>
-          <w:sz w:val="24"/>
-          <w:szCs w:val="24"/>
-        </w:rPr>
-        <w:t>accura</w:t>
-      </w:r>
-      <w:r>
-        <w:rPr>
-          <w:rFonts w:ascii="Times New Roman" w:hAnsi="Times New Roman" w:cs="Times New Roman"/>
-          <w:sz w:val="24"/>
-          <w:szCs w:val="24"/>
-        </w:rPr>
-        <w:t>cy</w:t>
-      </w:r>
-      <w:r>
-        <w:rPr>
-          <w:rFonts w:ascii="Times New Roman" w:hAnsi="Times New Roman" w:cs="Times New Roman"/>
-          <w:sz w:val="24"/>
-          <w:szCs w:val="24"/>
-        </w:rPr>
-        <w:t xml:space="preserve"> compared to </w:t>
-      </w:r>
-      <w:r>
-        <w:rPr>
-          <w:rFonts w:ascii="Times New Roman" w:hAnsi="Times New Roman" w:cs="Times New Roman"/>
-          <w:sz w:val="24"/>
-          <w:szCs w:val="24"/>
-        </w:rPr>
-        <w:t xml:space="preserve">other years (DFO, 2021). Our retrospective analysis only </w:t>
+        <w:t xml:space="preserve">analysis only </w:t>
       </w:r>
       <w:r>
         <w:rPr>
@@ -23625,7 +24594,25 @@
           <w:sz w:val="24"/>
           <w:szCs w:val="24"/>
         </w:rPr>
-        <w:t>a single distance metric, similar to Mohn’s rho value (Mohn, 1999)</w:t>
+        <w:t xml:space="preserve">a single distance metric, </w:t>
+      </w:r>
+      <w:proofErr w:type="gramStart"/>
+      <w:r>
+        <w:rPr>
+          <w:rFonts w:ascii="Times New Roman" w:hAnsi="Times New Roman" w:cs="Times New Roman"/>
+          <w:sz w:val="24"/>
+          <w:szCs w:val="24"/>
+        </w:rPr>
+        <w:t>similar to</w:t>
+      </w:r>
+      <w:proofErr w:type="gramEnd"/>
+      <w:r>
+        <w:rPr>
+          <w:rFonts w:ascii="Times New Roman" w:hAnsi="Times New Roman" w:cs="Times New Roman"/>
+          <w:sz w:val="24"/>
+          <w:szCs w:val="24"/>
+        </w:rPr>
+        <w:t xml:space="preserve"> Mohn’s rho value (Mohn, 1999)</w:t>
       </w:r>
       <w:r>
         <w:rPr>
@@ -24023,7 +25010,81 @@
           <w:sz w:val="24"/>
           <w:szCs w:val="24"/>
         </w:rPr>
-        <w:t xml:space="preserve"> may facilitate more accurate and precise </w:t>
+        <w:t xml:space="preserve"> may facilitate more accurate and precise forecasts, </w:t>
+      </w:r>
+      <w:proofErr w:type="gramStart"/>
+      <w:r>
+        <w:rPr>
+          <w:rFonts w:ascii="Times New Roman" w:hAnsi="Times New Roman" w:cs="Times New Roman"/>
+          <w:sz w:val="24"/>
+          <w:szCs w:val="24"/>
+        </w:rPr>
+        <w:t xml:space="preserve">actually </w:t>
+      </w:r>
+      <w:r>
+        <w:rPr>
+          <w:rFonts w:ascii="Times New Roman" w:hAnsi="Times New Roman" w:cs="Times New Roman"/>
+          <w:sz w:val="24"/>
+          <w:szCs w:val="24"/>
+        </w:rPr>
+        <w:t>implementing</w:t>
+      </w:r>
+      <w:proofErr w:type="gramEnd"/>
+      <w:r>
+        <w:rPr>
+          <w:rFonts w:ascii="Times New Roman" w:hAnsi="Times New Roman" w:cs="Times New Roman"/>
+          <w:sz w:val="24"/>
+          <w:szCs w:val="24"/>
+        </w:rPr>
+        <w:t xml:space="preserve"> </w:t>
+      </w:r>
+      <w:r>
+        <w:rPr>
+          <w:rFonts w:ascii="Times New Roman" w:hAnsi="Times New Roman" w:cs="Times New Roman"/>
+          <w:sz w:val="24"/>
+          <w:szCs w:val="24"/>
+        </w:rPr>
+        <w:t>the</w:t>
+      </w:r>
+      <w:r>
+        <w:rPr>
+          <w:rFonts w:ascii="Times New Roman" w:hAnsi="Times New Roman" w:cs="Times New Roman"/>
+          <w:sz w:val="24"/>
+          <w:szCs w:val="24"/>
+        </w:rPr>
+        <w:t xml:space="preserve"> </w:t>
+      </w:r>
+      <w:r>
+        <w:rPr>
+          <w:rFonts w:ascii="Times New Roman" w:hAnsi="Times New Roman" w:cs="Times New Roman"/>
+          <w:sz w:val="24"/>
+          <w:szCs w:val="24"/>
+        </w:rPr>
+        <w:t xml:space="preserve">best performing models </w:t>
+      </w:r>
+      <w:r>
+        <w:rPr>
+          <w:rFonts w:ascii="Times New Roman" w:hAnsi="Times New Roman" w:cs="Times New Roman"/>
+          <w:sz w:val="24"/>
+          <w:szCs w:val="24"/>
+        </w:rPr>
+        <w:t xml:space="preserve">every year </w:t>
+      </w:r>
+      <w:r>
+        <w:rPr>
+          <w:rFonts w:ascii="Times New Roman" w:hAnsi="Times New Roman" w:cs="Times New Roman"/>
+          <w:sz w:val="24"/>
+          <w:szCs w:val="24"/>
+        </w:rPr>
+        <w:t>can</w:t>
+      </w:r>
+      <w:r>
+        <w:rPr>
+          <w:rFonts w:ascii="Times New Roman" w:hAnsi="Times New Roman" w:cs="Times New Roman"/>
+          <w:sz w:val="24"/>
+          <w:szCs w:val="24"/>
+        </w:rPr>
+        <w:t xml:space="preserve"> be disruptive and </w:t>
       </w:r>
       <w:r>
         <w:rPr>
@@ -24032,78 +25093,6 @@
           <w:szCs w:val="24"/>
         </w:rPr>
         <w:lastRenderedPageBreak/>
-        <w:t xml:space="preserve">forecasts, </w:t>
-      </w:r>
-      <w:r>
-        <w:rPr>
-          <w:rFonts w:ascii="Times New Roman" w:hAnsi="Times New Roman" w:cs="Times New Roman"/>
-          <w:sz w:val="24"/>
-          <w:szCs w:val="24"/>
-        </w:rPr>
-        <w:t xml:space="preserve">actually </w:t>
-      </w:r>
-      <w:r>
-        <w:rPr>
-          <w:rFonts w:ascii="Times New Roman" w:hAnsi="Times New Roman" w:cs="Times New Roman"/>
-          <w:sz w:val="24"/>
-          <w:szCs w:val="24"/>
-        </w:rPr>
-        <w:t xml:space="preserve">implementing </w:t>
-      </w:r>
-      <w:r>
-        <w:rPr>
-          <w:rFonts w:ascii="Times New Roman" w:hAnsi="Times New Roman" w:cs="Times New Roman"/>
-          <w:sz w:val="24"/>
-          <w:szCs w:val="24"/>
-        </w:rPr>
-        <w:t>the</w:t>
-      </w:r>
-      <w:r>
-        <w:rPr>
-          <w:rFonts w:ascii="Times New Roman" w:hAnsi="Times New Roman" w:cs="Times New Roman"/>
-          <w:sz w:val="24"/>
-          <w:szCs w:val="24"/>
-        </w:rPr>
-        <w:t xml:space="preserve"> </w:t>
-      </w:r>
-      <w:r>
-        <w:rPr>
-          <w:rFonts w:ascii="Times New Roman" w:hAnsi="Times New Roman" w:cs="Times New Roman"/>
-          <w:sz w:val="24"/>
-          <w:szCs w:val="24"/>
-        </w:rPr>
-        <w:t xml:space="preserve">best performing models </w:t>
-      </w:r>
-      <w:r>
-        <w:rPr>
-          <w:rFonts w:ascii="Times New Roman" w:hAnsi="Times New Roman" w:cs="Times New Roman"/>
-          <w:sz w:val="24"/>
-          <w:szCs w:val="24"/>
-        </w:rPr>
-        <w:t xml:space="preserve">every year </w:t>
-      </w:r>
-      <w:r>
-        <w:rPr>
-          <w:rFonts w:ascii="Times New Roman" w:hAnsi="Times New Roman" w:cs="Times New Roman"/>
-          <w:sz w:val="24"/>
-          <w:szCs w:val="24"/>
-        </w:rPr>
-        <w:t>can</w:t>
-      </w:r>
-      <w:r>
-        <w:rPr>
-          <w:rFonts w:ascii="Times New Roman" w:hAnsi="Times New Roman" w:cs="Times New Roman"/>
-          <w:sz w:val="24"/>
-          <w:szCs w:val="24"/>
-        </w:rPr>
-        <w:t xml:space="preserve"> be disruptive and </w:t>
-      </w:r>
-      <w:r>
-        <w:rPr>
-          <w:rFonts w:ascii="Times New Roman" w:hAnsi="Times New Roman" w:cs="Times New Roman"/>
-          <w:sz w:val="24"/>
-          <w:szCs w:val="24"/>
-        </w:rPr>
         <w:t xml:space="preserve">may </w:t>
       </w:r>
       <w:r>
@@ -24424,6 +25413,7 @@
         </w:rPr>
         <w:t xml:space="preserve">ockeye stocks, the </w:t>
       </w:r>
+      <w:proofErr w:type="spellStart"/>
       <w:r>
         <w:rPr>
           <w:rFonts w:ascii="Times New Roman" w:hAnsi="Times New Roman" w:cs="Times New Roman"/>
@@ -24432,6 +25422,7 @@
         </w:rPr>
         <w:t>RickerCyc</w:t>
       </w:r>
+      <w:proofErr w:type="spellEnd"/>
       <w:r>
         <w:rPr>
           <w:rFonts w:ascii="Times New Roman" w:hAnsi="Times New Roman" w:cs="Times New Roman"/>
@@ -24582,47 +25573,47 @@
           <w:sz w:val="24"/>
           <w:szCs w:val="24"/>
         </w:rPr>
+        <w:t xml:space="preserve">Shuswap </w:t>
+      </w:r>
+      <w:r>
+        <w:rPr>
+          <w:rFonts w:ascii="Times New Roman" w:hAnsi="Times New Roman" w:cs="Times New Roman"/>
+          <w:sz w:val="24"/>
+          <w:szCs w:val="24"/>
+        </w:rPr>
+        <w:t>s</w:t>
+      </w:r>
+      <w:r>
+        <w:rPr>
+          <w:rFonts w:ascii="Times New Roman" w:hAnsi="Times New Roman" w:cs="Times New Roman"/>
+          <w:sz w:val="24"/>
+          <w:szCs w:val="24"/>
+        </w:rPr>
+        <w:t>ockeye</w:t>
+      </w:r>
+      <w:r>
+        <w:rPr>
+          <w:rFonts w:ascii="Times New Roman" w:hAnsi="Times New Roman" w:cs="Times New Roman"/>
+          <w:sz w:val="24"/>
+          <w:szCs w:val="24"/>
+        </w:rPr>
+        <w:t xml:space="preserve"> </w:t>
+      </w:r>
+      <w:r>
+        <w:rPr>
+          <w:rFonts w:ascii="Times New Roman" w:hAnsi="Times New Roman" w:cs="Times New Roman"/>
+          <w:sz w:val="24"/>
+          <w:szCs w:val="24"/>
+        </w:rPr>
+        <w:t xml:space="preserve">stock, all three models with the first three ranks based on standard deviation </w:t>
+      </w:r>
+      <w:r>
+        <w:rPr>
+          <w:rFonts w:ascii="Times New Roman" w:hAnsi="Times New Roman" w:cs="Times New Roman"/>
+          <w:sz w:val="24"/>
+          <w:szCs w:val="24"/>
+        </w:rPr>
         <w:lastRenderedPageBreak/>
-        <w:t xml:space="preserve">Shuswap </w:t>
-      </w:r>
-      <w:r>
-        <w:rPr>
-          <w:rFonts w:ascii="Times New Roman" w:hAnsi="Times New Roman" w:cs="Times New Roman"/>
-          <w:sz w:val="24"/>
-          <w:szCs w:val="24"/>
-        </w:rPr>
-        <w:t>s</w:t>
-      </w:r>
-      <w:r>
-        <w:rPr>
-          <w:rFonts w:ascii="Times New Roman" w:hAnsi="Times New Roman" w:cs="Times New Roman"/>
-          <w:sz w:val="24"/>
-          <w:szCs w:val="24"/>
-        </w:rPr>
-        <w:t>ockeye</w:t>
-      </w:r>
-      <w:r>
-        <w:rPr>
-          <w:rFonts w:ascii="Times New Roman" w:hAnsi="Times New Roman" w:cs="Times New Roman"/>
-          <w:sz w:val="24"/>
-          <w:szCs w:val="24"/>
-        </w:rPr>
-        <w:t xml:space="preserve"> </w:t>
-      </w:r>
-      <w:r>
-        <w:rPr>
-          <w:rFonts w:ascii="Times New Roman" w:hAnsi="Times New Roman" w:cs="Times New Roman"/>
-          <w:sz w:val="24"/>
-          <w:szCs w:val="24"/>
-        </w:rPr>
-        <w:t xml:space="preserve">stock, all three models with the first three ranks based on standard deviation </w:t>
-      </w:r>
-      <w:r>
-        <w:rPr>
-          <w:rFonts w:ascii="Times New Roman" w:hAnsi="Times New Roman" w:cs="Times New Roman"/>
-          <w:sz w:val="24"/>
-          <w:szCs w:val="24"/>
-        </w:rPr>
         <w:t>(</w:t>
       </w:r>
       <w:r>
@@ -24633,6 +25624,7 @@
         </w:rPr>
         <w:t xml:space="preserve">i.e., </w:t>
       </w:r>
+      <w:proofErr w:type="spellStart"/>
       <w:r>
         <w:rPr>
           <w:rFonts w:ascii="Times New Roman" w:hAnsi="Times New Roman" w:cs="Times New Roman"/>
@@ -24641,6 +25633,7 @@
         </w:rPr>
         <w:t>RickerPi.SST</w:t>
       </w:r>
+      <w:proofErr w:type="spellEnd"/>
       <w:r>
         <w:rPr>
           <w:rFonts w:ascii="Times New Roman" w:hAnsi="Times New Roman" w:cs="Times New Roman"/>
@@ -24649,6 +25642,7 @@
         </w:rPr>
         <w:t xml:space="preserve">, </w:t>
       </w:r>
+      <w:proofErr w:type="spellStart"/>
       <w:r>
         <w:rPr>
           <w:rFonts w:ascii="Times New Roman" w:hAnsi="Times New Roman" w:cs="Times New Roman"/>
@@ -24657,6 +25651,7 @@
         </w:rPr>
         <w:t>RickerGOA.SST</w:t>
       </w:r>
+      <w:proofErr w:type="spellEnd"/>
       <w:r>
         <w:rPr>
           <w:rFonts w:ascii="Times New Roman" w:hAnsi="Times New Roman" w:cs="Times New Roman"/>
@@ -25287,13 +26282,23 @@
         </w:rPr>
         <w:t xml:space="preserve">Litzow et al. 2018, 2020; </w:t>
       </w:r>
-      <w:r>
-        <w:rPr>
-          <w:rFonts w:ascii="Times New Roman" w:hAnsi="Times New Roman" w:cs="Times New Roman"/>
-          <w:sz w:val="24"/>
-          <w:szCs w:val="24"/>
-        </w:rPr>
-        <w:t>Ohlberger et al.</w:t>
+      <w:proofErr w:type="spellStart"/>
+      <w:r>
+        <w:rPr>
+          <w:rFonts w:ascii="Times New Roman" w:hAnsi="Times New Roman" w:cs="Times New Roman"/>
+          <w:sz w:val="24"/>
+          <w:szCs w:val="24"/>
+        </w:rPr>
+        <w:t>Ohlberger</w:t>
+      </w:r>
+      <w:proofErr w:type="spellEnd"/>
+      <w:r>
+        <w:rPr>
+          <w:rFonts w:ascii="Times New Roman" w:hAnsi="Times New Roman" w:cs="Times New Roman"/>
+          <w:sz w:val="24"/>
+          <w:szCs w:val="24"/>
+        </w:rPr>
+        <w:t xml:space="preserve"> et al.</w:t>
       </w:r>
       <w:r>
         <w:rPr>
@@ -25442,7 +26447,25 @@
           <w:sz w:val="24"/>
           <w:szCs w:val="24"/>
         </w:rPr>
-        <w:t xml:space="preserve"> (Breiman 2001)</w:t>
+        <w:t xml:space="preserve"> (</w:t>
+      </w:r>
+      <w:proofErr w:type="spellStart"/>
+      <w:r>
+        <w:rPr>
+          <w:rFonts w:ascii="Times New Roman" w:hAnsi="Times New Roman" w:cs="Times New Roman"/>
+          <w:sz w:val="24"/>
+          <w:szCs w:val="24"/>
+        </w:rPr>
+        <w:t>Breiman</w:t>
+      </w:r>
+      <w:proofErr w:type="spellEnd"/>
+      <w:r>
+        <w:rPr>
+          <w:rFonts w:ascii="Times New Roman" w:hAnsi="Times New Roman" w:cs="Times New Roman"/>
+          <w:sz w:val="24"/>
+          <w:szCs w:val="24"/>
+        </w:rPr>
+        <w:t xml:space="preserve"> 2001)</w:t>
       </w:r>
       <w:r>
         <w:rPr>
@@ -25466,7 +26489,55 @@
           <w:sz w:val="24"/>
           <w:szCs w:val="24"/>
         </w:rPr>
-        <w:t xml:space="preserve">(Ye et al. </w:t>
+        <w:t>(Ye et al. 2015)</w:t>
+      </w:r>
+      <w:r>
+        <w:rPr>
+          <w:rFonts w:ascii="Times New Roman" w:hAnsi="Times New Roman" w:cs="Times New Roman"/>
+          <w:sz w:val="24"/>
+          <w:szCs w:val="24"/>
+        </w:rPr>
+        <w:t xml:space="preserve">, </w:t>
+      </w:r>
+      <w:r>
+        <w:rPr>
+          <w:rFonts w:ascii="Times New Roman" w:hAnsi="Times New Roman" w:cs="Times New Roman"/>
+          <w:sz w:val="24"/>
+          <w:szCs w:val="24"/>
+        </w:rPr>
+        <w:t xml:space="preserve">and artificial </w:t>
+      </w:r>
+      <w:r>
+        <w:rPr>
+          <w:rFonts w:ascii="Times New Roman" w:hAnsi="Times New Roman" w:cs="Times New Roman"/>
+          <w:sz w:val="24"/>
+          <w:szCs w:val="24"/>
+        </w:rPr>
+        <w:t>neural network</w:t>
+      </w:r>
+      <w:r>
+        <w:rPr>
+          <w:rFonts w:ascii="Times New Roman" w:hAnsi="Times New Roman" w:cs="Times New Roman"/>
+          <w:sz w:val="24"/>
+          <w:szCs w:val="24"/>
+        </w:rPr>
+        <w:t xml:space="preserve"> (Ripley, 1996)</w:t>
+      </w:r>
+      <w:r>
+        <w:rPr>
+          <w:rFonts w:ascii="Times New Roman" w:hAnsi="Times New Roman" w:cs="Times New Roman"/>
+          <w:sz w:val="24"/>
+          <w:szCs w:val="24"/>
+        </w:rPr>
+        <w:t xml:space="preserve">, </w:t>
+      </w:r>
+      <w:r>
+        <w:rPr>
+          <w:rFonts w:ascii="Times New Roman" w:hAnsi="Times New Roman" w:cs="Times New Roman"/>
+          <w:sz w:val="24"/>
+          <w:szCs w:val="24"/>
+        </w:rPr>
+        <w:t xml:space="preserve">use algorithms to learn the relationships </w:t>
       </w:r>
       <w:r>
         <w:rPr>
@@ -25475,55 +26546,7 @@
           <w:szCs w:val="24"/>
         </w:rPr>
         <w:lastRenderedPageBreak/>
-        <w:t>2015)</w:t>
-      </w:r>
-      <w:r>
-        <w:rPr>
-          <w:rFonts w:ascii="Times New Roman" w:hAnsi="Times New Roman" w:cs="Times New Roman"/>
-          <w:sz w:val="24"/>
-          <w:szCs w:val="24"/>
-        </w:rPr>
-        <w:t xml:space="preserve">, </w:t>
-      </w:r>
-      <w:r>
-        <w:rPr>
-          <w:rFonts w:ascii="Times New Roman" w:hAnsi="Times New Roman" w:cs="Times New Roman"/>
-          <w:sz w:val="24"/>
-          <w:szCs w:val="24"/>
-        </w:rPr>
-        <w:t xml:space="preserve">and artificial </w:t>
-      </w:r>
-      <w:r>
-        <w:rPr>
-          <w:rFonts w:ascii="Times New Roman" w:hAnsi="Times New Roman" w:cs="Times New Roman"/>
-          <w:sz w:val="24"/>
-          <w:szCs w:val="24"/>
-        </w:rPr>
-        <w:t>neural network</w:t>
-      </w:r>
-      <w:r>
-        <w:rPr>
-          <w:rFonts w:ascii="Times New Roman" w:hAnsi="Times New Roman" w:cs="Times New Roman"/>
-          <w:sz w:val="24"/>
-          <w:szCs w:val="24"/>
-        </w:rPr>
-        <w:t xml:space="preserve"> (Ripley, 1996)</w:t>
-      </w:r>
-      <w:r>
-        <w:rPr>
-          <w:rFonts w:ascii="Times New Roman" w:hAnsi="Times New Roman" w:cs="Times New Roman"/>
-          <w:sz w:val="24"/>
-          <w:szCs w:val="24"/>
-        </w:rPr>
-        <w:t xml:space="preserve">, </w:t>
-      </w:r>
-      <w:r>
-        <w:rPr>
-          <w:rFonts w:ascii="Times New Roman" w:hAnsi="Times New Roman" w:cs="Times New Roman"/>
-          <w:sz w:val="24"/>
-          <w:szCs w:val="24"/>
-        </w:rPr>
-        <w:t>use algorithms to learn the relationships between responses and predictors</w:t>
+        <w:t>between responses and predictors</w:t>
       </w:r>
       <w:r>
         <w:rPr>
@@ -25725,7 +26748,25 @@
           <w:sz w:val="24"/>
           <w:szCs w:val="24"/>
         </w:rPr>
-        <w:t>(Akenhead et al. 2016a; Connors et al. 2020; DFO 2021; Ruggerone et al. 2021; Rosengard et al. 2021)</w:t>
+        <w:t xml:space="preserve">(Akenhead et al. 2016a; Connors et al. 2020; DFO 2021; </w:t>
+      </w:r>
+      <w:proofErr w:type="spellStart"/>
+      <w:r>
+        <w:rPr>
+          <w:rFonts w:ascii="Times New Roman" w:hAnsi="Times New Roman" w:cs="Times New Roman"/>
+          <w:sz w:val="24"/>
+          <w:szCs w:val="24"/>
+        </w:rPr>
+        <w:t>Ruggerone</w:t>
+      </w:r>
+      <w:proofErr w:type="spellEnd"/>
+      <w:r>
+        <w:rPr>
+          <w:rFonts w:ascii="Times New Roman" w:hAnsi="Times New Roman" w:cs="Times New Roman"/>
+          <w:sz w:val="24"/>
+          <w:szCs w:val="24"/>
+        </w:rPr>
+        <w:t xml:space="preserve"> et al. 2021; Rosengard et al. 2021)</w:t>
       </w:r>
       <w:r>
         <w:rPr>
@@ -26389,49 +27430,463 @@
           <w:sz w:val="24"/>
           <w:szCs w:val="24"/>
         </w:rPr>
+        <w:t>The authors would like to thank all the staff from</w:t>
+      </w:r>
+      <w:r>
+        <w:rPr>
+          <w:rFonts w:ascii="Times New Roman" w:hAnsi="Times New Roman" w:cs="Times New Roman"/>
+          <w:sz w:val="24"/>
+          <w:szCs w:val="24"/>
+        </w:rPr>
+        <w:t xml:space="preserve"> Fisheries and Oceans Canada and Pacific Salmon Commission who have collected the Fraser </w:t>
+      </w:r>
+      <w:r>
+        <w:rPr>
+          <w:rFonts w:ascii="Times New Roman" w:hAnsi="Times New Roman" w:cs="Times New Roman"/>
+          <w:sz w:val="24"/>
+          <w:szCs w:val="24"/>
+        </w:rPr>
+        <w:t>s</w:t>
+      </w:r>
+      <w:r>
+        <w:rPr>
+          <w:rFonts w:ascii="Times New Roman" w:hAnsi="Times New Roman" w:cs="Times New Roman"/>
+          <w:sz w:val="24"/>
+          <w:szCs w:val="24"/>
+        </w:rPr>
+        <w:t>ockeye</w:t>
+      </w:r>
+      <w:r>
+        <w:rPr>
+          <w:rFonts w:ascii="Times New Roman" w:hAnsi="Times New Roman" w:cs="Times New Roman"/>
+          <w:sz w:val="24"/>
+          <w:szCs w:val="24"/>
+        </w:rPr>
+        <w:t xml:space="preserve"> data and contributed in previous </w:t>
+      </w:r>
+      <w:r>
+        <w:rPr>
+          <w:rFonts w:ascii="Times New Roman" w:hAnsi="Times New Roman" w:cs="Times New Roman"/>
+          <w:sz w:val="24"/>
+          <w:szCs w:val="24"/>
+        </w:rPr>
         <w:lastRenderedPageBreak/>
-        <w:t>The authors would like to thank all the staff from</w:t>
-      </w:r>
-      <w:r>
-        <w:rPr>
-          <w:rFonts w:ascii="Times New Roman" w:hAnsi="Times New Roman" w:cs="Times New Roman"/>
-          <w:sz w:val="24"/>
-          <w:szCs w:val="24"/>
-        </w:rPr>
-        <w:t xml:space="preserve"> Fisheries and Oceans Canada and Pacific Salmon Commission who have collected the Fraser </w:t>
-      </w:r>
-      <w:r>
-        <w:rPr>
-          <w:rFonts w:ascii="Times New Roman" w:hAnsi="Times New Roman" w:cs="Times New Roman"/>
-          <w:sz w:val="24"/>
-          <w:szCs w:val="24"/>
+        <w:t xml:space="preserve">forecast model </w:t>
+      </w:r>
+      <w:r>
+        <w:rPr>
+          <w:rFonts w:ascii="Times New Roman" w:eastAsia="Times New Roman" w:hAnsi="Times New Roman" w:cs="Times New Roman"/>
+          <w:sz w:val="24"/>
+          <w:szCs w:val="24"/>
+          <w:lang w:eastAsia="zh-CN"/>
+        </w:rPr>
+        <w:t xml:space="preserve">development and evaluation processes. Special thanks are given to recent contributors, including </w:t>
+      </w:r>
+      <w:r>
+        <w:rPr>
+          <w:rFonts w:ascii="Times New Roman" w:eastAsia="Times New Roman" w:hAnsi="Times New Roman" w:cs="Times New Roman"/>
+          <w:sz w:val="24"/>
+          <w:szCs w:val="24"/>
+          <w:lang w:eastAsia="zh-CN"/>
+        </w:rPr>
+        <w:t xml:space="preserve">Mickey Agha, </w:t>
+      </w:r>
+      <w:r>
+        <w:rPr>
+          <w:rFonts w:ascii="Times New Roman" w:eastAsia="Times New Roman" w:hAnsi="Times New Roman" w:cs="Times New Roman"/>
+          <w:sz w:val="24"/>
+          <w:szCs w:val="24"/>
+          <w:lang w:eastAsia="zh-CN"/>
+        </w:rPr>
+        <w:t xml:space="preserve">Bruce Baxter, </w:t>
+      </w:r>
+      <w:r>
+        <w:rPr>
+          <w:rFonts w:ascii="Times New Roman" w:eastAsia="Times New Roman" w:hAnsi="Times New Roman" w:cs="Times New Roman"/>
+          <w:sz w:val="24"/>
+          <w:szCs w:val="24"/>
+          <w:lang w:eastAsia="zh-CN"/>
+        </w:rPr>
+        <w:t xml:space="preserve">Taren Bell, </w:t>
+      </w:r>
+      <w:r>
+        <w:rPr>
+          <w:rFonts w:ascii="Times New Roman" w:eastAsia="Times New Roman" w:hAnsi="Times New Roman" w:cs="Times New Roman"/>
+          <w:sz w:val="24"/>
+          <w:szCs w:val="24"/>
+          <w:lang w:eastAsia="zh-CN"/>
+        </w:rPr>
+        <w:t xml:space="preserve">Tom Bird, </w:t>
+      </w:r>
+      <w:r>
+        <w:rPr>
+          <w:rFonts w:ascii="Times New Roman" w:hAnsi="Times New Roman" w:cs="Times New Roman"/>
+          <w:sz w:val="24"/>
+          <w:szCs w:val="24"/>
+        </w:rPr>
+        <w:t xml:space="preserve">Brendan Connors, </w:t>
+      </w:r>
+      <w:r>
+        <w:rPr>
+          <w:rFonts w:ascii="Times New Roman" w:eastAsia="Times New Roman" w:hAnsi="Times New Roman" w:cs="Times New Roman"/>
+          <w:sz w:val="24"/>
+          <w:szCs w:val="24"/>
+          <w:lang w:eastAsia="zh-CN"/>
+        </w:rPr>
+        <w:t xml:space="preserve">Mary Beth Fagan, Emily </w:t>
+      </w:r>
+      <w:proofErr w:type="spellStart"/>
+      <w:r>
+        <w:rPr>
+          <w:rFonts w:ascii="Times New Roman" w:eastAsia="Times New Roman" w:hAnsi="Times New Roman" w:cs="Times New Roman"/>
+          <w:sz w:val="24"/>
+          <w:szCs w:val="24"/>
+          <w:lang w:eastAsia="zh-CN"/>
+        </w:rPr>
+        <w:t>Breiteneder</w:t>
+      </w:r>
+      <w:proofErr w:type="spellEnd"/>
+      <w:r>
+        <w:rPr>
+          <w:rFonts w:ascii="Times New Roman" w:eastAsia="Times New Roman" w:hAnsi="Times New Roman" w:cs="Times New Roman"/>
+          <w:sz w:val="24"/>
+          <w:szCs w:val="24"/>
+          <w:lang w:eastAsia="zh-CN"/>
+        </w:rPr>
+        <w:t xml:space="preserve">, Kelsey Campbell, Peter Chandler, Tracy Cone, Catharina De Monye, Scott Decker, </w:t>
+      </w:r>
+      <w:r>
+        <w:rPr>
+          <w:rFonts w:ascii="Times New Roman" w:hAnsi="Times New Roman" w:cs="Times New Roman"/>
+          <w:sz w:val="24"/>
+          <w:szCs w:val="24"/>
+        </w:rPr>
+        <w:t xml:space="preserve">Travis Desy, </w:t>
+      </w:r>
+      <w:r>
+        <w:rPr>
+          <w:rFonts w:ascii="Times New Roman" w:eastAsia="Times New Roman" w:hAnsi="Times New Roman" w:cs="Times New Roman"/>
+          <w:sz w:val="24"/>
+          <w:szCs w:val="24"/>
+          <w:lang w:eastAsia="zh-CN"/>
+        </w:rPr>
+        <w:t xml:space="preserve">Kaitlyn Dionne, Maxine Forest, Nicole Frederickson, Jin Gao, Sue Grant, </w:t>
+      </w:r>
+      <w:proofErr w:type="spellStart"/>
+      <w:r>
+        <w:rPr>
+          <w:rFonts w:ascii="Times New Roman" w:eastAsia="Times New Roman" w:hAnsi="Times New Roman" w:cs="Times New Roman"/>
+          <w:sz w:val="24"/>
+          <w:szCs w:val="24"/>
+          <w:lang w:eastAsia="zh-CN"/>
+        </w:rPr>
+        <w:t>Merran</w:t>
+      </w:r>
+      <w:proofErr w:type="spellEnd"/>
+      <w:r>
+        <w:rPr>
+          <w:rFonts w:ascii="Times New Roman" w:eastAsia="Times New Roman" w:hAnsi="Times New Roman" w:cs="Times New Roman"/>
+          <w:sz w:val="24"/>
+          <w:szCs w:val="24"/>
+          <w:lang w:eastAsia="zh-CN"/>
+        </w:rPr>
+        <w:t xml:space="preserve"> Hague, Mike Hawkshaw, Stacey Hobson, Roy </w:t>
+      </w:r>
+      <w:proofErr w:type="spellStart"/>
+      <w:r>
+        <w:rPr>
+          <w:rFonts w:ascii="Times New Roman" w:eastAsia="Times New Roman" w:hAnsi="Times New Roman" w:cs="Times New Roman"/>
+          <w:sz w:val="24"/>
+          <w:szCs w:val="24"/>
+          <w:lang w:eastAsia="zh-CN"/>
+        </w:rPr>
+        <w:t>Hourston</w:t>
+      </w:r>
+      <w:proofErr w:type="spellEnd"/>
+      <w:r>
+        <w:rPr>
+          <w:rFonts w:ascii="Times New Roman" w:eastAsia="Times New Roman" w:hAnsi="Times New Roman" w:cs="Times New Roman"/>
+          <w:sz w:val="24"/>
+          <w:szCs w:val="24"/>
+          <w:lang w:eastAsia="zh-CN"/>
+        </w:rPr>
+        <w:t xml:space="preserve">, Jim Irvine, Les Jantz, Dennis Klassen, Stu LaPage, Steve Latham, Brian Leaf, Doug Lofthouse, Nancy Louie, Jennifer Lynne, Bronwyn MacDonald, Michael Malick, Nate Mantua, Fiona Martens, Catherine McClean, Catherine </w:t>
+      </w:r>
+      <w:proofErr w:type="spellStart"/>
+      <w:r>
+        <w:rPr>
+          <w:rFonts w:ascii="Times New Roman" w:eastAsia="Times New Roman" w:hAnsi="Times New Roman" w:cs="Times New Roman"/>
+          <w:sz w:val="24"/>
+          <w:szCs w:val="24"/>
+          <w:lang w:eastAsia="zh-CN"/>
+        </w:rPr>
+        <w:t>Michielsens</w:t>
+      </w:r>
+      <w:proofErr w:type="spellEnd"/>
+      <w:r>
+        <w:rPr>
+          <w:rFonts w:ascii="Times New Roman" w:eastAsia="Times New Roman" w:hAnsi="Times New Roman" w:cs="Times New Roman"/>
+          <w:sz w:val="24"/>
+          <w:szCs w:val="24"/>
+          <w:lang w:eastAsia="zh-CN"/>
+        </w:rPr>
+        <w:t xml:space="preserve">, Matt Mortimer, Judy Munsell, Chuck Parken, </w:t>
+      </w:r>
+      <w:r>
+        <w:rPr>
+          <w:rFonts w:ascii="Times New Roman" w:eastAsia="Times New Roman" w:hAnsi="Times New Roman" w:cs="Times New Roman"/>
+          <w:sz w:val="24"/>
+          <w:szCs w:val="24"/>
+          <w:lang w:eastAsia="zh-CN"/>
+        </w:rPr>
+        <w:t xml:space="preserve">Jason Parsley, </w:t>
+      </w:r>
+      <w:r>
+        <w:rPr>
+          <w:rFonts w:ascii="Times New Roman" w:eastAsia="Times New Roman" w:hAnsi="Times New Roman" w:cs="Times New Roman"/>
+          <w:sz w:val="24"/>
+          <w:szCs w:val="24"/>
+          <w:lang w:eastAsia="zh-CN"/>
+        </w:rPr>
+        <w:t xml:space="preserve">Matthew Parslow, David Patterson, Gottfried </w:t>
+      </w:r>
+      <w:proofErr w:type="spellStart"/>
+      <w:r>
+        <w:rPr>
+          <w:rFonts w:ascii="Times New Roman" w:eastAsia="Times New Roman" w:hAnsi="Times New Roman" w:cs="Times New Roman"/>
+          <w:sz w:val="24"/>
+          <w:szCs w:val="24"/>
+          <w:lang w:eastAsia="zh-CN"/>
+        </w:rPr>
+        <w:t>Pestal</w:t>
+      </w:r>
+      <w:proofErr w:type="spellEnd"/>
+      <w:r>
+        <w:rPr>
+          <w:rFonts w:ascii="Times New Roman" w:eastAsia="Times New Roman" w:hAnsi="Times New Roman" w:cs="Times New Roman"/>
+          <w:sz w:val="24"/>
+          <w:szCs w:val="24"/>
+          <w:lang w:eastAsia="zh-CN"/>
+        </w:rPr>
+        <w:t xml:space="preserve">, Lucas Pon, Nicole Porteous, </w:t>
+      </w:r>
+      <w:r>
+        <w:rPr>
+          <w:rFonts w:ascii="Times New Roman" w:hAnsi="Times New Roman" w:cs="Times New Roman"/>
+          <w:sz w:val="24"/>
+          <w:szCs w:val="24"/>
+        </w:rPr>
+        <w:t xml:space="preserve">Tony Rathbone, </w:t>
+      </w:r>
+      <w:r>
+        <w:rPr>
+          <w:rFonts w:ascii="Times New Roman" w:eastAsia="Times New Roman" w:hAnsi="Times New Roman" w:cs="Times New Roman"/>
+          <w:sz w:val="24"/>
+          <w:szCs w:val="24"/>
+          <w:lang w:eastAsia="zh-CN"/>
+        </w:rPr>
+        <w:t xml:space="preserve">Karen Richards, Rice Robert, Loraine Roper, Gordon Rose, Sarah Rosengard, Gregory </w:t>
+      </w:r>
+      <w:proofErr w:type="spellStart"/>
+      <w:r>
+        <w:rPr>
+          <w:rFonts w:ascii="Times New Roman" w:eastAsia="Times New Roman" w:hAnsi="Times New Roman" w:cs="Times New Roman"/>
+          <w:sz w:val="24"/>
+          <w:szCs w:val="24"/>
+          <w:lang w:eastAsia="zh-CN"/>
+        </w:rPr>
+        <w:t>Ruggerone</w:t>
+      </w:r>
+      <w:proofErr w:type="spellEnd"/>
+      <w:r>
+        <w:rPr>
+          <w:rFonts w:ascii="Times New Roman" w:eastAsia="Times New Roman" w:hAnsi="Times New Roman" w:cs="Times New Roman"/>
+          <w:sz w:val="24"/>
+          <w:szCs w:val="24"/>
+          <w:lang w:eastAsia="zh-CN"/>
+        </w:rPr>
+        <w:t xml:space="preserve">, Jamie Scroggie, Amy Seiders, Michael Staley, Angus Straight, </w:t>
+      </w:r>
+      <w:r>
+        <w:rPr>
+          <w:rFonts w:ascii="Times New Roman" w:eastAsia="Times New Roman" w:hAnsi="Times New Roman" w:cs="Times New Roman"/>
+          <w:sz w:val="24"/>
+          <w:szCs w:val="24"/>
+          <w:lang w:eastAsia="zh-CN"/>
+        </w:rPr>
+        <w:t xml:space="preserve">Kayla Suhan, </w:t>
+      </w:r>
+      <w:r>
+        <w:rPr>
+          <w:rFonts w:ascii="Times New Roman" w:eastAsia="Times New Roman" w:hAnsi="Times New Roman" w:cs="Times New Roman"/>
+          <w:sz w:val="24"/>
+          <w:szCs w:val="24"/>
+          <w:lang w:eastAsia="zh-CN"/>
+        </w:rPr>
+        <w:t>Madeline Thomson, Matthew Townsend, Strahan Tucker, Maxime Veilleux, Tanya Vivian, Paul Welch, Timber Whitehouse,</w:t>
+      </w:r>
+      <w:r>
+        <w:rPr>
+          <w:rFonts w:ascii="Times New Roman" w:hAnsi="Times New Roman" w:cs="Times New Roman"/>
+          <w:sz w:val="24"/>
+          <w:szCs w:val="24"/>
+        </w:rPr>
+        <w:t xml:space="preserve"> </w:t>
+      </w:r>
+      <w:r>
+        <w:rPr>
+          <w:rFonts w:ascii="Times New Roman" w:eastAsia="Times New Roman" w:hAnsi="Times New Roman" w:cs="Times New Roman"/>
+          <w:sz w:val="24"/>
+          <w:szCs w:val="24"/>
+          <w:lang w:eastAsia="zh-CN"/>
+        </w:rPr>
+        <w:t>Serena Wong</w:t>
+      </w:r>
+      <w:r>
+        <w:rPr>
+          <w:rFonts w:ascii="Times New Roman" w:eastAsia="Times New Roman" w:hAnsi="Times New Roman" w:cs="Times New Roman"/>
+          <w:sz w:val="24"/>
+          <w:szCs w:val="24"/>
+          <w:lang w:eastAsia="zh-CN"/>
+        </w:rPr>
+        <w:t>, and Zhipeng Wu</w:t>
+      </w:r>
+      <w:r>
+        <w:rPr>
+          <w:rFonts w:ascii="Times New Roman" w:eastAsia="Times New Roman" w:hAnsi="Times New Roman" w:cs="Times New Roman"/>
+          <w:sz w:val="24"/>
+          <w:szCs w:val="24"/>
+          <w:lang w:eastAsia="zh-CN"/>
+        </w:rPr>
+        <w:t xml:space="preserve"> (in alphabetic order by last name)</w:t>
+      </w:r>
+      <w:r>
+        <w:rPr>
+          <w:rFonts w:ascii="Times New Roman" w:eastAsia="Times New Roman" w:hAnsi="Times New Roman" w:cs="Times New Roman"/>
+          <w:sz w:val="24"/>
+          <w:szCs w:val="24"/>
+          <w:lang w:eastAsia="zh-CN"/>
+        </w:rPr>
+        <w:t xml:space="preserve">. </w:t>
+      </w:r>
+      <w:r>
+        <w:rPr>
+          <w:rFonts w:ascii="Times New Roman" w:eastAsia="Times New Roman" w:hAnsi="Times New Roman" w:cs="Times New Roman"/>
+          <w:sz w:val="24"/>
+          <w:szCs w:val="24"/>
+          <w:lang w:eastAsia="zh-CN"/>
+        </w:rPr>
+        <w:t xml:space="preserve">We gratefully acknowledge invaluable contributions of two anonymous reviewers and CJFAS associate editor, who provided constructive feedback on our initial manuscript. Your insights greatly enhanced the quality of our work. </w:t>
+      </w:r>
+      <w:r>
+        <w:rPr>
+          <w:rFonts w:ascii="Times New Roman" w:eastAsia="Times New Roman" w:hAnsi="Times New Roman" w:cs="Times New Roman"/>
+          <w:sz w:val="24"/>
+          <w:szCs w:val="24"/>
+          <w:lang w:eastAsia="zh-CN"/>
+        </w:rPr>
+        <w:t>Th</w:t>
+      </w:r>
+      <w:r>
+        <w:rPr>
+          <w:rFonts w:ascii="Times New Roman" w:eastAsia="Times New Roman" w:hAnsi="Times New Roman" w:cs="Times New Roman"/>
+          <w:sz w:val="24"/>
+          <w:szCs w:val="24"/>
+          <w:lang w:eastAsia="zh-CN"/>
+        </w:rPr>
+        <w:t>is project</w:t>
+      </w:r>
+      <w:r>
+        <w:rPr>
+          <w:rFonts w:ascii="Times New Roman" w:eastAsia="Times New Roman" w:hAnsi="Times New Roman" w:cs="Times New Roman"/>
+          <w:sz w:val="24"/>
+          <w:szCs w:val="24"/>
+          <w:lang w:eastAsia="zh-CN"/>
+        </w:rPr>
+        <w:t xml:space="preserve"> was initially supported by </w:t>
+      </w:r>
+      <w:r>
+        <w:rPr>
+          <w:rFonts w:ascii="Times New Roman" w:eastAsia="Times New Roman" w:hAnsi="Times New Roman" w:cs="Times New Roman"/>
+          <w:sz w:val="24"/>
+          <w:szCs w:val="24"/>
+          <w:lang w:eastAsia="zh-CN"/>
+        </w:rPr>
+        <w:t xml:space="preserve">the </w:t>
+      </w:r>
+      <w:r>
+        <w:rPr>
+          <w:rFonts w:ascii="Times New Roman" w:eastAsia="Times New Roman" w:hAnsi="Times New Roman" w:cs="Times New Roman"/>
+          <w:sz w:val="24"/>
+          <w:szCs w:val="24"/>
+          <w:lang w:eastAsia="zh-CN"/>
+        </w:rPr>
+        <w:t xml:space="preserve">Sockeye and Pink Analytical Program, </w:t>
+      </w:r>
+      <w:proofErr w:type="gramStart"/>
+      <w:r>
+        <w:rPr>
+          <w:rFonts w:ascii="Times New Roman" w:eastAsia="Times New Roman" w:hAnsi="Times New Roman" w:cs="Times New Roman"/>
+          <w:sz w:val="24"/>
+          <w:szCs w:val="24"/>
+          <w:lang w:eastAsia="zh-CN"/>
+        </w:rPr>
+        <w:t>Fraser</w:t>
+      </w:r>
+      <w:proofErr w:type="gramEnd"/>
+      <w:r>
+        <w:rPr>
+          <w:rFonts w:ascii="Times New Roman" w:eastAsia="Times New Roman" w:hAnsi="Times New Roman" w:cs="Times New Roman"/>
+          <w:sz w:val="24"/>
+          <w:szCs w:val="24"/>
+          <w:lang w:eastAsia="zh-CN"/>
+        </w:rPr>
+        <w:t xml:space="preserve"> and Interior Area,</w:t>
+      </w:r>
+      <w:r>
+        <w:rPr>
+          <w:rFonts w:ascii="Times New Roman" w:eastAsia="Times New Roman" w:hAnsi="Times New Roman" w:cs="Times New Roman"/>
+          <w:sz w:val="24"/>
+          <w:szCs w:val="24"/>
+          <w:lang w:eastAsia="zh-CN"/>
+        </w:rPr>
+        <w:t xml:space="preserve"> </w:t>
+      </w:r>
+      <w:r>
+        <w:rPr>
+          <w:rFonts w:ascii="Times New Roman" w:eastAsia="Times New Roman" w:hAnsi="Times New Roman" w:cs="Times New Roman"/>
+          <w:sz w:val="24"/>
+          <w:szCs w:val="24"/>
+          <w:lang w:eastAsia="zh-CN"/>
+        </w:rPr>
+        <w:t xml:space="preserve">DFO when the lead author was leading the 2022 Fraser </w:t>
+      </w:r>
+      <w:r>
+        <w:rPr>
+          <w:rFonts w:ascii="Times New Roman" w:eastAsia="Times New Roman" w:hAnsi="Times New Roman" w:cs="Times New Roman"/>
+          <w:sz w:val="24"/>
+          <w:szCs w:val="24"/>
+          <w:lang w:eastAsia="zh-CN"/>
         </w:rPr>
         <w:t>s</w:t>
       </w:r>
       <w:r>
         <w:rPr>
-          <w:rFonts w:ascii="Times New Roman" w:hAnsi="Times New Roman" w:cs="Times New Roman"/>
-          <w:sz w:val="24"/>
-          <w:szCs w:val="24"/>
+          <w:rFonts w:ascii="Times New Roman" w:eastAsia="Times New Roman" w:hAnsi="Times New Roman" w:cs="Times New Roman"/>
+          <w:sz w:val="24"/>
+          <w:szCs w:val="24"/>
+          <w:lang w:eastAsia="zh-CN"/>
         </w:rPr>
         <w:t>ockeye</w:t>
       </w:r>
       <w:r>
         <w:rPr>
-          <w:rFonts w:ascii="Times New Roman" w:hAnsi="Times New Roman" w:cs="Times New Roman"/>
-          <w:sz w:val="24"/>
-          <w:szCs w:val="24"/>
-        </w:rPr>
-        <w:t xml:space="preserve"> data and contributed in previous forecast model </w:t>
-      </w:r>
-      <w:r>
-        <w:rPr>
           <w:rFonts w:ascii="Times New Roman" w:eastAsia="Times New Roman" w:hAnsi="Times New Roman" w:cs="Times New Roman"/>
           <w:sz w:val="24"/>
           <w:szCs w:val="24"/>
           <w:lang w:eastAsia="zh-CN"/>
         </w:rPr>
-        <w:t xml:space="preserve">development and evaluation processes. Special thanks are given to recent contributors, including </w:t>
+        <w:t xml:space="preserve"> pre-season forecast process. The </w:t>
       </w:r>
       <w:r>
         <w:rPr>
@@ -26440,7 +27895,7 @@
           <w:szCs w:val="24"/>
           <w:lang w:eastAsia="zh-CN"/>
         </w:rPr>
-        <w:t xml:space="preserve">Mickey Agha, </w:t>
+        <w:t>remaining work was done</w:t>
       </w:r>
       <w:r>
         <w:rPr>
@@ -26449,7 +27904,7 @@
           <w:szCs w:val="24"/>
           <w:lang w:eastAsia="zh-CN"/>
         </w:rPr>
-        <w:t xml:space="preserve">Bruce Baxter, </w:t>
+        <w:t xml:space="preserve"> </w:t>
       </w:r>
       <w:r>
         <w:rPr>
@@ -26458,7 +27913,7 @@
           <w:szCs w:val="24"/>
           <w:lang w:eastAsia="zh-CN"/>
         </w:rPr>
-        <w:t xml:space="preserve">Taren Bell, </w:t>
+        <w:t>while the lead author was supported by the Salmon Data Unit, Fisher</w:t>
       </w:r>
       <w:r>
         <w:rPr>
@@ -26467,15 +27922,7 @@
           <w:szCs w:val="24"/>
           <w:lang w:eastAsia="zh-CN"/>
         </w:rPr>
-        <w:t xml:space="preserve">Tom Bird, </w:t>
-      </w:r>
-      <w:r>
-        <w:rPr>
-          <w:rFonts w:ascii="Times New Roman" w:hAnsi="Times New Roman" w:cs="Times New Roman"/>
-          <w:sz w:val="24"/>
-          <w:szCs w:val="24"/>
-        </w:rPr>
-        <w:t xml:space="preserve">Brendan Connors, </w:t>
+        <w:t xml:space="preserve">y </w:t>
       </w:r>
       <w:r>
         <w:rPr>
@@ -26484,15 +27931,7 @@
           <w:szCs w:val="24"/>
           <w:lang w:eastAsia="zh-CN"/>
         </w:rPr>
-        <w:t xml:space="preserve">Mary Beth Fagan, Emily Breiteneder, Kelsey Campbell, Peter Chandler, Tracy Cone, Catharina De Monye, Scott Decker, </w:t>
-      </w:r>
-      <w:r>
-        <w:rPr>
-          <w:rFonts w:ascii="Times New Roman" w:hAnsi="Times New Roman" w:cs="Times New Roman"/>
-          <w:sz w:val="24"/>
-          <w:szCs w:val="24"/>
-        </w:rPr>
-        <w:t xml:space="preserve">Travis Desy, </w:t>
+        <w:t>and</w:t>
       </w:r>
       <w:r>
         <w:rPr>
@@ -26501,7 +27940,7 @@
           <w:szCs w:val="24"/>
           <w:lang w:eastAsia="zh-CN"/>
         </w:rPr>
-        <w:t xml:space="preserve">Kaitlyn Dionne, Maxine Forest, Nicole Frederickson, Jin Gao, Sue Grant, Merran Hague, Mike Hawkshaw, Stacey Hobson, Roy Hourston, Jim Irvine, Les Jantz, Dennis Klassen, Stu LaPage, Steve Latham, Brian Leaf, Doug Lofthouse, Nancy Louie, Jennifer Lynne, Bronwyn MacDonald, Michael Malick, Nate Mantua, Fiona Martens, Catherine McClean, Catherine Michielsens, Matt Mortimer, Judy Munsell, Chuck Parken, </w:t>
+        <w:t xml:space="preserve"> </w:t>
       </w:r>
       <w:r>
         <w:rPr>
@@ -26510,7 +27949,7 @@
           <w:szCs w:val="24"/>
           <w:lang w:eastAsia="zh-CN"/>
         </w:rPr>
-        <w:t xml:space="preserve">Jason Parsley, </w:t>
+        <w:t xml:space="preserve">Assessment Data </w:t>
       </w:r>
       <w:r>
         <w:rPr>
@@ -26519,15 +27958,7 @@
           <w:szCs w:val="24"/>
           <w:lang w:eastAsia="zh-CN"/>
         </w:rPr>
-        <w:t xml:space="preserve">Matthew Parslow, David Patterson, Gottfried Pestal, Lucas Pon, Nicole Porteous, </w:t>
-      </w:r>
-      <w:r>
-        <w:rPr>
-          <w:rFonts w:ascii="Times New Roman" w:hAnsi="Times New Roman" w:cs="Times New Roman"/>
-          <w:sz w:val="24"/>
-          <w:szCs w:val="24"/>
-        </w:rPr>
-        <w:t xml:space="preserve">Tony Rathbone, </w:t>
+        <w:t>Section</w:t>
       </w:r>
       <w:r>
         <w:rPr>
@@ -26536,7 +27967,7 @@
           <w:szCs w:val="24"/>
           <w:lang w:eastAsia="zh-CN"/>
         </w:rPr>
-        <w:t xml:space="preserve">Karen Richards, Rice Robert, Loraine Roper, Gordon Rose, Sarah Rosengard, Gregory Ruggerone, Jamie Scroggie, Amy Seiders, Michael Staley, Angus Straight, </w:t>
+        <w:t>,</w:t>
       </w:r>
       <w:r>
         <w:rPr>
@@ -26545,7 +27976,7 @@
           <w:szCs w:val="24"/>
           <w:lang w:eastAsia="zh-CN"/>
         </w:rPr>
-        <w:t xml:space="preserve">Kayla Suhan, </w:t>
+        <w:t xml:space="preserve"> </w:t>
       </w:r>
       <w:r>
         <w:rPr>
@@ -26554,13 +27985,41 @@
           <w:szCs w:val="24"/>
           <w:lang w:eastAsia="zh-CN"/>
         </w:rPr>
-        <w:t>Madeline Thomson, Matthew Townsend, Strahan Tucker, Maxime Veilleux, Tanya Vivian, Paul Welch, Timber Whitehouse,</w:t>
-      </w:r>
-      <w:r>
-        <w:rPr>
-          <w:rFonts w:ascii="Times New Roman" w:hAnsi="Times New Roman" w:cs="Times New Roman"/>
-          <w:sz w:val="24"/>
-          <w:szCs w:val="24"/>
+        <w:t>and</w:t>
+      </w:r>
+      <w:r>
+        <w:rPr>
+          <w:rFonts w:ascii="Times New Roman" w:eastAsia="Times New Roman" w:hAnsi="Times New Roman" w:cs="Times New Roman"/>
+          <w:sz w:val="24"/>
+          <w:szCs w:val="24"/>
+          <w:lang w:eastAsia="zh-CN"/>
+        </w:rPr>
+        <w:t xml:space="preserve"> Biological Resource Management Section, Fraser and Interior Area, </w:t>
+      </w:r>
+      <w:r>
+        <w:rPr>
+          <w:rFonts w:ascii="Times New Roman" w:eastAsia="Times New Roman" w:hAnsi="Times New Roman" w:cs="Times New Roman"/>
+          <w:sz w:val="24"/>
+          <w:szCs w:val="24"/>
+          <w:lang w:eastAsia="zh-CN"/>
+        </w:rPr>
+        <w:t>Fisheries and Oceans Canada</w:t>
+      </w:r>
+      <w:r>
+        <w:rPr>
+          <w:rFonts w:ascii="Times New Roman" w:eastAsia="Times New Roman" w:hAnsi="Times New Roman" w:cs="Times New Roman"/>
+          <w:sz w:val="24"/>
+          <w:szCs w:val="24"/>
+          <w:lang w:eastAsia="zh-CN"/>
+        </w:rPr>
+        <w:t>,</w:t>
+      </w:r>
+      <w:r>
+        <w:rPr>
+          <w:rFonts w:ascii="Times New Roman" w:eastAsia="Times New Roman" w:hAnsi="Times New Roman" w:cs="Times New Roman"/>
+          <w:sz w:val="24"/>
+          <w:szCs w:val="24"/>
+          <w:lang w:eastAsia="zh-CN"/>
         </w:rPr>
         <w:t xml:space="preserve"> </w:t>
       </w:r>
@@ -26571,7 +28030,7 @@
           <w:szCs w:val="24"/>
           <w:lang w:eastAsia="zh-CN"/>
         </w:rPr>
-        <w:t>Serena Wong</w:t>
+        <w:t>as well as</w:t>
       </w:r>
       <w:r>
         <w:rPr>
@@ -26580,7 +28039,7 @@
           <w:szCs w:val="24"/>
           <w:lang w:eastAsia="zh-CN"/>
         </w:rPr>
-        <w:t>, and Zhipeng Wu</w:t>
+        <w:t xml:space="preserve"> the Fish Program, Department of Fish and Wildlife, State of Washington, USA</w:t>
       </w:r>
       <w:r>
         <w:rPr>
@@ -26589,7 +28048,7 @@
           <w:szCs w:val="24"/>
           <w:lang w:eastAsia="zh-CN"/>
         </w:rPr>
-        <w:t xml:space="preserve"> (in alphabetic order by last name)</w:t>
+        <w:t>. The lead author would like to thank Shelee Hamilton</w:t>
       </w:r>
       <w:r>
         <w:rPr>
@@ -26598,7 +28057,7 @@
           <w:szCs w:val="24"/>
           <w:lang w:eastAsia="zh-CN"/>
         </w:rPr>
-        <w:t xml:space="preserve">. </w:t>
+        <w:t>,</w:t>
       </w:r>
       <w:r>
         <w:rPr>
@@ -26607,8 +28066,9 @@
           <w:szCs w:val="24"/>
           <w:lang w:eastAsia="zh-CN"/>
         </w:rPr>
-        <w:t xml:space="preserve">We gratefully acknowledge invaluable contributions of two anonymous reviewers and CJFAS associate editor, who provided constructive feedback on our initial manuscript. Your insights greatly enhanced the quality of our work. </w:t>
-      </w:r>
+        <w:t xml:space="preserve"> Brittany </w:t>
+      </w:r>
+      <w:proofErr w:type="gramStart"/>
       <w:r>
         <w:rPr>
           <w:rFonts w:ascii="Times New Roman" w:eastAsia="Times New Roman" w:hAnsi="Times New Roman" w:cs="Times New Roman"/>
@@ -26616,8 +28076,9 @@
           <w:szCs w:val="24"/>
           <w:lang w:eastAsia="zh-CN"/>
         </w:rPr>
-        <w:t>Th</w:t>
-      </w:r>
+        <w:t>Jenewein</w:t>
+      </w:r>
+      <w:proofErr w:type="gramEnd"/>
       <w:r>
         <w:rPr>
           <w:rFonts w:ascii="Times New Roman" w:eastAsia="Times New Roman" w:hAnsi="Times New Roman" w:cs="Times New Roman"/>
@@ -26625,7 +28086,7 @@
           <w:szCs w:val="24"/>
           <w:lang w:eastAsia="zh-CN"/>
         </w:rPr>
-        <w:t>is project</w:t>
+        <w:t xml:space="preserve"> </w:t>
       </w:r>
       <w:r>
         <w:rPr>
@@ -26634,8 +28095,9 @@
           <w:szCs w:val="24"/>
           <w:lang w:eastAsia="zh-CN"/>
         </w:rPr>
-        <w:t xml:space="preserve"> was initially supported by </w:t>
-      </w:r>
+        <w:t xml:space="preserve">and Derek </w:t>
+      </w:r>
+      <w:proofErr w:type="spellStart"/>
       <w:r>
         <w:rPr>
           <w:rFonts w:ascii="Times New Roman" w:eastAsia="Times New Roman" w:hAnsi="Times New Roman" w:cs="Times New Roman"/>
@@ -26643,8 +28105,9 @@
           <w:szCs w:val="24"/>
           <w:lang w:eastAsia="zh-CN"/>
         </w:rPr>
-        <w:t xml:space="preserve">the </w:t>
-      </w:r>
+        <w:t>Dapp</w:t>
+      </w:r>
+      <w:proofErr w:type="spellEnd"/>
       <w:r>
         <w:rPr>
           <w:rFonts w:ascii="Times New Roman" w:eastAsia="Times New Roman" w:hAnsi="Times New Roman" w:cs="Times New Roman"/>
@@ -26652,251 +28115,7 @@
           <w:szCs w:val="24"/>
           <w:lang w:eastAsia="zh-CN"/>
         </w:rPr>
-        <w:t>Sockeye and Pink Analytical Program, Fraser and Interior Area,</w:t>
-      </w:r>
-      <w:r>
-        <w:rPr>
-          <w:rFonts w:ascii="Times New Roman" w:eastAsia="Times New Roman" w:hAnsi="Times New Roman" w:cs="Times New Roman"/>
-          <w:sz w:val="24"/>
-          <w:szCs w:val="24"/>
-          <w:lang w:eastAsia="zh-CN"/>
-        </w:rPr>
         <w:t xml:space="preserve"> </w:t>
-      </w:r>
-      <w:r>
-        <w:rPr>
-          <w:rFonts w:ascii="Times New Roman" w:eastAsia="Times New Roman" w:hAnsi="Times New Roman" w:cs="Times New Roman"/>
-          <w:sz w:val="24"/>
-          <w:szCs w:val="24"/>
-          <w:lang w:eastAsia="zh-CN"/>
-        </w:rPr>
-        <w:t xml:space="preserve">DFO when the lead author was leading the 2022 Fraser </w:t>
-      </w:r>
-      <w:r>
-        <w:rPr>
-          <w:rFonts w:ascii="Times New Roman" w:eastAsia="Times New Roman" w:hAnsi="Times New Roman" w:cs="Times New Roman"/>
-          <w:sz w:val="24"/>
-          <w:szCs w:val="24"/>
-          <w:lang w:eastAsia="zh-CN"/>
-        </w:rPr>
-        <w:t>s</w:t>
-      </w:r>
-      <w:r>
-        <w:rPr>
-          <w:rFonts w:ascii="Times New Roman" w:eastAsia="Times New Roman" w:hAnsi="Times New Roman" w:cs="Times New Roman"/>
-          <w:sz w:val="24"/>
-          <w:szCs w:val="24"/>
-          <w:lang w:eastAsia="zh-CN"/>
-        </w:rPr>
-        <w:t>ockeye</w:t>
-      </w:r>
-      <w:r>
-        <w:rPr>
-          <w:rFonts w:ascii="Times New Roman" w:eastAsia="Times New Roman" w:hAnsi="Times New Roman" w:cs="Times New Roman"/>
-          <w:sz w:val="24"/>
-          <w:szCs w:val="24"/>
-          <w:lang w:eastAsia="zh-CN"/>
-        </w:rPr>
-        <w:t xml:space="preserve"> pre-season forecast process. The </w:t>
-      </w:r>
-      <w:r>
-        <w:rPr>
-          <w:rFonts w:ascii="Times New Roman" w:eastAsia="Times New Roman" w:hAnsi="Times New Roman" w:cs="Times New Roman"/>
-          <w:sz w:val="24"/>
-          <w:szCs w:val="24"/>
-          <w:lang w:eastAsia="zh-CN"/>
-        </w:rPr>
-        <w:t>remaining work was done</w:t>
-      </w:r>
-      <w:r>
-        <w:rPr>
-          <w:rFonts w:ascii="Times New Roman" w:eastAsia="Times New Roman" w:hAnsi="Times New Roman" w:cs="Times New Roman"/>
-          <w:sz w:val="24"/>
-          <w:szCs w:val="24"/>
-          <w:lang w:eastAsia="zh-CN"/>
-        </w:rPr>
-        <w:t xml:space="preserve"> </w:t>
-      </w:r>
-      <w:r>
-        <w:rPr>
-          <w:rFonts w:ascii="Times New Roman" w:eastAsia="Times New Roman" w:hAnsi="Times New Roman" w:cs="Times New Roman"/>
-          <w:sz w:val="24"/>
-          <w:szCs w:val="24"/>
-          <w:lang w:eastAsia="zh-CN"/>
-        </w:rPr>
-        <w:t>while the lead author was supported by the Salmon Data Unit, Fisher</w:t>
-      </w:r>
-      <w:r>
-        <w:rPr>
-          <w:rFonts w:ascii="Times New Roman" w:eastAsia="Times New Roman" w:hAnsi="Times New Roman" w:cs="Times New Roman"/>
-          <w:sz w:val="24"/>
-          <w:szCs w:val="24"/>
-          <w:lang w:eastAsia="zh-CN"/>
-        </w:rPr>
-        <w:t xml:space="preserve">y </w:t>
-      </w:r>
-      <w:r>
-        <w:rPr>
-          <w:rFonts w:ascii="Times New Roman" w:eastAsia="Times New Roman" w:hAnsi="Times New Roman" w:cs="Times New Roman"/>
-          <w:sz w:val="24"/>
-          <w:szCs w:val="24"/>
-          <w:lang w:eastAsia="zh-CN"/>
-        </w:rPr>
-        <w:t>and</w:t>
-      </w:r>
-      <w:r>
-        <w:rPr>
-          <w:rFonts w:ascii="Times New Roman" w:eastAsia="Times New Roman" w:hAnsi="Times New Roman" w:cs="Times New Roman"/>
-          <w:sz w:val="24"/>
-          <w:szCs w:val="24"/>
-          <w:lang w:eastAsia="zh-CN"/>
-        </w:rPr>
-        <w:t xml:space="preserve"> </w:t>
-      </w:r>
-      <w:r>
-        <w:rPr>
-          <w:rFonts w:ascii="Times New Roman" w:eastAsia="Times New Roman" w:hAnsi="Times New Roman" w:cs="Times New Roman"/>
-          <w:sz w:val="24"/>
-          <w:szCs w:val="24"/>
-          <w:lang w:eastAsia="zh-CN"/>
-        </w:rPr>
-        <w:t xml:space="preserve">Assessment Data </w:t>
-      </w:r>
-      <w:r>
-        <w:rPr>
-          <w:rFonts w:ascii="Times New Roman" w:eastAsia="Times New Roman" w:hAnsi="Times New Roman" w:cs="Times New Roman"/>
-          <w:sz w:val="24"/>
-          <w:szCs w:val="24"/>
-          <w:lang w:eastAsia="zh-CN"/>
-        </w:rPr>
-        <w:t>Section</w:t>
-      </w:r>
-      <w:r>
-        <w:rPr>
-          <w:rFonts w:ascii="Times New Roman" w:eastAsia="Times New Roman" w:hAnsi="Times New Roman" w:cs="Times New Roman"/>
-          <w:sz w:val="24"/>
-          <w:szCs w:val="24"/>
-          <w:lang w:eastAsia="zh-CN"/>
-        </w:rPr>
-        <w:t>,</w:t>
-      </w:r>
-      <w:r>
-        <w:rPr>
-          <w:rFonts w:ascii="Times New Roman" w:eastAsia="Times New Roman" w:hAnsi="Times New Roman" w:cs="Times New Roman"/>
-          <w:sz w:val="24"/>
-          <w:szCs w:val="24"/>
-          <w:lang w:eastAsia="zh-CN"/>
-        </w:rPr>
-        <w:t xml:space="preserve"> </w:t>
-      </w:r>
-      <w:r>
-        <w:rPr>
-          <w:rFonts w:ascii="Times New Roman" w:eastAsia="Times New Roman" w:hAnsi="Times New Roman" w:cs="Times New Roman"/>
-          <w:sz w:val="24"/>
-          <w:szCs w:val="24"/>
-          <w:lang w:eastAsia="zh-CN"/>
-        </w:rPr>
-        <w:t>and</w:t>
-      </w:r>
-      <w:r>
-        <w:rPr>
-          <w:rFonts w:ascii="Times New Roman" w:eastAsia="Times New Roman" w:hAnsi="Times New Roman" w:cs="Times New Roman"/>
-          <w:sz w:val="24"/>
-          <w:szCs w:val="24"/>
-          <w:lang w:eastAsia="zh-CN"/>
-        </w:rPr>
-        <w:t xml:space="preserve"> Biological Resource Management Section, Fraser and Interior Area, </w:t>
-      </w:r>
-      <w:r>
-        <w:rPr>
-          <w:rFonts w:ascii="Times New Roman" w:eastAsia="Times New Roman" w:hAnsi="Times New Roman" w:cs="Times New Roman"/>
-          <w:sz w:val="24"/>
-          <w:szCs w:val="24"/>
-          <w:lang w:eastAsia="zh-CN"/>
-        </w:rPr>
-        <w:t>Fisheries and Oceans Canada</w:t>
-      </w:r>
-      <w:r>
-        <w:rPr>
-          <w:rFonts w:ascii="Times New Roman" w:eastAsia="Times New Roman" w:hAnsi="Times New Roman" w:cs="Times New Roman"/>
-          <w:sz w:val="24"/>
-          <w:szCs w:val="24"/>
-          <w:lang w:eastAsia="zh-CN"/>
-        </w:rPr>
-        <w:t>,</w:t>
-      </w:r>
-      <w:r>
-        <w:rPr>
-          <w:rFonts w:ascii="Times New Roman" w:eastAsia="Times New Roman" w:hAnsi="Times New Roman" w:cs="Times New Roman"/>
-          <w:sz w:val="24"/>
-          <w:szCs w:val="24"/>
-          <w:lang w:eastAsia="zh-CN"/>
-        </w:rPr>
-        <w:t xml:space="preserve"> </w:t>
-      </w:r>
-      <w:r>
-        <w:rPr>
-          <w:rFonts w:ascii="Times New Roman" w:eastAsia="Times New Roman" w:hAnsi="Times New Roman" w:cs="Times New Roman"/>
-          <w:sz w:val="24"/>
-          <w:szCs w:val="24"/>
-          <w:lang w:eastAsia="zh-CN"/>
-        </w:rPr>
-        <w:t>as well as</w:t>
-      </w:r>
-      <w:r>
-        <w:rPr>
-          <w:rFonts w:ascii="Times New Roman" w:eastAsia="Times New Roman" w:hAnsi="Times New Roman" w:cs="Times New Roman"/>
-          <w:sz w:val="24"/>
-          <w:szCs w:val="24"/>
-          <w:lang w:eastAsia="zh-CN"/>
-        </w:rPr>
-        <w:t xml:space="preserve"> the Fish Program, Department of Fish and Wildlife, State of </w:t>
-      </w:r>
-      <w:r>
-        <w:rPr>
-          <w:rFonts w:ascii="Times New Roman" w:eastAsia="Times New Roman" w:hAnsi="Times New Roman" w:cs="Times New Roman"/>
-          <w:sz w:val="24"/>
-          <w:szCs w:val="24"/>
-          <w:lang w:eastAsia="zh-CN"/>
-        </w:rPr>
-        <w:lastRenderedPageBreak/>
-        <w:t>Washington, USA</w:t>
-      </w:r>
-      <w:r>
-        <w:rPr>
-          <w:rFonts w:ascii="Times New Roman" w:eastAsia="Times New Roman" w:hAnsi="Times New Roman" w:cs="Times New Roman"/>
-          <w:sz w:val="24"/>
-          <w:szCs w:val="24"/>
-          <w:lang w:eastAsia="zh-CN"/>
-        </w:rPr>
-        <w:t>. The lead author would like to thank Shelee Hamilton</w:t>
-      </w:r>
-      <w:r>
-        <w:rPr>
-          <w:rFonts w:ascii="Times New Roman" w:eastAsia="Times New Roman" w:hAnsi="Times New Roman" w:cs="Times New Roman"/>
-          <w:sz w:val="24"/>
-          <w:szCs w:val="24"/>
-          <w:lang w:eastAsia="zh-CN"/>
-        </w:rPr>
-        <w:t>,</w:t>
-      </w:r>
-      <w:r>
-        <w:rPr>
-          <w:rFonts w:ascii="Times New Roman" w:eastAsia="Times New Roman" w:hAnsi="Times New Roman" w:cs="Times New Roman"/>
-          <w:sz w:val="24"/>
-          <w:szCs w:val="24"/>
-          <w:lang w:eastAsia="zh-CN"/>
-        </w:rPr>
-        <w:t xml:space="preserve"> Brittany Jenewein </w:t>
-      </w:r>
-      <w:r>
-        <w:rPr>
-          <w:rFonts w:ascii="Times New Roman" w:eastAsia="Times New Roman" w:hAnsi="Times New Roman" w:cs="Times New Roman"/>
-          <w:sz w:val="24"/>
-          <w:szCs w:val="24"/>
-          <w:lang w:eastAsia="zh-CN"/>
-        </w:rPr>
-        <w:t xml:space="preserve">and Derek Dapp </w:t>
       </w:r>
       <w:r>
         <w:rPr>
@@ -26983,7 +28202,7 @@
           <w:szCs w:val="24"/>
         </w:rPr>
         <w:lastRenderedPageBreak/>
-        <w:t>Copyright</w:t>
+        <w:t xml:space="preserve">Data availability </w:t>
       </w:r>
     </w:p>
     <w:p>
@@ -27001,62 +28220,6 @@
           <w:sz w:val="24"/>
           <w:szCs w:val="24"/>
         </w:rPr>
-        <w:t>© 202</w:t>
-      </w:r>
-      <w:r>
-        <w:rPr>
-          <w:rFonts w:ascii="Times New Roman" w:hAnsi="Times New Roman" w:cs="Times New Roman"/>
-          <w:sz w:val="24"/>
-          <w:szCs w:val="24"/>
-        </w:rPr>
-        <w:t>4</w:t>
-      </w:r>
-      <w:r>
-        <w:rPr>
-          <w:rFonts w:ascii="Times New Roman" w:hAnsi="Times New Roman" w:cs="Times New Roman"/>
-          <w:sz w:val="24"/>
-          <w:szCs w:val="24"/>
-        </w:rPr>
-        <w:t xml:space="preserve"> The Crown. This work is licensed under a Creative Commons Attribution 4.0 International License (CC BY 4.0), which permits unrestricted use, distribution, and reproduction in any medium, provided the original author(s) and source are credited. </w:t>
-      </w:r>
-    </w:p>
-    <w:p>
-      <w:pPr>
-        <w:spacing w:line="480" w:lineRule="auto"/>
-        <w:rPr>
-          <w:rFonts w:ascii="Times New Roman" w:hAnsi="Times New Roman" w:cs="Times New Roman"/>
-          <w:b/>
-          <w:bCs/>
-          <w:sz w:val="24"/>
-          <w:szCs w:val="24"/>
-        </w:rPr>
-      </w:pPr>
-      <w:r>
-        <w:rPr>
-          <w:rFonts w:ascii="Times New Roman" w:hAnsi="Times New Roman" w:cs="Times New Roman"/>
-          <w:b/>
-          <w:bCs/>
-          <w:sz w:val="24"/>
-          <w:szCs w:val="24"/>
-        </w:rPr>
-        <w:t xml:space="preserve">Data availability </w:t>
-      </w:r>
-    </w:p>
-    <w:p>
-      <w:pPr>
-        <w:spacing w:line="480" w:lineRule="auto"/>
-        <w:rPr>
-          <w:rFonts w:ascii="Times New Roman" w:hAnsi="Times New Roman" w:cs="Times New Roman"/>
-          <w:sz w:val="24"/>
-          <w:szCs w:val="24"/>
-        </w:rPr>
-      </w:pPr>
-      <w:r>
-        <w:rPr>
-          <w:rFonts w:ascii="Times New Roman" w:hAnsi="Times New Roman" w:cs="Times New Roman"/>
-          <w:sz w:val="24"/>
-          <w:szCs w:val="24"/>
-        </w:rPr>
         <w:t xml:space="preserve">All data and code are available </w:t>
       </w:r>
       <w:r>
@@ -27075,13 +28238,23 @@
         </w:rPr>
         <w:t xml:space="preserve"> </w:t>
       </w:r>
-      <w:r>
-        <w:rPr>
-          <w:rFonts w:ascii="Times New Roman" w:hAnsi="Times New Roman" w:cs="Times New Roman"/>
-          <w:sz w:val="24"/>
-          <w:szCs w:val="24"/>
-        </w:rPr>
-        <w:t xml:space="preserve">Github repository. </w:t>
+      <w:proofErr w:type="spellStart"/>
+      <w:r>
+        <w:rPr>
+          <w:rFonts w:ascii="Times New Roman" w:hAnsi="Times New Roman" w:cs="Times New Roman"/>
+          <w:sz w:val="24"/>
+          <w:szCs w:val="24"/>
+        </w:rPr>
+        <w:t>Github</w:t>
+      </w:r>
+      <w:proofErr w:type="spellEnd"/>
+      <w:r>
+        <w:rPr>
+          <w:rFonts w:ascii="Times New Roman" w:hAnsi="Times New Roman" w:cs="Times New Roman"/>
+          <w:sz w:val="24"/>
+          <w:szCs w:val="24"/>
+        </w:rPr>
+        <w:t xml:space="preserve"> repository. </w:t>
       </w:r>
       <w:hyperlink r:id="rId12" w:history="1">
         <w:r>
@@ -27150,109 +28323,8 @@
         </w:rPr>
         <w:t xml:space="preserve">The authors declare there are no competing interests. </w:t>
       </w:r>
-    </w:p>
-    <w:p>
-      <w:pPr>
-        <w:spacing w:line="480" w:lineRule="auto"/>
-        <w:rPr>
-          <w:rFonts w:ascii="Times New Roman" w:hAnsi="Times New Roman" w:cs="Times New Roman"/>
-          <w:b/>
-          <w:bCs/>
-          <w:sz w:val="24"/>
-          <w:szCs w:val="24"/>
-        </w:rPr>
-      </w:pPr>
-      <w:r>
-        <w:rPr>
-          <w:rFonts w:ascii="Times New Roman" w:hAnsi="Times New Roman" w:cs="Times New Roman"/>
-          <w:b/>
-          <w:bCs/>
-          <w:sz w:val="24"/>
-          <w:szCs w:val="24"/>
-        </w:rPr>
-        <w:t>Supplementary material</w:t>
-      </w:r>
-    </w:p>
-    <w:p>
-      <w:pPr>
-        <w:spacing w:line="480" w:lineRule="auto"/>
-        <w:rPr>
-          <w:rFonts w:ascii="Times New Roman" w:hAnsi="Times New Roman" w:cs="Times New Roman"/>
-          <w:sz w:val="24"/>
-          <w:szCs w:val="24"/>
-        </w:rPr>
-      </w:pPr>
-      <w:r>
-        <w:rPr>
-          <w:rFonts w:ascii="Times New Roman" w:hAnsi="Times New Roman" w:cs="Times New Roman"/>
-          <w:sz w:val="24"/>
-          <w:szCs w:val="24"/>
-        </w:rPr>
-        <w:t>Supplementary data are available with the article at https:</w:t>
-      </w:r>
-    </w:p>
-    <w:p>
-      <w:pPr>
-        <w:spacing w:line="480" w:lineRule="auto"/>
-        <w:rPr>
-          <w:rFonts w:ascii="Times New Roman" w:hAnsi="Times New Roman" w:cs="Times New Roman"/>
-          <w:sz w:val="24"/>
-          <w:szCs w:val="24"/>
-        </w:rPr>
-      </w:pPr>
-      <w:r>
-        <w:rPr>
-          <w:rFonts w:ascii="Times New Roman" w:hAnsi="Times New Roman" w:cs="Times New Roman"/>
-          <w:sz w:val="24"/>
-          <w:szCs w:val="24"/>
-        </w:rPr>
-        <w:t>//doi.org/</w:t>
-      </w:r>
-      <w:r>
-        <w:rPr>
-          <w:rFonts w:ascii="Times New Roman" w:hAnsi="Times New Roman" w:cs="Times New Roman"/>
-          <w:sz w:val="24"/>
-          <w:szCs w:val="24"/>
-        </w:rPr>
-        <w:t>xxxx</w:t>
-      </w:r>
-      <w:r>
-        <w:rPr>
-          <w:rFonts w:ascii="Times New Roman" w:hAnsi="Times New Roman" w:cs="Times New Roman"/>
-          <w:sz w:val="24"/>
-          <w:szCs w:val="24"/>
-        </w:rPr>
-        <w:t>/cjfas-</w:t>
-      </w:r>
-      <w:r>
-        <w:rPr>
-          <w:rFonts w:ascii="Times New Roman" w:hAnsi="Times New Roman" w:cs="Times New Roman"/>
-          <w:sz w:val="24"/>
-          <w:szCs w:val="24"/>
-        </w:rPr>
-        <w:t>xxxxx</w:t>
-      </w:r>
-      <w:r>
-        <w:rPr>
-          <w:rFonts w:ascii="Times New Roman" w:hAnsi="Times New Roman" w:cs="Times New Roman"/>
-          <w:sz w:val="24"/>
-          <w:szCs w:val="24"/>
-        </w:rPr>
-        <w:t>.</w:t>
-      </w:r>
-    </w:p>
-    <w:bookmarkEnd w:id="21"/>
-    <w:bookmarkEnd w:id="22"/>
-    <w:p>
-      <w:pPr>
-        <w:rPr>
-          <w:rFonts w:ascii="Times New Roman" w:hAnsi="Times New Roman" w:cs="Times New Roman"/>
-          <w:b/>
-          <w:bCs/>
-          <w:sz w:val="24"/>
-          <w:szCs w:val="24"/>
-        </w:rPr>
-      </w:pPr>
+      <w:bookmarkEnd w:id="21"/>
+      <w:bookmarkEnd w:id="22"/>
       <w:r>
         <w:rPr>
           <w:rFonts w:ascii="Times New Roman" w:hAnsi="Times New Roman" w:cs="Times New Roman"/>
@@ -27322,7 +28394,43 @@
           <w:sz w:val="24"/>
           <w:szCs w:val="24"/>
         </w:rPr>
-        <w:t>Ackerman, P.A., Barnetson, S., Lofthouse, D., McClean, C., Stobbart, A., and Withler, R.E.</w:t>
+        <w:t xml:space="preserve">Ackerman, P.A., </w:t>
+      </w:r>
+      <w:proofErr w:type="spellStart"/>
+      <w:r>
+        <w:rPr>
+          <w:rFonts w:ascii="Times New Roman" w:hAnsi="Times New Roman" w:cs="Times New Roman"/>
+          <w:sz w:val="24"/>
+          <w:szCs w:val="24"/>
+        </w:rPr>
+        <w:t>Barnetson</w:t>
+      </w:r>
+      <w:proofErr w:type="spellEnd"/>
+      <w:r>
+        <w:rPr>
+          <w:rFonts w:ascii="Times New Roman" w:hAnsi="Times New Roman" w:cs="Times New Roman"/>
+          <w:sz w:val="24"/>
+          <w:szCs w:val="24"/>
+        </w:rPr>
+        <w:t xml:space="preserve">, S., Lofthouse, D., McClean, C., Stobbart, A., and </w:t>
+      </w:r>
+      <w:proofErr w:type="spellStart"/>
+      <w:r>
+        <w:rPr>
+          <w:rFonts w:ascii="Times New Roman" w:hAnsi="Times New Roman" w:cs="Times New Roman"/>
+          <w:sz w:val="24"/>
+          <w:szCs w:val="24"/>
+        </w:rPr>
+        <w:t>Withler</w:t>
+      </w:r>
+      <w:proofErr w:type="spellEnd"/>
+      <w:r>
+        <w:rPr>
+          <w:rFonts w:ascii="Times New Roman" w:hAnsi="Times New Roman" w:cs="Times New Roman"/>
+          <w:sz w:val="24"/>
+          <w:szCs w:val="24"/>
+        </w:rPr>
+        <w:t>, R.E.</w:t>
       </w:r>
       <w:r>
         <w:rPr>
@@ -27354,7 +28462,25 @@
           <w:sz w:val="24"/>
           <w:szCs w:val="24"/>
         </w:rPr>
-        <w:t>from 2000 - 2014. Can. Manuscr. Rep. Fish. Aquat. Sci. 3032: vii + 63p.</w:t>
+        <w:t xml:space="preserve">from 2000 - 2014. Can. Manuscr. Rep. Fish. </w:t>
+      </w:r>
+      <w:proofErr w:type="spellStart"/>
+      <w:r>
+        <w:rPr>
+          <w:rFonts w:ascii="Times New Roman" w:hAnsi="Times New Roman" w:cs="Times New Roman"/>
+          <w:sz w:val="24"/>
+          <w:szCs w:val="24"/>
+        </w:rPr>
+        <w:t>Aquat</w:t>
+      </w:r>
+      <w:proofErr w:type="spellEnd"/>
+      <w:r>
+        <w:rPr>
+          <w:rFonts w:ascii="Times New Roman" w:hAnsi="Times New Roman" w:cs="Times New Roman"/>
+          <w:sz w:val="24"/>
+          <w:szCs w:val="24"/>
+        </w:rPr>
+        <w:t>. Sci. 3032: vii + 63p.</w:t>
       </w:r>
     </w:p>
     <w:p>
@@ -27377,7 +28503,43 @@
           <w:sz w:val="24"/>
           <w:szCs w:val="24"/>
         </w:rPr>
-        <w:t>Akenhead, S.A., Irvine, J.R., Hyatt, K.D., Johnson, S.C. and Grant, S.C.H. 2016a. Stock-recruit analyses of Fraser River sockeye salmon. N. Pac. Anadr. Fish Comm. Bull 6: 363-390.</w:t>
+        <w:t xml:space="preserve">Akenhead, S.A., Irvine, J.R., Hyatt, K.D., Johnson, </w:t>
+      </w:r>
+      <w:proofErr w:type="gramStart"/>
+      <w:r>
+        <w:rPr>
+          <w:rFonts w:ascii="Times New Roman" w:hAnsi="Times New Roman" w:cs="Times New Roman"/>
+          <w:sz w:val="24"/>
+          <w:szCs w:val="24"/>
+        </w:rPr>
+        <w:t>S.C.</w:t>
+      </w:r>
+      <w:proofErr w:type="gramEnd"/>
+      <w:r>
+        <w:rPr>
+          <w:rFonts w:ascii="Times New Roman" w:hAnsi="Times New Roman" w:cs="Times New Roman"/>
+          <w:sz w:val="24"/>
+          <w:szCs w:val="24"/>
+        </w:rPr>
+        <w:t xml:space="preserve"> and Grant, S.C.H. 2016a. Stock-recruit analyses of Fraser River sockeye salmon. N. Pac. </w:t>
+      </w:r>
+      <w:proofErr w:type="spellStart"/>
+      <w:r>
+        <w:rPr>
+          <w:rFonts w:ascii="Times New Roman" w:hAnsi="Times New Roman" w:cs="Times New Roman"/>
+          <w:sz w:val="24"/>
+          <w:szCs w:val="24"/>
+        </w:rPr>
+        <w:t>Anadr</w:t>
+      </w:r>
+      <w:proofErr w:type="spellEnd"/>
+      <w:r>
+        <w:rPr>
+          <w:rFonts w:ascii="Times New Roman" w:hAnsi="Times New Roman" w:cs="Times New Roman"/>
+          <w:sz w:val="24"/>
+          <w:szCs w:val="24"/>
+        </w:rPr>
+        <w:t>. Fish Comm. Bull 6: 363-390.</w:t>
       </w:r>
     </w:p>
     <w:p>
@@ -27400,7 +28562,43 @@
           <w:sz w:val="24"/>
           <w:szCs w:val="24"/>
         </w:rPr>
-        <w:t xml:space="preserve">Akenhead, S.A., Irvine, J.R., Hyatt, K.D., Johnson, S.C., Michielsens, C.G.J. and Grant, S.C.H. 2016b. Habitat manipulations confound the interpretation of sockeye salmon recruitment patterns at Chilko Lake, British Columbia. N. Pac. Anadr. Fish Comm. Bull. 6: 391-414. </w:t>
+        <w:t xml:space="preserve">Akenhead, S.A., Irvine, J.R., Hyatt, K.D., Johnson, S.C., </w:t>
+      </w:r>
+      <w:proofErr w:type="spellStart"/>
+      <w:r>
+        <w:rPr>
+          <w:rFonts w:ascii="Times New Roman" w:hAnsi="Times New Roman" w:cs="Times New Roman"/>
+          <w:sz w:val="24"/>
+          <w:szCs w:val="24"/>
+        </w:rPr>
+        <w:t>Michielsens</w:t>
+      </w:r>
+      <w:proofErr w:type="spellEnd"/>
+      <w:r>
+        <w:rPr>
+          <w:rFonts w:ascii="Times New Roman" w:hAnsi="Times New Roman" w:cs="Times New Roman"/>
+          <w:sz w:val="24"/>
+          <w:szCs w:val="24"/>
+        </w:rPr>
+        <w:t xml:space="preserve">, C.G.J. and Grant, S.C.H. 2016b. Habitat manipulations confound the interpretation of sockeye salmon recruitment patterns at Chilko Lake, British Columbia. N. Pac. </w:t>
+      </w:r>
+      <w:proofErr w:type="spellStart"/>
+      <w:r>
+        <w:rPr>
+          <w:rFonts w:ascii="Times New Roman" w:hAnsi="Times New Roman" w:cs="Times New Roman"/>
+          <w:sz w:val="24"/>
+          <w:szCs w:val="24"/>
+        </w:rPr>
+        <w:t>Anadr</w:t>
+      </w:r>
+      <w:proofErr w:type="spellEnd"/>
+      <w:r>
+        <w:rPr>
+          <w:rFonts w:ascii="Times New Roman" w:hAnsi="Times New Roman" w:cs="Times New Roman"/>
+          <w:sz w:val="24"/>
+          <w:szCs w:val="24"/>
+        </w:rPr>
+        <w:t xml:space="preserve">. Fish Comm. Bull. 6: 391-414. </w:t>
       </w:r>
     </w:p>
     <w:p>
@@ -27423,15 +28621,69 @@
           <w:sz w:val="24"/>
           <w:szCs w:val="24"/>
         </w:rPr>
-        <w:t xml:space="preserve">Blaisdell, J., Thalmann, H.L., Klajbor, W,, Zhang, Y., Miller, J.A., Laurel, B.J. and Kavanaugh, M.T. 2021. A Dynamic Stress-Scape Framework to Evaluate Potential Effects of Multiple Environmental Stressors on Gulf of Alaska Juvenile Pacific Cod. </w:t>
-      </w:r>
-      <w:r>
-        <w:rPr>
-          <w:rFonts w:ascii="Times New Roman" w:hAnsi="Times New Roman" w:cs="Times New Roman"/>
-          <w:sz w:val="24"/>
-          <w:szCs w:val="24"/>
-        </w:rPr>
-        <w:t>Front. Mar. Sci. 8:656088. doi: 10.3389/fmars.2021.656088</w:t>
+        <w:t xml:space="preserve">Blaisdell, J., Thalmann, H.L., </w:t>
+      </w:r>
+      <w:proofErr w:type="spellStart"/>
+      <w:r>
+        <w:rPr>
+          <w:rFonts w:ascii="Times New Roman" w:hAnsi="Times New Roman" w:cs="Times New Roman"/>
+          <w:sz w:val="24"/>
+          <w:szCs w:val="24"/>
+        </w:rPr>
+        <w:t>Klajbor</w:t>
+      </w:r>
+      <w:proofErr w:type="spellEnd"/>
+      <w:r>
+        <w:rPr>
+          <w:rFonts w:ascii="Times New Roman" w:hAnsi="Times New Roman" w:cs="Times New Roman"/>
+          <w:sz w:val="24"/>
+          <w:szCs w:val="24"/>
+        </w:rPr>
+        <w:t xml:space="preserve">, </w:t>
+      </w:r>
+      <w:proofErr w:type="gramStart"/>
+      <w:r>
+        <w:rPr>
+          <w:rFonts w:ascii="Times New Roman" w:hAnsi="Times New Roman" w:cs="Times New Roman"/>
+          <w:sz w:val="24"/>
+          <w:szCs w:val="24"/>
+        </w:rPr>
+        <w:t>W,,</w:t>
+      </w:r>
+      <w:proofErr w:type="gramEnd"/>
+      <w:r>
+        <w:rPr>
+          <w:rFonts w:ascii="Times New Roman" w:hAnsi="Times New Roman" w:cs="Times New Roman"/>
+          <w:sz w:val="24"/>
+          <w:szCs w:val="24"/>
+        </w:rPr>
+        <w:t xml:space="preserve"> Zhang, Y., Miller, J.A., Laurel, B.J. and Kavanaugh, M.T. 2021. A Dynamic Stress-Scape Framework to Evaluate Potential Effects of Multiple Environmental Stressors on Gulf of Alaska Juvenile Pacific Cod. </w:t>
+      </w:r>
+      <w:r>
+        <w:rPr>
+          <w:rFonts w:ascii="Times New Roman" w:hAnsi="Times New Roman" w:cs="Times New Roman"/>
+          <w:sz w:val="24"/>
+          <w:szCs w:val="24"/>
+        </w:rPr>
+        <w:t xml:space="preserve">Front. Mar. Sci. 8:656088. </w:t>
+      </w:r>
+      <w:proofErr w:type="spellStart"/>
+      <w:r>
+        <w:rPr>
+          <w:rFonts w:ascii="Times New Roman" w:hAnsi="Times New Roman" w:cs="Times New Roman"/>
+          <w:sz w:val="24"/>
+          <w:szCs w:val="24"/>
+        </w:rPr>
+        <w:t>doi</w:t>
+      </w:r>
+      <w:proofErr w:type="spellEnd"/>
+      <w:r>
+        <w:rPr>
+          <w:rFonts w:ascii="Times New Roman" w:hAnsi="Times New Roman" w:cs="Times New Roman"/>
+          <w:sz w:val="24"/>
+          <w:szCs w:val="24"/>
+        </w:rPr>
+        <w:t>: 10.3389/fmars.2021.656088</w:t>
       </w:r>
     </w:p>
     <w:p>
@@ -27448,13 +28700,23 @@
           <w:szCs w:val="24"/>
         </w:rPr>
       </w:pPr>
-      <w:r>
-        <w:rPr>
-          <w:rFonts w:ascii="Times New Roman" w:hAnsi="Times New Roman" w:cs="Times New Roman"/>
-          <w:sz w:val="24"/>
-          <w:szCs w:val="24"/>
-        </w:rPr>
-        <w:t>Breiman, L. 2001. Random Forests. Machine Learning 45, 5–32.</w:t>
+      <w:proofErr w:type="spellStart"/>
+      <w:r>
+        <w:rPr>
+          <w:rFonts w:ascii="Times New Roman" w:hAnsi="Times New Roman" w:cs="Times New Roman"/>
+          <w:sz w:val="24"/>
+          <w:szCs w:val="24"/>
+        </w:rPr>
+        <w:t>Breiman</w:t>
+      </w:r>
+      <w:proofErr w:type="spellEnd"/>
+      <w:r>
+        <w:rPr>
+          <w:rFonts w:ascii="Times New Roman" w:hAnsi="Times New Roman" w:cs="Times New Roman"/>
+          <w:sz w:val="24"/>
+          <w:szCs w:val="24"/>
+        </w:rPr>
+        <w:t>, L. 2001. Random Forests. Machine Learning 45, 5–32.</w:t>
       </w:r>
     </w:p>
     <w:p>
@@ -27541,7 +28803,71 @@
           <w:sz w:val="24"/>
           <w:szCs w:val="24"/>
         </w:rPr>
-        <w:t>Connors, B., Malick, M.J., Ruggerone, G.T., Rand,P., Adkison, M., Irvine, J.R., Campbell, R.,  and Gorman, K., 2020. Climate and competition influence Sockeye salmon population dynamics across the Northeast Pacific Ocean. Can. J. Fish. Aquat. Sci. 77(6): 943–949.</w:t>
+        <w:t xml:space="preserve">Connors, B., Malick, M.J., </w:t>
+      </w:r>
+      <w:proofErr w:type="spellStart"/>
+      <w:r>
+        <w:rPr>
+          <w:rFonts w:ascii="Times New Roman" w:hAnsi="Times New Roman" w:cs="Times New Roman"/>
+          <w:sz w:val="24"/>
+          <w:szCs w:val="24"/>
+        </w:rPr>
+        <w:t>Ruggerone</w:t>
+      </w:r>
+      <w:proofErr w:type="spellEnd"/>
+      <w:r>
+        <w:rPr>
+          <w:rFonts w:ascii="Times New Roman" w:hAnsi="Times New Roman" w:cs="Times New Roman"/>
+          <w:sz w:val="24"/>
+          <w:szCs w:val="24"/>
+        </w:rPr>
+        <w:t xml:space="preserve">, G.T., </w:t>
+      </w:r>
+      <w:proofErr w:type="spellStart"/>
+      <w:proofErr w:type="gramStart"/>
+      <w:r>
+        <w:rPr>
+          <w:rFonts w:ascii="Times New Roman" w:hAnsi="Times New Roman" w:cs="Times New Roman"/>
+          <w:sz w:val="24"/>
+          <w:szCs w:val="24"/>
+        </w:rPr>
+        <w:t>Rand,P</w:t>
+      </w:r>
+      <w:proofErr w:type="spellEnd"/>
+      <w:r>
+        <w:rPr>
+          <w:rFonts w:ascii="Times New Roman" w:hAnsi="Times New Roman" w:cs="Times New Roman"/>
+          <w:sz w:val="24"/>
+          <w:szCs w:val="24"/>
+        </w:rPr>
+        <w:t>.</w:t>
+      </w:r>
+      <w:proofErr w:type="gramEnd"/>
+      <w:r>
+        <w:rPr>
+          <w:rFonts w:ascii="Times New Roman" w:hAnsi="Times New Roman" w:cs="Times New Roman"/>
+          <w:sz w:val="24"/>
+          <w:szCs w:val="24"/>
+        </w:rPr>
+        <w:t xml:space="preserve">, Adkison, M., Irvine, J.R., Campbell, R.,  and Gorman, K., 2020. Climate and competition influence Sockeye salmon population dynamics across the Northeast Pacific Ocean. Can. J. Fish. </w:t>
+      </w:r>
+      <w:proofErr w:type="spellStart"/>
+      <w:r>
+        <w:rPr>
+          <w:rFonts w:ascii="Times New Roman" w:hAnsi="Times New Roman" w:cs="Times New Roman"/>
+          <w:sz w:val="24"/>
+          <w:szCs w:val="24"/>
+        </w:rPr>
+        <w:t>Aquat</w:t>
+      </w:r>
+      <w:proofErr w:type="spellEnd"/>
+      <w:r>
+        <w:rPr>
+          <w:rFonts w:ascii="Times New Roman" w:hAnsi="Times New Roman" w:cs="Times New Roman"/>
+          <w:sz w:val="24"/>
+          <w:szCs w:val="24"/>
+        </w:rPr>
+        <w:t>. Sci. 77(6): 943–949.</w:t>
       </w:r>
     </w:p>
     <w:p>
@@ -27565,7 +28891,25 @@
           <w:szCs w:val="24"/>
         </w:rPr>
         <w:lastRenderedPageBreak/>
-        <w:t xml:space="preserve">COSEWIC, 2017. COSEWIC assessment and status report on the Sockeye Salmon Oncorhynchus nerka, 24 Designatable Units in the Fraser River Drainage Basin, in Canada. Committee on the Status of Endangered Wildlife in Canada. Ottawa. xli + 179 pp. </w:t>
+        <w:t xml:space="preserve">COSEWIC, 2017. COSEWIC assessment and status report on the Sockeye Salmon Oncorhynchus nerka, 24 </w:t>
+      </w:r>
+      <w:proofErr w:type="spellStart"/>
+      <w:r>
+        <w:rPr>
+          <w:rFonts w:ascii="Times New Roman" w:hAnsi="Times New Roman" w:cs="Times New Roman"/>
+          <w:sz w:val="24"/>
+          <w:szCs w:val="24"/>
+        </w:rPr>
+        <w:t>Designatable</w:t>
+      </w:r>
+      <w:proofErr w:type="spellEnd"/>
+      <w:r>
+        <w:rPr>
+          <w:rFonts w:ascii="Times New Roman" w:hAnsi="Times New Roman" w:cs="Times New Roman"/>
+          <w:sz w:val="24"/>
+          <w:szCs w:val="24"/>
+        </w:rPr>
+        <w:t xml:space="preserve"> Units in the Fraser River Drainage Basin, in Canada. Committee on the Status of Endangered Wildlife in Canada. Ottawa. xli + 179 pp. </w:t>
       </w:r>
     </w:p>
     <w:p>
@@ -27588,7 +28932,25 @@
           <w:sz w:val="24"/>
           <w:szCs w:val="24"/>
         </w:rPr>
-        <w:t>DeFilippo, L. B., Buehrens, T. W., Scheuerell, M., Kendall, N. W., &amp; Schindler, D. E.</w:t>
+        <w:t xml:space="preserve">DeFilippo, L. B., </w:t>
+      </w:r>
+      <w:proofErr w:type="spellStart"/>
+      <w:r>
+        <w:rPr>
+          <w:rFonts w:ascii="Times New Roman" w:hAnsi="Times New Roman" w:cs="Times New Roman"/>
+          <w:sz w:val="24"/>
+          <w:szCs w:val="24"/>
+        </w:rPr>
+        <w:t>Buehrens</w:t>
+      </w:r>
+      <w:proofErr w:type="spellEnd"/>
+      <w:r>
+        <w:rPr>
+          <w:rFonts w:ascii="Times New Roman" w:hAnsi="Times New Roman" w:cs="Times New Roman"/>
+          <w:sz w:val="24"/>
+          <w:szCs w:val="24"/>
+        </w:rPr>
+        <w:t>, T. W., Scheuerell, M., Kendall, N. W., &amp; Schindler, D. E.</w:t>
       </w:r>
       <w:r>
         <w:rPr>
@@ -27655,8 +29017,20 @@
           <w:sz w:val="24"/>
           <w:szCs w:val="24"/>
         </w:rPr>
-        <w:t>O. gorbuscha</w:t>
-      </w:r>
+        <w:t xml:space="preserve">O. </w:t>
+      </w:r>
+      <w:proofErr w:type="spellStart"/>
+      <w:r>
+        <w:rPr>
+          <w:rFonts w:ascii="Times New Roman" w:hAnsi="Times New Roman" w:cs="Times New Roman"/>
+          <w:i/>
+          <w:iCs/>
+          <w:sz w:val="24"/>
+          <w:szCs w:val="24"/>
+        </w:rPr>
+        <w:t>gorbuscha</w:t>
+      </w:r>
+      <w:proofErr w:type="spellEnd"/>
       <w:r>
         <w:rPr>
           <w:rFonts w:ascii="Times New Roman" w:hAnsi="Times New Roman" w:cs="Times New Roman"/>
@@ -27755,8 +29129,20 @@
           <w:sz w:val="24"/>
           <w:szCs w:val="24"/>
         </w:rPr>
-        <w:t>O. gorbuscha</w:t>
-      </w:r>
+        <w:t xml:space="preserve">O. </w:t>
+      </w:r>
+      <w:proofErr w:type="spellStart"/>
+      <w:r>
+        <w:rPr>
+          <w:rFonts w:ascii="Times New Roman" w:hAnsi="Times New Roman" w:cs="Times New Roman"/>
+          <w:i/>
+          <w:iCs/>
+          <w:sz w:val="24"/>
+          <w:szCs w:val="24"/>
+        </w:rPr>
+        <w:t>gorbuscha</w:t>
+      </w:r>
+      <w:proofErr w:type="spellEnd"/>
       <w:r>
         <w:rPr>
           <w:rFonts w:ascii="Times New Roman" w:hAnsi="Times New Roman" w:cs="Times New Roman"/>
@@ -27878,6 +29264,7 @@
         </w:rPr>
         <w:t xml:space="preserve">. </w:t>
       </w:r>
+      <w:proofErr w:type="spellStart"/>
       <w:r>
         <w:rPr>
           <w:rFonts w:ascii="Times New Roman" w:hAnsi="Times New Roman" w:cs="Times New Roman"/>
@@ -27886,6 +29273,7 @@
         </w:rPr>
         <w:t>Aquat</w:t>
       </w:r>
+      <w:proofErr w:type="spellEnd"/>
       <w:r>
         <w:rPr>
           <w:rFonts w:ascii="Times New Roman" w:hAnsi="Times New Roman" w:cs="Times New Roman"/>
@@ -27987,7 +29375,25 @@
           <w:sz w:val="24"/>
           <w:szCs w:val="24"/>
         </w:rPr>
-        <w:t>Elith, J., Leathwick, J.R. and Hastie, T., 2008. A working guide to boosted regression trees. J. Anim. Ecol., 77: 802-813. </w:t>
+        <w:t xml:space="preserve">Elith, J., </w:t>
+      </w:r>
+      <w:proofErr w:type="spellStart"/>
+      <w:r>
+        <w:rPr>
+          <w:rFonts w:ascii="Times New Roman" w:hAnsi="Times New Roman" w:cs="Times New Roman"/>
+          <w:sz w:val="24"/>
+          <w:szCs w:val="24"/>
+        </w:rPr>
+        <w:t>Leathwick</w:t>
+      </w:r>
+      <w:proofErr w:type="spellEnd"/>
+      <w:r>
+        <w:rPr>
+          <w:rFonts w:ascii="Times New Roman" w:hAnsi="Times New Roman" w:cs="Times New Roman"/>
+          <w:sz w:val="24"/>
+          <w:szCs w:val="24"/>
+        </w:rPr>
+        <w:t>, J.R. and Hastie, T., 2008. A working guide to boosted regression trees. J. Anim. Ecol., 77: 802-813. </w:t>
       </w:r>
       <w:hyperlink r:id="rId13" w:history="1">
         <w:r>
@@ -28019,7 +29425,25 @@
           <w:sz w:val="24"/>
           <w:szCs w:val="24"/>
         </w:rPr>
-        <w:t>Grant, S.C.H., MacDonald, B.L., Cone, T.E., Holt, C.A., Cass, A., Porszt, E.J., Hume, J.M.B., and Pon, L.B., 2011. Evaluation of uncertainty in Fraser sockeye (</w:t>
+        <w:t xml:space="preserve">Grant, S.C.H., MacDonald, B.L., Cone, T.E., Holt, C.A., Cass, A., </w:t>
+      </w:r>
+      <w:proofErr w:type="spellStart"/>
+      <w:r>
+        <w:rPr>
+          <w:rFonts w:ascii="Times New Roman" w:hAnsi="Times New Roman" w:cs="Times New Roman"/>
+          <w:sz w:val="24"/>
+          <w:szCs w:val="24"/>
+        </w:rPr>
+        <w:t>Porszt</w:t>
+      </w:r>
+      <w:proofErr w:type="spellEnd"/>
+      <w:r>
+        <w:rPr>
+          <w:rFonts w:ascii="Times New Roman" w:hAnsi="Times New Roman" w:cs="Times New Roman"/>
+          <w:sz w:val="24"/>
+          <w:szCs w:val="24"/>
+        </w:rPr>
+        <w:t>, E.J., Hume, J.M.B., and Pon, L.B., 2011. Evaluation of uncertainty in Fraser sockeye (</w:t>
       </w:r>
       <w:r>
         <w:rPr>
@@ -28060,8 +29484,45 @@
           <w:sz w:val="24"/>
           <w:szCs w:val="24"/>
         </w:rPr>
-        <w:t>Grant, S.C.H., Michielsens, C.G.J., Porszt, E.J., and Cass, A.J. 2010. Pre-season run size forecasts for Fraser River sockeye salmon (</w:t>
-      </w:r>
+        <w:t xml:space="preserve">Grant, S.C.H., </w:t>
+      </w:r>
+      <w:proofErr w:type="spellStart"/>
+      <w:r>
+        <w:rPr>
+          <w:rFonts w:ascii="Times New Roman" w:hAnsi="Times New Roman" w:cs="Times New Roman"/>
+          <w:sz w:val="24"/>
+          <w:szCs w:val="24"/>
+        </w:rPr>
+        <w:t>Michielsens</w:t>
+      </w:r>
+      <w:proofErr w:type="spellEnd"/>
+      <w:r>
+        <w:rPr>
+          <w:rFonts w:ascii="Times New Roman" w:hAnsi="Times New Roman" w:cs="Times New Roman"/>
+          <w:sz w:val="24"/>
+          <w:szCs w:val="24"/>
+        </w:rPr>
+        <w:t xml:space="preserve">, C.G.J., </w:t>
+      </w:r>
+      <w:proofErr w:type="spellStart"/>
+      <w:r>
+        <w:rPr>
+          <w:rFonts w:ascii="Times New Roman" w:hAnsi="Times New Roman" w:cs="Times New Roman"/>
+          <w:sz w:val="24"/>
+          <w:szCs w:val="24"/>
+        </w:rPr>
+        <w:t>Porszt</w:t>
+      </w:r>
+      <w:proofErr w:type="spellEnd"/>
+      <w:r>
+        <w:rPr>
+          <w:rFonts w:ascii="Times New Roman" w:hAnsi="Times New Roman" w:cs="Times New Roman"/>
+          <w:sz w:val="24"/>
+          <w:szCs w:val="24"/>
+        </w:rPr>
+        <w:t>, E.J., and Cass, A.J. 2010. Pre-season run size forecasts for Fraser River sockeye salmon (</w:t>
+      </w:r>
+      <w:proofErr w:type="spellStart"/>
       <w:r>
         <w:rPr>
           <w:rFonts w:ascii="Times New Roman" w:hAnsi="Times New Roman" w:cs="Times New Roman"/>
@@ -28070,7 +29531,18 @@
           <w:sz w:val="24"/>
           <w:szCs w:val="24"/>
         </w:rPr>
-        <w:t>Oncohrynchus nerka</w:t>
+        <w:t>Oncohrynchus</w:t>
+      </w:r>
+      <w:proofErr w:type="spellEnd"/>
+      <w:r>
+        <w:rPr>
+          <w:rFonts w:ascii="Times New Roman" w:hAnsi="Times New Roman" w:cs="Times New Roman"/>
+          <w:i/>
+          <w:iCs/>
+          <w:sz w:val="24"/>
+          <w:szCs w:val="24"/>
+        </w:rPr>
+        <w:t xml:space="preserve"> nerka</w:t>
       </w:r>
       <w:r>
         <w:rPr>
@@ -28161,15 +29633,45 @@
           <w:sz w:val="24"/>
           <w:szCs w:val="24"/>
         </w:rPr>
-        <w:t>Oncorhynchus gorbuscha</w:t>
-      </w:r>
-      <w:r>
-        <w:rPr>
-          <w:rFonts w:ascii="Times New Roman" w:hAnsi="Times New Roman" w:cs="Times New Roman"/>
-          <w:sz w:val="24"/>
-          <w:szCs w:val="24"/>
-        </w:rPr>
-        <w:t>) Salmon in 2019. Can. Tech. Rep. Fish. Aquat. Sci. 3391: vi + 52 p.</w:t>
+        <w:t xml:space="preserve">Oncorhynchus </w:t>
+      </w:r>
+      <w:proofErr w:type="spellStart"/>
+      <w:r>
+        <w:rPr>
+          <w:rFonts w:ascii="Times New Roman" w:hAnsi="Times New Roman" w:cs="Times New Roman"/>
+          <w:i/>
+          <w:iCs/>
+          <w:sz w:val="24"/>
+          <w:szCs w:val="24"/>
+        </w:rPr>
+        <w:t>gorbuscha</w:t>
+      </w:r>
+      <w:proofErr w:type="spellEnd"/>
+      <w:r>
+        <w:rPr>
+          <w:rFonts w:ascii="Times New Roman" w:hAnsi="Times New Roman" w:cs="Times New Roman"/>
+          <w:sz w:val="24"/>
+          <w:szCs w:val="24"/>
+        </w:rPr>
+        <w:t xml:space="preserve">) Salmon in 2019. Can. Tech. Rep. Fish. </w:t>
+      </w:r>
+      <w:proofErr w:type="spellStart"/>
+      <w:r>
+        <w:rPr>
+          <w:rFonts w:ascii="Times New Roman" w:hAnsi="Times New Roman" w:cs="Times New Roman"/>
+          <w:sz w:val="24"/>
+          <w:szCs w:val="24"/>
+        </w:rPr>
+        <w:t>Aquat</w:t>
+      </w:r>
+      <w:proofErr w:type="spellEnd"/>
+      <w:r>
+        <w:rPr>
+          <w:rFonts w:ascii="Times New Roman" w:hAnsi="Times New Roman" w:cs="Times New Roman"/>
+          <w:sz w:val="24"/>
+          <w:szCs w:val="24"/>
+        </w:rPr>
+        <w:t>. Sci. 3391: vi + 52 p.</w:t>
       </w:r>
     </w:p>
     <w:p>
@@ -28210,7 +29712,25 @@
           <w:sz w:val="24"/>
           <w:szCs w:val="24"/>
         </w:rPr>
-        <w:t xml:space="preserve">) Salmon in 2020. Can. Tech. Rep. Fish. Aquat. Sci. 3392: iv + 56 p. </w:t>
+        <w:t xml:space="preserve">) Salmon in 2020. Can. Tech. Rep. Fish. </w:t>
+      </w:r>
+      <w:proofErr w:type="spellStart"/>
+      <w:r>
+        <w:rPr>
+          <w:rFonts w:ascii="Times New Roman" w:hAnsi="Times New Roman" w:cs="Times New Roman"/>
+          <w:sz w:val="24"/>
+          <w:szCs w:val="24"/>
+        </w:rPr>
+        <w:t>Aquat</w:t>
+      </w:r>
+      <w:proofErr w:type="spellEnd"/>
+      <w:r>
+        <w:rPr>
+          <w:rFonts w:ascii="Times New Roman" w:hAnsi="Times New Roman" w:cs="Times New Roman"/>
+          <w:sz w:val="24"/>
+          <w:szCs w:val="24"/>
+        </w:rPr>
+        <w:t xml:space="preserve">. Sci. 3392: iv + 56 p. </w:t>
       </w:r>
     </w:p>
     <w:p>
@@ -28251,7 +29771,25 @@
           <w:sz w:val="24"/>
           <w:szCs w:val="24"/>
         </w:rPr>
-        <w:t>) and implications for management. Can. J. Fish. Aquat. Sci. 68: 718-737.</w:t>
+        <w:t xml:space="preserve">) and implications for management. Can. J. Fish. </w:t>
+      </w:r>
+      <w:proofErr w:type="spellStart"/>
+      <w:r>
+        <w:rPr>
+          <w:rFonts w:ascii="Times New Roman" w:hAnsi="Times New Roman" w:cs="Times New Roman"/>
+          <w:sz w:val="24"/>
+          <w:szCs w:val="24"/>
+        </w:rPr>
+        <w:t>Aquat</w:t>
+      </w:r>
+      <w:proofErr w:type="spellEnd"/>
+      <w:r>
+        <w:rPr>
+          <w:rFonts w:ascii="Times New Roman" w:hAnsi="Times New Roman" w:cs="Times New Roman"/>
+          <w:sz w:val="24"/>
+          <w:szCs w:val="24"/>
+        </w:rPr>
+        <w:t>. Sci. 68: 718-737.</w:t>
       </w:r>
     </w:p>
     <w:p>
@@ -28274,7 +29812,25 @@
           <w:sz w:val="24"/>
           <w:szCs w:val="24"/>
         </w:rPr>
-        <w:t>Huang, A-M., Pestal, G., and Guthrie, I. 2021. Recovery Potential Assessment for Fraser River Sockeye Salmon (</w:t>
+        <w:t xml:space="preserve">Huang, A-M., </w:t>
+      </w:r>
+      <w:proofErr w:type="spellStart"/>
+      <w:r>
+        <w:rPr>
+          <w:rFonts w:ascii="Times New Roman" w:hAnsi="Times New Roman" w:cs="Times New Roman"/>
+          <w:sz w:val="24"/>
+          <w:szCs w:val="24"/>
+        </w:rPr>
+        <w:t>Pestal</w:t>
+      </w:r>
+      <w:proofErr w:type="spellEnd"/>
+      <w:r>
+        <w:rPr>
+          <w:rFonts w:ascii="Times New Roman" w:hAnsi="Times New Roman" w:cs="Times New Roman"/>
+          <w:sz w:val="24"/>
+          <w:szCs w:val="24"/>
+        </w:rPr>
+        <w:t>, G., and Guthrie, I. 2021. Recovery Potential Assessment for Fraser River Sockeye Salmon (</w:t>
       </w:r>
       <w:r>
         <w:rPr>
@@ -28292,7 +29848,25 @@
           <w:sz w:val="24"/>
           <w:szCs w:val="24"/>
         </w:rPr>
-        <w:t>) – Nine Designatable Units: Probability of Achieving Recovery Targets - Elements 12, 13, 15, 19-22. DFO Can. Sci. Advis. Sec. Res. Doc. 2021/043. x + 96.</w:t>
+        <w:t xml:space="preserve">) – Nine </w:t>
+      </w:r>
+      <w:proofErr w:type="spellStart"/>
+      <w:r>
+        <w:rPr>
+          <w:rFonts w:ascii="Times New Roman" w:hAnsi="Times New Roman" w:cs="Times New Roman"/>
+          <w:sz w:val="24"/>
+          <w:szCs w:val="24"/>
+        </w:rPr>
+        <w:t>Designatable</w:t>
+      </w:r>
+      <w:proofErr w:type="spellEnd"/>
+      <w:r>
+        <w:rPr>
+          <w:rFonts w:ascii="Times New Roman" w:hAnsi="Times New Roman" w:cs="Times New Roman"/>
+          <w:sz w:val="24"/>
+          <w:szCs w:val="24"/>
+        </w:rPr>
+        <w:t xml:space="preserve"> Units: Probability of Achieving Recovery Targets - Elements 12, 13, 15, 19-22. DFO Can. Sci. Advis. Sec. Res. Doc. 2021/043. x + 96.</w:t>
       </w:r>
     </w:p>
     <w:p>
@@ -28315,8 +29889,18 @@
           <w:sz w:val="24"/>
           <w:szCs w:val="24"/>
         </w:rPr>
-        <w:t>Hyndman, Rob J.</w:t>
-      </w:r>
+        <w:t xml:space="preserve">Hyndman, Rob </w:t>
+      </w:r>
+      <w:proofErr w:type="gramStart"/>
+      <w:r>
+        <w:rPr>
+          <w:rFonts w:ascii="Times New Roman" w:hAnsi="Times New Roman" w:cs="Times New Roman"/>
+          <w:sz w:val="24"/>
+          <w:szCs w:val="24"/>
+        </w:rPr>
+        <w:t>J.</w:t>
+      </w:r>
+      <w:proofErr w:type="gramEnd"/>
       <w:r>
         <w:rPr>
           <w:rFonts w:ascii="Times New Roman" w:hAnsi="Times New Roman" w:cs="Times New Roman"/>
@@ -28331,7 +29915,43 @@
           <w:sz w:val="24"/>
           <w:szCs w:val="24"/>
         </w:rPr>
-        <w:t xml:space="preserve"> Koehler., 2006. Another look at measures of forecast accuracy. Int. J. Forecast.. 22 (4): 679–688. doi:10.1016/j.ijforecast.2006.03.001.</w:t>
+        <w:t xml:space="preserve"> Koehler., 2006. Another look at measures of forecast accuracy. Int. J. </w:t>
+      </w:r>
+      <w:proofErr w:type="gramStart"/>
+      <w:r>
+        <w:rPr>
+          <w:rFonts w:ascii="Times New Roman" w:hAnsi="Times New Roman" w:cs="Times New Roman"/>
+          <w:sz w:val="24"/>
+          <w:szCs w:val="24"/>
+        </w:rPr>
+        <w:t>Forecast..</w:t>
+      </w:r>
+      <w:proofErr w:type="gramEnd"/>
+      <w:r>
+        <w:rPr>
+          <w:rFonts w:ascii="Times New Roman" w:hAnsi="Times New Roman" w:cs="Times New Roman"/>
+          <w:sz w:val="24"/>
+          <w:szCs w:val="24"/>
+        </w:rPr>
+        <w:t xml:space="preserve"> 22 (4): 679–688. </w:t>
+      </w:r>
+      <w:proofErr w:type="gramStart"/>
+      <w:r>
+        <w:rPr>
+          <w:rFonts w:ascii="Times New Roman" w:hAnsi="Times New Roman" w:cs="Times New Roman"/>
+          <w:sz w:val="24"/>
+          <w:szCs w:val="24"/>
+        </w:rPr>
+        <w:t>doi:10.1016/j.ijforecast</w:t>
+      </w:r>
+      <w:proofErr w:type="gramEnd"/>
+      <w:r>
+        <w:rPr>
+          <w:rFonts w:ascii="Times New Roman" w:hAnsi="Times New Roman" w:cs="Times New Roman"/>
+          <w:sz w:val="24"/>
+          <w:szCs w:val="24"/>
+        </w:rPr>
+        <w:t>.2006.03.001.</w:t>
       </w:r>
     </w:p>
     <w:p>
@@ -28354,7 +29974,43 @@
           <w:sz w:val="24"/>
           <w:szCs w:val="24"/>
         </w:rPr>
-        <w:t>Inna S., Lehodey, P., Sibert, J., and Hampton, J., 2019. Integrating tagging and fisheries data into a spatial population dynamics model to improve its predictive skills. Can. J. Fish. Aquat. Sci. 77(3): 576-593. </w:t>
+        <w:t>Inna S., </w:t>
+      </w:r>
+      <w:proofErr w:type="spellStart"/>
+      <w:r>
+        <w:rPr>
+          <w:rFonts w:ascii="Times New Roman" w:hAnsi="Times New Roman" w:cs="Times New Roman"/>
+          <w:sz w:val="24"/>
+          <w:szCs w:val="24"/>
+        </w:rPr>
+        <w:t>Lehodey</w:t>
+      </w:r>
+      <w:proofErr w:type="spellEnd"/>
+      <w:r>
+        <w:rPr>
+          <w:rFonts w:ascii="Times New Roman" w:hAnsi="Times New Roman" w:cs="Times New Roman"/>
+          <w:sz w:val="24"/>
+          <w:szCs w:val="24"/>
+        </w:rPr>
+        <w:t xml:space="preserve">, P., Sibert, J., and Hampton, J., 2019. Integrating tagging and fisheries data into a spatial population dynamics model to improve its predictive skills. Can. J. Fish. </w:t>
+      </w:r>
+      <w:proofErr w:type="spellStart"/>
+      <w:r>
+        <w:rPr>
+          <w:rFonts w:ascii="Times New Roman" w:hAnsi="Times New Roman" w:cs="Times New Roman"/>
+          <w:sz w:val="24"/>
+          <w:szCs w:val="24"/>
+        </w:rPr>
+        <w:t>Aquat</w:t>
+      </w:r>
+      <w:proofErr w:type="spellEnd"/>
+      <w:r>
+        <w:rPr>
+          <w:rFonts w:ascii="Times New Roman" w:hAnsi="Times New Roman" w:cs="Times New Roman"/>
+          <w:sz w:val="24"/>
+          <w:szCs w:val="24"/>
+        </w:rPr>
+        <w:t>. Sci. 77(3): 576-593. </w:t>
       </w:r>
       <w:hyperlink r:id="rId14" w:history="1">
         <w:r>
@@ -28385,7 +30041,43 @@
           <w:szCs w:val="24"/>
         </w:rPr>
         <w:lastRenderedPageBreak/>
-        <w:t>Ishii, M., Shouji, A., Sugimoto, S., and Matsumoto, T., 2005. Objective Analyses of Sea-Surface Temperature and Marine Meteorological Variables for the 20th Century using ICOADS and the Kobe Collection. Int. J. Climatol., 25</w:t>
+        <w:t xml:space="preserve">Ishii, M., </w:t>
+      </w:r>
+      <w:proofErr w:type="spellStart"/>
+      <w:r>
+        <w:rPr>
+          <w:rFonts w:ascii="Times New Roman" w:hAnsi="Times New Roman" w:cs="Times New Roman"/>
+          <w:sz w:val="24"/>
+          <w:szCs w:val="24"/>
+        </w:rPr>
+        <w:t>Shouji</w:t>
+      </w:r>
+      <w:proofErr w:type="spellEnd"/>
+      <w:r>
+        <w:rPr>
+          <w:rFonts w:ascii="Times New Roman" w:hAnsi="Times New Roman" w:cs="Times New Roman"/>
+          <w:sz w:val="24"/>
+          <w:szCs w:val="24"/>
+        </w:rPr>
+        <w:t xml:space="preserve">, A., Sugimoto, S., and Matsumoto, T., 2005. Objective Analyses of Sea-Surface Temperature and Marine Meteorological Variables for the 20th Century using ICOADS and the Kobe Collection. Int. J. </w:t>
+      </w:r>
+      <w:proofErr w:type="spellStart"/>
+      <w:r>
+        <w:rPr>
+          <w:rFonts w:ascii="Times New Roman" w:hAnsi="Times New Roman" w:cs="Times New Roman"/>
+          <w:sz w:val="24"/>
+          <w:szCs w:val="24"/>
+        </w:rPr>
+        <w:t>Climatol</w:t>
+      </w:r>
+      <w:proofErr w:type="spellEnd"/>
+      <w:r>
+        <w:rPr>
+          <w:rFonts w:ascii="Times New Roman" w:hAnsi="Times New Roman" w:cs="Times New Roman"/>
+          <w:sz w:val="24"/>
+          <w:szCs w:val="24"/>
+        </w:rPr>
+        <w:t>., 25</w:t>
       </w:r>
       <w:r>
         <w:rPr>
@@ -28486,13 +30178,41 @@
           <w:szCs w:val="24"/>
         </w:rPr>
       </w:pPr>
-      <w:r>
-        <w:rPr>
-          <w:rFonts w:ascii="Times New Roman" w:hAnsi="Times New Roman" w:cs="Times New Roman"/>
-          <w:sz w:val="24"/>
-          <w:szCs w:val="24"/>
-        </w:rPr>
-        <w:t>Kaeriyama, M., 2022. Warming climate impacts on production dynamics of southern populations of Pacific salmon in the North Pacific Ocean. Fish. Oceanogr. doi:10.1111/fog.12598</w:t>
+      <w:proofErr w:type="spellStart"/>
+      <w:r>
+        <w:rPr>
+          <w:rFonts w:ascii="Times New Roman" w:hAnsi="Times New Roman" w:cs="Times New Roman"/>
+          <w:sz w:val="24"/>
+          <w:szCs w:val="24"/>
+        </w:rPr>
+        <w:t>Kaeriyama</w:t>
+      </w:r>
+      <w:proofErr w:type="spellEnd"/>
+      <w:r>
+        <w:rPr>
+          <w:rFonts w:ascii="Times New Roman" w:hAnsi="Times New Roman" w:cs="Times New Roman"/>
+          <w:sz w:val="24"/>
+          <w:szCs w:val="24"/>
+        </w:rPr>
+        <w:t xml:space="preserve">, M., 2022. Warming climate impacts on production dynamics of southern populations of Pacific salmon in the North Pacific Ocean. Fish. </w:t>
+      </w:r>
+      <w:proofErr w:type="spellStart"/>
+      <w:r>
+        <w:rPr>
+          <w:rFonts w:ascii="Times New Roman" w:hAnsi="Times New Roman" w:cs="Times New Roman"/>
+          <w:sz w:val="24"/>
+          <w:szCs w:val="24"/>
+        </w:rPr>
+        <w:t>Oceanogr</w:t>
+      </w:r>
+      <w:proofErr w:type="spellEnd"/>
+      <w:r>
+        <w:rPr>
+          <w:rFonts w:ascii="Times New Roman" w:hAnsi="Times New Roman" w:cs="Times New Roman"/>
+          <w:sz w:val="24"/>
+          <w:szCs w:val="24"/>
+        </w:rPr>
+        <w:t>. doi:10.1111/fog.12598</w:t>
       </w:r>
     </w:p>
     <w:p>
@@ -28515,7 +30235,25 @@
           <w:sz w:val="24"/>
           <w:szCs w:val="24"/>
         </w:rPr>
-        <w:t>Kell, L. T., Kimoto, A., and Kitakado T., 2016. Evaluation of the prediction skill of stock assessment using hindcasting. Fish. Res., 183: 119–127.</w:t>
+        <w:t xml:space="preserve">Kell, L. T., Kimoto, A., and </w:t>
+      </w:r>
+      <w:proofErr w:type="spellStart"/>
+      <w:r>
+        <w:rPr>
+          <w:rFonts w:ascii="Times New Roman" w:hAnsi="Times New Roman" w:cs="Times New Roman"/>
+          <w:sz w:val="24"/>
+          <w:szCs w:val="24"/>
+        </w:rPr>
+        <w:t>Kitakado</w:t>
+      </w:r>
+      <w:proofErr w:type="spellEnd"/>
+      <w:r>
+        <w:rPr>
+          <w:rFonts w:ascii="Times New Roman" w:hAnsi="Times New Roman" w:cs="Times New Roman"/>
+          <w:sz w:val="24"/>
+          <w:szCs w:val="24"/>
+        </w:rPr>
+        <w:t xml:space="preserve"> T., 2016. Evaluation of the prediction skill of stock assessment using hindcasting. Fish. Res., 183: 119–127.</w:t>
       </w:r>
     </w:p>
     <w:p>
@@ -28538,7 +30276,43 @@
           <w:sz w:val="24"/>
           <w:szCs w:val="24"/>
         </w:rPr>
-        <w:t>Lamine, B.E., Schickele, A., Goberville, E. Beaugrand, G., Allemand, D., and Raybaud, V. 2022. Expected contraction in the distribution ranges of demersal fish of high economic value in the Mediterranean and European Seas. Sci Rep 12, 10150. https://doi.org/10.1038/s41598-022-14151-8</w:t>
+        <w:t xml:space="preserve">Lamine, B.E., Schickele, A., </w:t>
+      </w:r>
+      <w:proofErr w:type="spellStart"/>
+      <w:r>
+        <w:rPr>
+          <w:rFonts w:ascii="Times New Roman" w:hAnsi="Times New Roman" w:cs="Times New Roman"/>
+          <w:sz w:val="24"/>
+          <w:szCs w:val="24"/>
+        </w:rPr>
+        <w:t>Goberville</w:t>
+      </w:r>
+      <w:proofErr w:type="spellEnd"/>
+      <w:r>
+        <w:rPr>
+          <w:rFonts w:ascii="Times New Roman" w:hAnsi="Times New Roman" w:cs="Times New Roman"/>
+          <w:sz w:val="24"/>
+          <w:szCs w:val="24"/>
+        </w:rPr>
+        <w:t xml:space="preserve">, E. Beaugrand, G., Allemand, D., and </w:t>
+      </w:r>
+      <w:proofErr w:type="spellStart"/>
+      <w:r>
+        <w:rPr>
+          <w:rFonts w:ascii="Times New Roman" w:hAnsi="Times New Roman" w:cs="Times New Roman"/>
+          <w:sz w:val="24"/>
+          <w:szCs w:val="24"/>
+        </w:rPr>
+        <w:t>Raybaud</w:t>
+      </w:r>
+      <w:proofErr w:type="spellEnd"/>
+      <w:r>
+        <w:rPr>
+          <w:rFonts w:ascii="Times New Roman" w:hAnsi="Times New Roman" w:cs="Times New Roman"/>
+          <w:sz w:val="24"/>
+          <w:szCs w:val="24"/>
+        </w:rPr>
+        <w:t>, V. 2022. Expected contraction in the distribution ranges of demersal fish of high economic value in the Mediterranean and European Seas. Sci Rep 12, 10150. https://doi.org/10.1038/s41598-022-14151-8</w:t>
       </w:r>
     </w:p>
     <w:p>
@@ -28561,7 +30335,169 @@
           <w:sz w:val="24"/>
           <w:szCs w:val="24"/>
         </w:rPr>
-        <w:t>Lee, Y. J., Matrai, P.A. Friedrichs M.A.M., Saba, V.S., Antoine, D., Ardyna, M., Asanuma, I., Babin, M., Belanger, S., Benoit-Gagne, M., Devred, E., Fernandez-Mendez, M., Gentill, B., Hirawake, T., Kang, S.-H., Kameda, T., Katlein, C., Lee, S.H., Lee, Z., Melin, F., Scardi, M., Smyth, T.J., Tang, S., Turpie, K.R., Waters, K.J., and Westberry, T.K., 2015. An assessment of phytoplankton primary productivity in the Arctic Ocean from satellite ocean color/in situ chlorophyll-a based models, J. Geophys. Res. Oceans, 120</w:t>
+        <w:t xml:space="preserve">Lee, Y. J., </w:t>
+      </w:r>
+      <w:proofErr w:type="spellStart"/>
+      <w:r>
+        <w:rPr>
+          <w:rFonts w:ascii="Times New Roman" w:hAnsi="Times New Roman" w:cs="Times New Roman"/>
+          <w:sz w:val="24"/>
+          <w:szCs w:val="24"/>
+        </w:rPr>
+        <w:t>Matrai</w:t>
+      </w:r>
+      <w:proofErr w:type="spellEnd"/>
+      <w:r>
+        <w:rPr>
+          <w:rFonts w:ascii="Times New Roman" w:hAnsi="Times New Roman" w:cs="Times New Roman"/>
+          <w:sz w:val="24"/>
+          <w:szCs w:val="24"/>
+        </w:rPr>
+        <w:t xml:space="preserve">, P.A. Friedrichs M.A.M., Saba, V.S., Antoine, D., </w:t>
+      </w:r>
+      <w:proofErr w:type="spellStart"/>
+      <w:r>
+        <w:rPr>
+          <w:rFonts w:ascii="Times New Roman" w:hAnsi="Times New Roman" w:cs="Times New Roman"/>
+          <w:sz w:val="24"/>
+          <w:szCs w:val="24"/>
+        </w:rPr>
+        <w:t>Ardyna</w:t>
+      </w:r>
+      <w:proofErr w:type="spellEnd"/>
+      <w:r>
+        <w:rPr>
+          <w:rFonts w:ascii="Times New Roman" w:hAnsi="Times New Roman" w:cs="Times New Roman"/>
+          <w:sz w:val="24"/>
+          <w:szCs w:val="24"/>
+        </w:rPr>
+        <w:t xml:space="preserve">, M., Asanuma, I., Babin, M., Belanger, S., Benoit-Gagne, M., </w:t>
+      </w:r>
+      <w:proofErr w:type="spellStart"/>
+      <w:r>
+        <w:rPr>
+          <w:rFonts w:ascii="Times New Roman" w:hAnsi="Times New Roman" w:cs="Times New Roman"/>
+          <w:sz w:val="24"/>
+          <w:szCs w:val="24"/>
+        </w:rPr>
+        <w:t>Devred</w:t>
+      </w:r>
+      <w:proofErr w:type="spellEnd"/>
+      <w:r>
+        <w:rPr>
+          <w:rFonts w:ascii="Times New Roman" w:hAnsi="Times New Roman" w:cs="Times New Roman"/>
+          <w:sz w:val="24"/>
+          <w:szCs w:val="24"/>
+        </w:rPr>
+        <w:t xml:space="preserve">, E., Fernandez-Mendez, M., </w:t>
+      </w:r>
+      <w:proofErr w:type="spellStart"/>
+      <w:r>
+        <w:rPr>
+          <w:rFonts w:ascii="Times New Roman" w:hAnsi="Times New Roman" w:cs="Times New Roman"/>
+          <w:sz w:val="24"/>
+          <w:szCs w:val="24"/>
+        </w:rPr>
+        <w:t>Gentill</w:t>
+      </w:r>
+      <w:proofErr w:type="spellEnd"/>
+      <w:r>
+        <w:rPr>
+          <w:rFonts w:ascii="Times New Roman" w:hAnsi="Times New Roman" w:cs="Times New Roman"/>
+          <w:sz w:val="24"/>
+          <w:szCs w:val="24"/>
+        </w:rPr>
+        <w:t xml:space="preserve">, B., </w:t>
+      </w:r>
+      <w:proofErr w:type="spellStart"/>
+      <w:r>
+        <w:rPr>
+          <w:rFonts w:ascii="Times New Roman" w:hAnsi="Times New Roman" w:cs="Times New Roman"/>
+          <w:sz w:val="24"/>
+          <w:szCs w:val="24"/>
+        </w:rPr>
+        <w:t>Hirawake</w:t>
+      </w:r>
+      <w:proofErr w:type="spellEnd"/>
+      <w:r>
+        <w:rPr>
+          <w:rFonts w:ascii="Times New Roman" w:hAnsi="Times New Roman" w:cs="Times New Roman"/>
+          <w:sz w:val="24"/>
+          <w:szCs w:val="24"/>
+        </w:rPr>
+        <w:t xml:space="preserve">, T., Kang, S.-H., Kameda, T., </w:t>
+      </w:r>
+      <w:proofErr w:type="spellStart"/>
+      <w:r>
+        <w:rPr>
+          <w:rFonts w:ascii="Times New Roman" w:hAnsi="Times New Roman" w:cs="Times New Roman"/>
+          <w:sz w:val="24"/>
+          <w:szCs w:val="24"/>
+        </w:rPr>
+        <w:t>Katlein</w:t>
+      </w:r>
+      <w:proofErr w:type="spellEnd"/>
+      <w:r>
+        <w:rPr>
+          <w:rFonts w:ascii="Times New Roman" w:hAnsi="Times New Roman" w:cs="Times New Roman"/>
+          <w:sz w:val="24"/>
+          <w:szCs w:val="24"/>
+        </w:rPr>
+        <w:t xml:space="preserve">, C., Lee, S.H., Lee, Z., Melin, F., </w:t>
+      </w:r>
+      <w:proofErr w:type="spellStart"/>
+      <w:r>
+        <w:rPr>
+          <w:rFonts w:ascii="Times New Roman" w:hAnsi="Times New Roman" w:cs="Times New Roman"/>
+          <w:sz w:val="24"/>
+          <w:szCs w:val="24"/>
+        </w:rPr>
+        <w:t>Scardi</w:t>
+      </w:r>
+      <w:proofErr w:type="spellEnd"/>
+      <w:r>
+        <w:rPr>
+          <w:rFonts w:ascii="Times New Roman" w:hAnsi="Times New Roman" w:cs="Times New Roman"/>
+          <w:sz w:val="24"/>
+          <w:szCs w:val="24"/>
+        </w:rPr>
+        <w:t xml:space="preserve">, M., Smyth, T.J., Tang, S., </w:t>
+      </w:r>
+      <w:proofErr w:type="spellStart"/>
+      <w:r>
+        <w:rPr>
+          <w:rFonts w:ascii="Times New Roman" w:hAnsi="Times New Roman" w:cs="Times New Roman"/>
+          <w:sz w:val="24"/>
+          <w:szCs w:val="24"/>
+        </w:rPr>
+        <w:t>Turpie</w:t>
+      </w:r>
+      <w:proofErr w:type="spellEnd"/>
+      <w:r>
+        <w:rPr>
+          <w:rFonts w:ascii="Times New Roman" w:hAnsi="Times New Roman" w:cs="Times New Roman"/>
+          <w:sz w:val="24"/>
+          <w:szCs w:val="24"/>
+        </w:rPr>
+        <w:t xml:space="preserve">, K.R., Waters, K.J., and Westberry, T.K., 2015. An assessment of phytoplankton primary productivity in the Arctic Ocean from satellite ocean color/in situ chlorophyll-a based models, J. </w:t>
+      </w:r>
+      <w:proofErr w:type="spellStart"/>
+      <w:r>
+        <w:rPr>
+          <w:rFonts w:ascii="Times New Roman" w:hAnsi="Times New Roman" w:cs="Times New Roman"/>
+          <w:sz w:val="24"/>
+          <w:szCs w:val="24"/>
+        </w:rPr>
+        <w:t>Geophys</w:t>
+      </w:r>
+      <w:proofErr w:type="spellEnd"/>
+      <w:r>
+        <w:rPr>
+          <w:rFonts w:ascii="Times New Roman" w:hAnsi="Times New Roman" w:cs="Times New Roman"/>
+          <w:sz w:val="24"/>
+          <w:szCs w:val="24"/>
+        </w:rPr>
+        <w:t>. Res. Oceans, 120</w:t>
       </w:r>
       <w:r>
         <w:rPr>
@@ -28627,7 +30563,43 @@
           <w:szCs w:val="24"/>
         </w:rPr>
         <w:lastRenderedPageBreak/>
-        <w:t>Lingard, S., Melville, C., and McCubbing, D. 2013. Gates Creek Salmon Project Adult Escapement Assessment Project #12.SON.01 (Part2). InStream Fisheries Research Inc.</w:t>
+        <w:t xml:space="preserve">Lingard, S., Melville, C., and </w:t>
+      </w:r>
+      <w:proofErr w:type="spellStart"/>
+      <w:r>
+        <w:rPr>
+          <w:rFonts w:ascii="Times New Roman" w:hAnsi="Times New Roman" w:cs="Times New Roman"/>
+          <w:sz w:val="24"/>
+          <w:szCs w:val="24"/>
+        </w:rPr>
+        <w:t>McCubbing</w:t>
+      </w:r>
+      <w:proofErr w:type="spellEnd"/>
+      <w:r>
+        <w:rPr>
+          <w:rFonts w:ascii="Times New Roman" w:hAnsi="Times New Roman" w:cs="Times New Roman"/>
+          <w:sz w:val="24"/>
+          <w:szCs w:val="24"/>
+        </w:rPr>
+        <w:t xml:space="preserve">, D. 2013. Gates Creek Salmon Project Adult Escapement Assessment Project #12.SON.01 (Part2). </w:t>
+      </w:r>
+      <w:proofErr w:type="spellStart"/>
+      <w:r>
+        <w:rPr>
+          <w:rFonts w:ascii="Times New Roman" w:hAnsi="Times New Roman" w:cs="Times New Roman"/>
+          <w:sz w:val="24"/>
+          <w:szCs w:val="24"/>
+        </w:rPr>
+        <w:t>InStream</w:t>
+      </w:r>
+      <w:proofErr w:type="spellEnd"/>
+      <w:r>
+        <w:rPr>
+          <w:rFonts w:ascii="Times New Roman" w:hAnsi="Times New Roman" w:cs="Times New Roman"/>
+          <w:sz w:val="24"/>
+          <w:szCs w:val="24"/>
+        </w:rPr>
+        <w:t xml:space="preserve"> Fisheries Research Inc.</w:t>
       </w:r>
       <w:r>
         <w:t xml:space="preserve"> </w:t>
@@ -28750,7 +30722,43 @@
           <w:sz w:val="24"/>
           <w:szCs w:val="24"/>
         </w:rPr>
-        <w:t>Litzow, M. A., Ciannelli, L., Puerta, P., Wettstein, J. J., Rykaczewski, R. R., and Opiekun, M., 2018. Non-stationary climate–salmon relationships in the Gulf of Alaska. Proc. Royal Soc. B., 285 (1890), 20181855. https://doi.org/10.1098/rspb.2018.1855</w:t>
+        <w:t xml:space="preserve">Litzow, M. A., </w:t>
+      </w:r>
+      <w:proofErr w:type="spellStart"/>
+      <w:r>
+        <w:rPr>
+          <w:rFonts w:ascii="Times New Roman" w:hAnsi="Times New Roman" w:cs="Times New Roman"/>
+          <w:sz w:val="24"/>
+          <w:szCs w:val="24"/>
+        </w:rPr>
+        <w:t>Ciannelli</w:t>
+      </w:r>
+      <w:proofErr w:type="spellEnd"/>
+      <w:r>
+        <w:rPr>
+          <w:rFonts w:ascii="Times New Roman" w:hAnsi="Times New Roman" w:cs="Times New Roman"/>
+          <w:sz w:val="24"/>
+          <w:szCs w:val="24"/>
+        </w:rPr>
+        <w:t xml:space="preserve">, L., Puerta, P., Wettstein, J. J., Rykaczewski, R. R., and </w:t>
+      </w:r>
+      <w:proofErr w:type="spellStart"/>
+      <w:r>
+        <w:rPr>
+          <w:rFonts w:ascii="Times New Roman" w:hAnsi="Times New Roman" w:cs="Times New Roman"/>
+          <w:sz w:val="24"/>
+          <w:szCs w:val="24"/>
+        </w:rPr>
+        <w:t>Opiekun</w:t>
+      </w:r>
+      <w:proofErr w:type="spellEnd"/>
+      <w:r>
+        <w:rPr>
+          <w:rFonts w:ascii="Times New Roman" w:hAnsi="Times New Roman" w:cs="Times New Roman"/>
+          <w:sz w:val="24"/>
+          <w:szCs w:val="24"/>
+        </w:rPr>
+        <w:t>, M., 2018. Non-stationary climate–salmon relationships in the Gulf of Alaska. Proc. Royal Soc. B., 285 (1890), 20181855. https://doi.org/10.1098/rspb.2018.1855</w:t>
       </w:r>
     </w:p>
     <w:p>
@@ -28869,7 +30877,25 @@
           <w:sz w:val="24"/>
           <w:szCs w:val="24"/>
         </w:rPr>
-        <w:t>Malick, M.J. 2020. Time-varying relationships between ocean conditions and sockeye salmon productivity. Fish Oceanogr. 29: 265– 275.</w:t>
+        <w:t xml:space="preserve">Malick, M.J. 2020. Time-varying relationships between ocean conditions and sockeye salmon productivity. Fish </w:t>
+      </w:r>
+      <w:proofErr w:type="spellStart"/>
+      <w:r>
+        <w:rPr>
+          <w:rFonts w:ascii="Times New Roman" w:hAnsi="Times New Roman" w:cs="Times New Roman"/>
+          <w:sz w:val="24"/>
+          <w:szCs w:val="24"/>
+        </w:rPr>
+        <w:t>Oceanogr</w:t>
+      </w:r>
+      <w:proofErr w:type="spellEnd"/>
+      <w:r>
+        <w:rPr>
+          <w:rFonts w:ascii="Times New Roman" w:hAnsi="Times New Roman" w:cs="Times New Roman"/>
+          <w:sz w:val="24"/>
+          <w:szCs w:val="24"/>
+        </w:rPr>
+        <w:t>. 29: 265– 275.</w:t>
       </w:r>
     </w:p>
     <w:p>
@@ -28901,7 +30927,25 @@
           <w:szCs w:val="24"/>
         </w:rPr>
         <w:lastRenderedPageBreak/>
-        <w:t>Interdecadal Climate Oscillation with Impacts on Salmon, Bull. Am. Meteorol. Soc., 78(6):1069–1079.</w:t>
+        <w:t xml:space="preserve">Interdecadal Climate Oscillation with Impacts on Salmon, Bull. Am. </w:t>
+      </w:r>
+      <w:proofErr w:type="spellStart"/>
+      <w:r>
+        <w:rPr>
+          <w:rFonts w:ascii="Times New Roman" w:hAnsi="Times New Roman" w:cs="Times New Roman"/>
+          <w:sz w:val="24"/>
+          <w:szCs w:val="24"/>
+        </w:rPr>
+        <w:t>Meteorol</w:t>
+      </w:r>
+      <w:proofErr w:type="spellEnd"/>
+      <w:r>
+        <w:rPr>
+          <w:rFonts w:ascii="Times New Roman" w:hAnsi="Times New Roman" w:cs="Times New Roman"/>
+          <w:sz w:val="24"/>
+          <w:szCs w:val="24"/>
+        </w:rPr>
+        <w:t>. Soc., 78(6):1069–1079.</w:t>
       </w:r>
     </w:p>
     <w:p>
@@ -28942,7 +30986,25 @@
           <w:sz w:val="24"/>
           <w:szCs w:val="24"/>
         </w:rPr>
-        <w:t>): a synthesis of the current state of knowledge and future research directions. Rev.Fish Biol. Fish. 22: 887–914.</w:t>
+        <w:t xml:space="preserve">): a synthesis of the current state of knowledge and future research directions. </w:t>
+      </w:r>
+      <w:proofErr w:type="spellStart"/>
+      <w:r>
+        <w:rPr>
+          <w:rFonts w:ascii="Times New Roman" w:hAnsi="Times New Roman" w:cs="Times New Roman"/>
+          <w:sz w:val="24"/>
+          <w:szCs w:val="24"/>
+        </w:rPr>
+        <w:t>Rev.Fish</w:t>
+      </w:r>
+      <w:proofErr w:type="spellEnd"/>
+      <w:r>
+        <w:rPr>
+          <w:rFonts w:ascii="Times New Roman" w:hAnsi="Times New Roman" w:cs="Times New Roman"/>
+          <w:sz w:val="24"/>
+          <w:szCs w:val="24"/>
+        </w:rPr>
+        <w:t xml:space="preserve"> Biol. Fish. 22: 887–914.</w:t>
       </w:r>
     </w:p>
     <w:p>
@@ -28965,7 +31027,25 @@
           <w:sz w:val="24"/>
           <w:szCs w:val="24"/>
         </w:rPr>
-        <w:t>McKinnell, 2008 Fraser River sockeye salmon and climate; a re-analysis that avoids an undesirable property of Ricker’s curve Prog. Oceanogr., 77</w:t>
+        <w:t xml:space="preserve">McKinnell, 2008 Fraser River sockeye salmon and climate; a re-analysis that avoids an undesirable property of Ricker’s curve Prog. </w:t>
+      </w:r>
+      <w:proofErr w:type="spellStart"/>
+      <w:r>
+        <w:rPr>
+          <w:rFonts w:ascii="Times New Roman" w:hAnsi="Times New Roman" w:cs="Times New Roman"/>
+          <w:sz w:val="24"/>
+          <w:szCs w:val="24"/>
+        </w:rPr>
+        <w:t>Oceanogr</w:t>
+      </w:r>
+      <w:proofErr w:type="spellEnd"/>
+      <w:r>
+        <w:rPr>
+          <w:rFonts w:ascii="Times New Roman" w:hAnsi="Times New Roman" w:cs="Times New Roman"/>
+          <w:sz w:val="24"/>
+          <w:szCs w:val="24"/>
+        </w:rPr>
+        <w:t>., 77</w:t>
       </w:r>
       <w:r>
         <w:rPr>
@@ -29006,13 +31086,41 @@
           <w:szCs w:val="24"/>
         </w:rPr>
       </w:pPr>
-      <w:r>
-        <w:rPr>
-          <w:rFonts w:ascii="Times New Roman" w:hAnsi="Times New Roman" w:cs="Times New Roman"/>
-          <w:sz w:val="24"/>
-          <w:szCs w:val="24"/>
-        </w:rPr>
-        <w:t>Michielsens, C.G.J., and Cave, J.D., 2019. In-season assessment and management of salmon stocks using a Bayesian time-density model. Can. J. Fish. Aquat. Sci. 76: 1073–1085. dx.doi.org/10.1139/cjfas-2018-0213</w:t>
+      <w:proofErr w:type="spellStart"/>
+      <w:r>
+        <w:rPr>
+          <w:rFonts w:ascii="Times New Roman" w:hAnsi="Times New Roman" w:cs="Times New Roman"/>
+          <w:sz w:val="24"/>
+          <w:szCs w:val="24"/>
+        </w:rPr>
+        <w:t>Michielsens</w:t>
+      </w:r>
+      <w:proofErr w:type="spellEnd"/>
+      <w:r>
+        <w:rPr>
+          <w:rFonts w:ascii="Times New Roman" w:hAnsi="Times New Roman" w:cs="Times New Roman"/>
+          <w:sz w:val="24"/>
+          <w:szCs w:val="24"/>
+        </w:rPr>
+        <w:t xml:space="preserve">, C.G.J., and Cave, J.D., 2019. In-season assessment and management of salmon stocks using a Bayesian time-density model. Can. J. Fish. </w:t>
+      </w:r>
+      <w:proofErr w:type="spellStart"/>
+      <w:r>
+        <w:rPr>
+          <w:rFonts w:ascii="Times New Roman" w:hAnsi="Times New Roman" w:cs="Times New Roman"/>
+          <w:sz w:val="24"/>
+          <w:szCs w:val="24"/>
+        </w:rPr>
+        <w:t>Aquat</w:t>
+      </w:r>
+      <w:proofErr w:type="spellEnd"/>
+      <w:r>
+        <w:rPr>
+          <w:rFonts w:ascii="Times New Roman" w:hAnsi="Times New Roman" w:cs="Times New Roman"/>
+          <w:sz w:val="24"/>
+          <w:szCs w:val="24"/>
+        </w:rPr>
+        <w:t>. Sci. 76: 1073–1085. dx.doi.org/10.1139/cjfas-2018-0213</w:t>
       </w:r>
     </w:p>
     <w:p>
@@ -29078,7 +31186,25 @@
           <w:sz w:val="24"/>
           <w:szCs w:val="24"/>
         </w:rPr>
-        <w:t>Myers, K.W., Aydin, K.Y., Walker, R.V., Fowler, S., and Dahlberg, M.L. 1996. Known Ocean ranges of stocks of Pacific salmon and steelhead as shown by tagging experiments, 1956-1995. N. Pac. Anadr. Fish Comm. Doc. 192(4).</w:t>
+        <w:t xml:space="preserve">Myers, K.W., Aydin, K.Y., Walker, R.V., Fowler, S., and Dahlberg, M.L. 1996. Known Ocean ranges of stocks of Pacific salmon and steelhead as shown by tagging experiments, 1956-1995. N. Pac. </w:t>
+      </w:r>
+      <w:proofErr w:type="spellStart"/>
+      <w:r>
+        <w:rPr>
+          <w:rFonts w:ascii="Times New Roman" w:hAnsi="Times New Roman" w:cs="Times New Roman"/>
+          <w:sz w:val="24"/>
+          <w:szCs w:val="24"/>
+        </w:rPr>
+        <w:t>Anadr</w:t>
+      </w:r>
+      <w:proofErr w:type="spellEnd"/>
+      <w:r>
+        <w:rPr>
+          <w:rFonts w:ascii="Times New Roman" w:hAnsi="Times New Roman" w:cs="Times New Roman"/>
+          <w:sz w:val="24"/>
+          <w:szCs w:val="24"/>
+        </w:rPr>
+        <w:t>. Fish Comm. Doc. 192(4).</w:t>
       </w:r>
     </w:p>
     <w:p>
@@ -29101,7 +31227,25 @@
           <w:sz w:val="24"/>
           <w:szCs w:val="24"/>
         </w:rPr>
-        <w:t>Ogden, A.D., Irvine, J.R., English, K.K., Grant, S., Hyatt, K.D., Godbout, L., and Holt, C.A. 2015. Productivity (recruits-per-spawner) data for sockeye, pink and chum salmon from British Columbia. Can. Tech. Rep. Fish. Aquat. Sci. 3130: vi + 57 p.</w:t>
+        <w:t xml:space="preserve">Ogden, A.D., Irvine, J.R., English, K.K., Grant, S., Hyatt, K.D., Godbout, L., and Holt, C.A. 2015. Productivity (recruits-per-spawner) data for sockeye, pink and chum salmon from British Columbia. Can. Tech. Rep. Fish. </w:t>
+      </w:r>
+      <w:proofErr w:type="spellStart"/>
+      <w:r>
+        <w:rPr>
+          <w:rFonts w:ascii="Times New Roman" w:hAnsi="Times New Roman" w:cs="Times New Roman"/>
+          <w:sz w:val="24"/>
+          <w:szCs w:val="24"/>
+        </w:rPr>
+        <w:t>Aquat</w:t>
+      </w:r>
+      <w:proofErr w:type="spellEnd"/>
+      <w:r>
+        <w:rPr>
+          <w:rFonts w:ascii="Times New Roman" w:hAnsi="Times New Roman" w:cs="Times New Roman"/>
+          <w:sz w:val="24"/>
+          <w:szCs w:val="24"/>
+        </w:rPr>
+        <w:t>. Sci. 3130: vi + 57 p.</w:t>
       </w:r>
     </w:p>
     <w:p>
@@ -29118,13 +31262,87 @@
           <w:szCs w:val="24"/>
         </w:rPr>
       </w:pPr>
-      <w:r>
-        <w:rPr>
-          <w:rFonts w:ascii="Times New Roman" w:hAnsi="Times New Roman" w:cs="Times New Roman"/>
-          <w:sz w:val="24"/>
-          <w:szCs w:val="24"/>
-        </w:rPr>
-        <w:t>Ohlberger, J., Ward, E. J., Brenner, R. E., Hunsicker, M. E., Haught, S. B.,Finnoff, D., Litzow, M. A., Schwoere, T., Ruggerone, G. T., and Hauri, C., 2022. Non-stationary and interactive effects of climate and competition on pink salmon productivity. Glob. Chang. Biol., 28(6</w:t>
+      <w:proofErr w:type="spellStart"/>
+      <w:r>
+        <w:rPr>
+          <w:rFonts w:ascii="Times New Roman" w:hAnsi="Times New Roman" w:cs="Times New Roman"/>
+          <w:sz w:val="24"/>
+          <w:szCs w:val="24"/>
+        </w:rPr>
+        <w:t>Ohlberger</w:t>
+      </w:r>
+      <w:proofErr w:type="spellEnd"/>
+      <w:r>
+        <w:rPr>
+          <w:rFonts w:ascii="Times New Roman" w:hAnsi="Times New Roman" w:cs="Times New Roman"/>
+          <w:sz w:val="24"/>
+          <w:szCs w:val="24"/>
+        </w:rPr>
+        <w:t xml:space="preserve">, J., Ward, E. J., Brenner, R. E., Hunsicker, M. E., Haught, S. </w:t>
+      </w:r>
+      <w:proofErr w:type="gramStart"/>
+      <w:r>
+        <w:rPr>
+          <w:rFonts w:ascii="Times New Roman" w:hAnsi="Times New Roman" w:cs="Times New Roman"/>
+          <w:sz w:val="24"/>
+          <w:szCs w:val="24"/>
+        </w:rPr>
+        <w:t>B.,</w:t>
+      </w:r>
+      <w:proofErr w:type="spellStart"/>
+      <w:r>
+        <w:rPr>
+          <w:rFonts w:ascii="Times New Roman" w:hAnsi="Times New Roman" w:cs="Times New Roman"/>
+          <w:sz w:val="24"/>
+          <w:szCs w:val="24"/>
+        </w:rPr>
+        <w:t>Finnoff</w:t>
+      </w:r>
+      <w:proofErr w:type="spellEnd"/>
+      <w:proofErr w:type="gramEnd"/>
+      <w:r>
+        <w:rPr>
+          <w:rFonts w:ascii="Times New Roman" w:hAnsi="Times New Roman" w:cs="Times New Roman"/>
+          <w:sz w:val="24"/>
+          <w:szCs w:val="24"/>
+        </w:rPr>
+        <w:t xml:space="preserve">, D., Litzow, M. A., </w:t>
+      </w:r>
+      <w:proofErr w:type="spellStart"/>
+      <w:r>
+        <w:rPr>
+          <w:rFonts w:ascii="Times New Roman" w:hAnsi="Times New Roman" w:cs="Times New Roman"/>
+          <w:sz w:val="24"/>
+          <w:szCs w:val="24"/>
+        </w:rPr>
+        <w:t>Schwoere</w:t>
+      </w:r>
+      <w:proofErr w:type="spellEnd"/>
+      <w:r>
+        <w:rPr>
+          <w:rFonts w:ascii="Times New Roman" w:hAnsi="Times New Roman" w:cs="Times New Roman"/>
+          <w:sz w:val="24"/>
+          <w:szCs w:val="24"/>
+        </w:rPr>
+        <w:t xml:space="preserve">, T., </w:t>
+      </w:r>
+      <w:proofErr w:type="spellStart"/>
+      <w:r>
+        <w:rPr>
+          <w:rFonts w:ascii="Times New Roman" w:hAnsi="Times New Roman" w:cs="Times New Roman"/>
+          <w:sz w:val="24"/>
+          <w:szCs w:val="24"/>
+        </w:rPr>
+        <w:t>Ruggerone</w:t>
+      </w:r>
+      <w:proofErr w:type="spellEnd"/>
+      <w:r>
+        <w:rPr>
+          <w:rFonts w:ascii="Times New Roman" w:hAnsi="Times New Roman" w:cs="Times New Roman"/>
+          <w:sz w:val="24"/>
+          <w:szCs w:val="24"/>
+        </w:rPr>
+        <w:t>, G. T., and Hauri, C., 2022. Non-stationary and interactive effects of climate and competition on pink salmon productivity. Glob. Chang. Biol., 28(6</w:t>
       </w:r>
       <w:r>
         <w:rPr>
@@ -29198,7 +31416,25 @@
           <w:sz w:val="24"/>
           <w:szCs w:val="24"/>
         </w:rPr>
-        <w:t>) with parametric and nonparametric models. Can. J. Fish. Aquat. Sci. 79(8): 1198-1210. </w:t>
+        <w:t xml:space="preserve">) with parametric and nonparametric models. Can. J. Fish. </w:t>
+      </w:r>
+      <w:proofErr w:type="spellStart"/>
+      <w:r>
+        <w:rPr>
+          <w:rFonts w:ascii="Times New Roman" w:hAnsi="Times New Roman" w:cs="Times New Roman"/>
+          <w:sz w:val="24"/>
+          <w:szCs w:val="24"/>
+        </w:rPr>
+        <w:t>Aquat</w:t>
+      </w:r>
+      <w:proofErr w:type="spellEnd"/>
+      <w:r>
+        <w:rPr>
+          <w:rFonts w:ascii="Times New Roman" w:hAnsi="Times New Roman" w:cs="Times New Roman"/>
+          <w:sz w:val="24"/>
+          <w:szCs w:val="24"/>
+        </w:rPr>
+        <w:t>. Sci. 79(8): 1198-1210. </w:t>
       </w:r>
       <w:hyperlink r:id="rId17" w:history="1">
         <w:r>
@@ -29231,7 +31467,43 @@
           <w:sz w:val="24"/>
           <w:szCs w:val="24"/>
         </w:rPr>
-        <w:t>Padilla, A., Rasouli, K., and Déry, S.J., 2015. Impacts of variability and trends in runoff and water temperature on salmon migration in the Fraser River Basin, Canada, Hydrol. Sci. J., 60:3, 523-533, doi: 10.1080/02626667.2014.892602</w:t>
+        <w:t xml:space="preserve">Padilla, A., Rasouli, K., and Déry, S.J., 2015. Impacts of variability and trends in runoff and water temperature on salmon migration in the Fraser River Basin, Canada, </w:t>
+      </w:r>
+      <w:proofErr w:type="spellStart"/>
+      <w:r>
+        <w:rPr>
+          <w:rFonts w:ascii="Times New Roman" w:hAnsi="Times New Roman" w:cs="Times New Roman"/>
+          <w:sz w:val="24"/>
+          <w:szCs w:val="24"/>
+        </w:rPr>
+        <w:t>Hydrol</w:t>
+      </w:r>
+      <w:proofErr w:type="spellEnd"/>
+      <w:r>
+        <w:rPr>
+          <w:rFonts w:ascii="Times New Roman" w:hAnsi="Times New Roman" w:cs="Times New Roman"/>
+          <w:sz w:val="24"/>
+          <w:szCs w:val="24"/>
+        </w:rPr>
+        <w:t xml:space="preserve">. Sci. J., 60:3, 523-533, </w:t>
+      </w:r>
+      <w:proofErr w:type="spellStart"/>
+      <w:r>
+        <w:rPr>
+          <w:rFonts w:ascii="Times New Roman" w:hAnsi="Times New Roman" w:cs="Times New Roman"/>
+          <w:sz w:val="24"/>
+          <w:szCs w:val="24"/>
+        </w:rPr>
+        <w:t>doi</w:t>
+      </w:r>
+      <w:proofErr w:type="spellEnd"/>
+      <w:r>
+        <w:rPr>
+          <w:rFonts w:ascii="Times New Roman" w:hAnsi="Times New Roman" w:cs="Times New Roman"/>
+          <w:sz w:val="24"/>
+          <w:szCs w:val="24"/>
+        </w:rPr>
+        <w:t>: 10.1080/02626667.2014.892602</w:t>
       </w:r>
     </w:p>
     <w:p>
@@ -29272,7 +31544,25 @@
           <w:sz w:val="24"/>
           <w:szCs w:val="24"/>
         </w:rPr>
-        <w:t>). Conserv. Physiol. 4(1): cow026.</w:t>
+        <w:t xml:space="preserve">). </w:t>
+      </w:r>
+      <w:proofErr w:type="spellStart"/>
+      <w:r>
+        <w:rPr>
+          <w:rFonts w:ascii="Times New Roman" w:hAnsi="Times New Roman" w:cs="Times New Roman"/>
+          <w:sz w:val="24"/>
+          <w:szCs w:val="24"/>
+        </w:rPr>
+        <w:t>Conserv</w:t>
+      </w:r>
+      <w:proofErr w:type="spellEnd"/>
+      <w:r>
+        <w:rPr>
+          <w:rFonts w:ascii="Times New Roman" w:hAnsi="Times New Roman" w:cs="Times New Roman"/>
+          <w:sz w:val="24"/>
+          <w:szCs w:val="24"/>
+        </w:rPr>
+        <w:t>. Physiol. 4(1): cow026.</w:t>
       </w:r>
     </w:p>
     <w:p>
@@ -29313,7 +31603,25 @@
           <w:sz w:val="24"/>
           <w:szCs w:val="24"/>
         </w:rPr>
-        <w:t xml:space="preserve">) populations in western North America. Can. J. Fish. Aquat. Sci. 69(8): 1255–1260. </w:t>
+        <w:t xml:space="preserve">) populations in western North America. Can. J. Fish. </w:t>
+      </w:r>
+      <w:proofErr w:type="spellStart"/>
+      <w:r>
+        <w:rPr>
+          <w:rFonts w:ascii="Times New Roman" w:hAnsi="Times New Roman" w:cs="Times New Roman"/>
+          <w:sz w:val="24"/>
+          <w:szCs w:val="24"/>
+        </w:rPr>
+        <w:t>Aquat</w:t>
+      </w:r>
+      <w:proofErr w:type="spellEnd"/>
+      <w:r>
+        <w:rPr>
+          <w:rFonts w:ascii="Times New Roman" w:hAnsi="Times New Roman" w:cs="Times New Roman"/>
+          <w:sz w:val="24"/>
+          <w:szCs w:val="24"/>
+        </w:rPr>
+        <w:t xml:space="preserve">. Sci. 69(8): 1255–1260. </w:t>
       </w:r>
     </w:p>
     <w:p>
@@ -29455,7 +31763,25 @@
           <w:sz w:val="24"/>
           <w:szCs w:val="24"/>
         </w:rPr>
-        <w:t>). Can. J. Fish. Aquat. Sci. 54: 950–968. doi:10.1139/cjfas-54-4-950.</w:t>
+        <w:t xml:space="preserve">). Can. J. Fish. </w:t>
+      </w:r>
+      <w:proofErr w:type="spellStart"/>
+      <w:r>
+        <w:rPr>
+          <w:rFonts w:ascii="Times New Roman" w:hAnsi="Times New Roman" w:cs="Times New Roman"/>
+          <w:sz w:val="24"/>
+          <w:szCs w:val="24"/>
+        </w:rPr>
+        <w:t>Aquat</w:t>
+      </w:r>
+      <w:proofErr w:type="spellEnd"/>
+      <w:r>
+        <w:rPr>
+          <w:rFonts w:ascii="Times New Roman" w:hAnsi="Times New Roman" w:cs="Times New Roman"/>
+          <w:sz w:val="24"/>
+          <w:szCs w:val="24"/>
+        </w:rPr>
+        <w:t>. Sci. 54: 950–968. doi:10.1139/cjfas-54-4-950.</w:t>
       </w:r>
     </w:p>
     <w:p>
@@ -29516,7 +31842,43 @@
           <w:sz w:val="24"/>
           <w:szCs w:val="24"/>
         </w:rPr>
-        <w:t xml:space="preserve">Rosengard, S.Z., Freshwater, C., McKinnell, S., Xu, Y., and Tortell, P.D., 2021. Covariability of </w:t>
+        <w:t xml:space="preserve">Rosengard, S.Z., Freshwater, C., McKinnell, S., Xu, Y., and </w:t>
+      </w:r>
+      <w:proofErr w:type="spellStart"/>
+      <w:r>
+        <w:rPr>
+          <w:rFonts w:ascii="Times New Roman" w:hAnsi="Times New Roman" w:cs="Times New Roman"/>
+          <w:sz w:val="24"/>
+          <w:szCs w:val="24"/>
+        </w:rPr>
+        <w:t>Tortell</w:t>
+      </w:r>
+      <w:proofErr w:type="spellEnd"/>
+      <w:r>
+        <w:rPr>
+          <w:rFonts w:ascii="Times New Roman" w:hAnsi="Times New Roman" w:cs="Times New Roman"/>
+          <w:sz w:val="24"/>
+          <w:szCs w:val="24"/>
+        </w:rPr>
+        <w:t xml:space="preserve">, P.D., 2021. </w:t>
+      </w:r>
+      <w:proofErr w:type="spellStart"/>
+      <w:r>
+        <w:rPr>
+          <w:rFonts w:ascii="Times New Roman" w:hAnsi="Times New Roman" w:cs="Times New Roman"/>
+          <w:sz w:val="24"/>
+          <w:szCs w:val="24"/>
+        </w:rPr>
+        <w:t>Covariability</w:t>
+      </w:r>
+      <w:proofErr w:type="spellEnd"/>
+      <w:r>
+        <w:rPr>
+          <w:rFonts w:ascii="Times New Roman" w:hAnsi="Times New Roman" w:cs="Times New Roman"/>
+          <w:sz w:val="24"/>
+          <w:szCs w:val="24"/>
+        </w:rPr>
+        <w:t xml:space="preserve"> of </w:t>
       </w:r>
       <w:r>
         <w:rPr>
@@ -29525,7 +31887,25 @@
           <w:szCs w:val="24"/>
         </w:rPr>
         <w:lastRenderedPageBreak/>
-        <w:t>Fraser River sockeye salmon productivity and phytoplankton biomass in the Gulf of Alaska. Fish. Oceanogr. 30: 666-678.</w:t>
+        <w:t xml:space="preserve">Fraser River sockeye salmon productivity and phytoplankton biomass in the Gulf of Alaska. Fish. </w:t>
+      </w:r>
+      <w:proofErr w:type="spellStart"/>
+      <w:r>
+        <w:rPr>
+          <w:rFonts w:ascii="Times New Roman" w:hAnsi="Times New Roman" w:cs="Times New Roman"/>
+          <w:sz w:val="24"/>
+          <w:szCs w:val="24"/>
+        </w:rPr>
+        <w:t>Oceanogr</w:t>
+      </w:r>
+      <w:proofErr w:type="spellEnd"/>
+      <w:r>
+        <w:rPr>
+          <w:rFonts w:ascii="Times New Roman" w:hAnsi="Times New Roman" w:cs="Times New Roman"/>
+          <w:sz w:val="24"/>
+          <w:szCs w:val="24"/>
+        </w:rPr>
+        <w:t>. 30: 666-678.</w:t>
       </w:r>
     </w:p>
     <w:p>
@@ -29542,13 +31922,41 @@
           <w:szCs w:val="24"/>
         </w:rPr>
       </w:pPr>
-      <w:r>
-        <w:rPr>
-          <w:rFonts w:ascii="Times New Roman" w:hAnsi="Times New Roman" w:cs="Times New Roman"/>
-          <w:sz w:val="24"/>
-          <w:szCs w:val="24"/>
-        </w:rPr>
-        <w:t>Ruggerone, G.T., and Connors, B.M., 2015. Productivity and life history of sockeye salmon in relation to competition with pink and sockeye salmon in the North Pacific Ocean. Can. J. Fish. Aquat. Sci. 72(6): 818–833. doi:10.1139/cjfas-2014-0134.</w:t>
+      <w:proofErr w:type="spellStart"/>
+      <w:r>
+        <w:rPr>
+          <w:rFonts w:ascii="Times New Roman" w:hAnsi="Times New Roman" w:cs="Times New Roman"/>
+          <w:sz w:val="24"/>
+          <w:szCs w:val="24"/>
+        </w:rPr>
+        <w:t>Ruggerone</w:t>
+      </w:r>
+      <w:proofErr w:type="spellEnd"/>
+      <w:r>
+        <w:rPr>
+          <w:rFonts w:ascii="Times New Roman" w:hAnsi="Times New Roman" w:cs="Times New Roman"/>
+          <w:sz w:val="24"/>
+          <w:szCs w:val="24"/>
+        </w:rPr>
+        <w:t xml:space="preserve">, G.T., and Connors, B.M., 2015. Productivity and life history of sockeye salmon in relation to competition with pink and sockeye salmon in the North Pacific Ocean. Can. J. Fish. </w:t>
+      </w:r>
+      <w:proofErr w:type="spellStart"/>
+      <w:r>
+        <w:rPr>
+          <w:rFonts w:ascii="Times New Roman" w:hAnsi="Times New Roman" w:cs="Times New Roman"/>
+          <w:sz w:val="24"/>
+          <w:szCs w:val="24"/>
+        </w:rPr>
+        <w:t>Aquat</w:t>
+      </w:r>
+      <w:proofErr w:type="spellEnd"/>
+      <w:r>
+        <w:rPr>
+          <w:rFonts w:ascii="Times New Roman" w:hAnsi="Times New Roman" w:cs="Times New Roman"/>
+          <w:sz w:val="24"/>
+          <w:szCs w:val="24"/>
+        </w:rPr>
+        <w:t>. Sci. 72(6): 818–833. doi:10.1139/cjfas-2014-0134.</w:t>
       </w:r>
     </w:p>
     <w:p>
@@ -29565,13 +31973,41 @@
           <w:szCs w:val="24"/>
         </w:rPr>
       </w:pPr>
-      <w:r>
-        <w:rPr>
-          <w:rFonts w:ascii="Times New Roman" w:hAnsi="Times New Roman" w:cs="Times New Roman"/>
-          <w:sz w:val="24"/>
-          <w:szCs w:val="24"/>
-        </w:rPr>
-        <w:t>Ruggerone, G.T. and Irvine, J.R., 2018. Numbers and biomass of natural- and hatchery-origin pink, chum, and sockeye salmon in the North Pacific Ocean, 1925-2015. Mar. Coast. Fish. Dyn. Manage. Ecosyst. Sci. 10: 152-168.</w:t>
+      <w:proofErr w:type="spellStart"/>
+      <w:r>
+        <w:rPr>
+          <w:rFonts w:ascii="Times New Roman" w:hAnsi="Times New Roman" w:cs="Times New Roman"/>
+          <w:sz w:val="24"/>
+          <w:szCs w:val="24"/>
+        </w:rPr>
+        <w:t>Ruggerone</w:t>
+      </w:r>
+      <w:proofErr w:type="spellEnd"/>
+      <w:r>
+        <w:rPr>
+          <w:rFonts w:ascii="Times New Roman" w:hAnsi="Times New Roman" w:cs="Times New Roman"/>
+          <w:sz w:val="24"/>
+          <w:szCs w:val="24"/>
+        </w:rPr>
+        <w:t xml:space="preserve">, G.T. and Irvine, J.R., 2018. Numbers and biomass of natural- and hatchery-origin pink, chum, and sockeye salmon in the North Pacific Ocean, 1925-2015. Mar. Coast. Fish. Dyn. Manage. </w:t>
+      </w:r>
+      <w:proofErr w:type="spellStart"/>
+      <w:r>
+        <w:rPr>
+          <w:rFonts w:ascii="Times New Roman" w:hAnsi="Times New Roman" w:cs="Times New Roman"/>
+          <w:sz w:val="24"/>
+          <w:szCs w:val="24"/>
+        </w:rPr>
+        <w:t>Ecosyst</w:t>
+      </w:r>
+      <w:proofErr w:type="spellEnd"/>
+      <w:r>
+        <w:rPr>
+          <w:rFonts w:ascii="Times New Roman" w:hAnsi="Times New Roman" w:cs="Times New Roman"/>
+          <w:sz w:val="24"/>
+          <w:szCs w:val="24"/>
+        </w:rPr>
+        <w:t>. Sci. 10: 152-168.</w:t>
       </w:r>
     </w:p>
     <w:p>
@@ -29588,13 +32024,41 @@
           <w:szCs w:val="24"/>
         </w:rPr>
       </w:pPr>
-      <w:r>
-        <w:rPr>
-          <w:rFonts w:ascii="Times New Roman" w:hAnsi="Times New Roman" w:cs="Times New Roman"/>
-          <w:sz w:val="24"/>
-          <w:szCs w:val="24"/>
-        </w:rPr>
-        <w:t>Ruggerone, G.T., Irvine, J.R., and Connors, B., 2021. Did recent marine heatwaves and record high Pink salmon abundance lead to a tipping point that caused record declines in North Pacific salmon abundance and harvest in 2020? NPAFC Tech. Rep. 17: 78-82.</w:t>
+      <w:proofErr w:type="spellStart"/>
+      <w:r>
+        <w:rPr>
+          <w:rFonts w:ascii="Times New Roman" w:hAnsi="Times New Roman" w:cs="Times New Roman"/>
+          <w:sz w:val="24"/>
+          <w:szCs w:val="24"/>
+        </w:rPr>
+        <w:t>Ruggerone</w:t>
+      </w:r>
+      <w:proofErr w:type="spellEnd"/>
+      <w:r>
+        <w:rPr>
+          <w:rFonts w:ascii="Times New Roman" w:hAnsi="Times New Roman" w:cs="Times New Roman"/>
+          <w:sz w:val="24"/>
+          <w:szCs w:val="24"/>
+        </w:rPr>
+        <w:t xml:space="preserve">, G.T., Irvine, J.R., and Connors, B., 2021. Did recent marine heatwaves and record high </w:t>
+      </w:r>
+      <w:proofErr w:type="gramStart"/>
+      <w:r>
+        <w:rPr>
+          <w:rFonts w:ascii="Times New Roman" w:hAnsi="Times New Roman" w:cs="Times New Roman"/>
+          <w:sz w:val="24"/>
+          <w:szCs w:val="24"/>
+        </w:rPr>
+        <w:t>Pink</w:t>
+      </w:r>
+      <w:proofErr w:type="gramEnd"/>
+      <w:r>
+        <w:rPr>
+          <w:rFonts w:ascii="Times New Roman" w:hAnsi="Times New Roman" w:cs="Times New Roman"/>
+          <w:sz w:val="24"/>
+          <w:szCs w:val="24"/>
+        </w:rPr>
+        <w:t xml:space="preserve"> salmon abundance lead to a tipping point that caused record declines in North Pacific salmon abundance and harvest in 2020? NPAFC Tech. Rep. 17: 78-82.</w:t>
       </w:r>
     </w:p>
     <w:p>
@@ -29662,13 +32126,41 @@
           <w:szCs w:val="24"/>
         </w:rPr>
       </w:pPr>
-      <w:r>
-        <w:rPr>
-          <w:rFonts w:ascii="Times New Roman" w:hAnsi="Times New Roman" w:cs="Times New Roman"/>
-          <w:sz w:val="24"/>
-          <w:szCs w:val="24"/>
-        </w:rPr>
-        <w:t>Salihoglu B., Arkin, S.S., Akoglu, E., and Fach, B.A., 2017. Evolution of Future Black Sea Fish Stocks under Changing Environmental and Climatic Conditions. Front. Mar. Sci. 4:339. doi:10.3389/fmars.2017.00339</w:t>
+      <w:proofErr w:type="spellStart"/>
+      <w:r>
+        <w:rPr>
+          <w:rFonts w:ascii="Times New Roman" w:hAnsi="Times New Roman" w:cs="Times New Roman"/>
+          <w:sz w:val="24"/>
+          <w:szCs w:val="24"/>
+        </w:rPr>
+        <w:t>Salihoglu</w:t>
+      </w:r>
+      <w:proofErr w:type="spellEnd"/>
+      <w:r>
+        <w:rPr>
+          <w:rFonts w:ascii="Times New Roman" w:hAnsi="Times New Roman" w:cs="Times New Roman"/>
+          <w:sz w:val="24"/>
+          <w:szCs w:val="24"/>
+        </w:rPr>
+        <w:t xml:space="preserve"> B., Arkin, S.S., </w:t>
+      </w:r>
+      <w:proofErr w:type="spellStart"/>
+      <w:r>
+        <w:rPr>
+          <w:rFonts w:ascii="Times New Roman" w:hAnsi="Times New Roman" w:cs="Times New Roman"/>
+          <w:sz w:val="24"/>
+          <w:szCs w:val="24"/>
+        </w:rPr>
+        <w:t>Akoglu</w:t>
+      </w:r>
+      <w:proofErr w:type="spellEnd"/>
+      <w:r>
+        <w:rPr>
+          <w:rFonts w:ascii="Times New Roman" w:hAnsi="Times New Roman" w:cs="Times New Roman"/>
+          <w:sz w:val="24"/>
+          <w:szCs w:val="24"/>
+        </w:rPr>
+        <w:t>, E., and Fach, B.A., 2017. Evolution of Future Black Sea Fish Stocks under Changing Environmental and Climatic Conditions. Front. Mar. Sci. 4:339. doi:10.3389/fmars.2017.00339</w:t>
       </w:r>
     </w:p>
     <w:p>
@@ -29691,7 +32183,43 @@
           <w:sz w:val="24"/>
           <w:szCs w:val="24"/>
         </w:rPr>
-        <w:t xml:space="preserve">Satterthwaite, W.H., Andrews, K.S., Burke, B.J., Gosselin, J.L., Greene, C.M., Harvey, C.J., Munsch, S.H., O’Farrell, M.R., Samhouri, J.F., and Sobocinski, K.L., 2020. Ecological thresholds in forecast performance for key United States West Coast Chinook salmon stocks. – ICES J. Mar. Sci., 77: 1503–1515. doi:10.1093/icesjms/fsz189 </w:t>
+        <w:t xml:space="preserve">Satterthwaite, W.H., Andrews, K.S., Burke, B.J., Gosselin, J.L., Greene, C.M., Harvey, C.J., Munsch, S.H., O’Farrell, M.R., </w:t>
+      </w:r>
+      <w:proofErr w:type="spellStart"/>
+      <w:r>
+        <w:rPr>
+          <w:rFonts w:ascii="Times New Roman" w:hAnsi="Times New Roman" w:cs="Times New Roman"/>
+          <w:sz w:val="24"/>
+          <w:szCs w:val="24"/>
+        </w:rPr>
+        <w:t>Samhouri</w:t>
+      </w:r>
+      <w:proofErr w:type="spellEnd"/>
+      <w:r>
+        <w:rPr>
+          <w:rFonts w:ascii="Times New Roman" w:hAnsi="Times New Roman" w:cs="Times New Roman"/>
+          <w:sz w:val="24"/>
+          <w:szCs w:val="24"/>
+        </w:rPr>
+        <w:t>, J.F., and Sobocinski, K.L., 2020. Ecological thresholds in forecast performance for key United States West Coast Chinook salmon stocks. – ICES J. Mar. Sci., 77: 1503–1515. doi:10.1093/</w:t>
+      </w:r>
+      <w:proofErr w:type="spellStart"/>
+      <w:r>
+        <w:rPr>
+          <w:rFonts w:ascii="Times New Roman" w:hAnsi="Times New Roman" w:cs="Times New Roman"/>
+          <w:sz w:val="24"/>
+          <w:szCs w:val="24"/>
+        </w:rPr>
+        <w:t>icesjms</w:t>
+      </w:r>
+      <w:proofErr w:type="spellEnd"/>
+      <w:r>
+        <w:rPr>
+          <w:rFonts w:ascii="Times New Roman" w:hAnsi="Times New Roman" w:cs="Times New Roman"/>
+          <w:sz w:val="24"/>
+          <w:szCs w:val="24"/>
+        </w:rPr>
+        <w:t xml:space="preserve">/fsz189 </w:t>
       </w:r>
     </w:p>
     <w:p>
@@ -29846,13 +32374,23 @@
           <w:szCs w:val="24"/>
         </w:rPr>
       </w:pPr>
-      <w:r>
-        <w:rPr>
-          <w:rFonts w:ascii="Times New Roman" w:hAnsi="Times New Roman" w:cs="Times New Roman"/>
-          <w:sz w:val="24"/>
-          <w:szCs w:val="24"/>
-        </w:rPr>
-        <w:t>Sissenwine, M., and Murawski, S., 2004. Moving beyond ‘intelligent thinking’: advancing an ecosystem approach to fisheries. In: Perspectives on Ecosystem-based Approaches to the Management of Marine Resources. Mar. Ecol. Prog. Ser., vol. 274</w:t>
+      <w:proofErr w:type="spellStart"/>
+      <w:r>
+        <w:rPr>
+          <w:rFonts w:ascii="Times New Roman" w:hAnsi="Times New Roman" w:cs="Times New Roman"/>
+          <w:sz w:val="24"/>
+          <w:szCs w:val="24"/>
+        </w:rPr>
+        <w:t>Sissenwine</w:t>
+      </w:r>
+      <w:proofErr w:type="spellEnd"/>
+      <w:r>
+        <w:rPr>
+          <w:rFonts w:ascii="Times New Roman" w:hAnsi="Times New Roman" w:cs="Times New Roman"/>
+          <w:sz w:val="24"/>
+          <w:szCs w:val="24"/>
+        </w:rPr>
+        <w:t>, M., and Murawski, S., 2004. Moving beyond ‘intelligent thinking’: advancing an ecosystem approach to fisheries. In: Perspectives on Ecosystem-based Approaches to the Management of Marine Resources. Mar. Ecol. Prog. Ser., vol. 274</w:t>
       </w:r>
       <w:r>
         <w:rPr>
@@ -29899,7 +32437,25 @@
           <w:sz w:val="24"/>
           <w:szCs w:val="24"/>
         </w:rPr>
-        <w:t>Taylor, K.E. 2001. Summarizing multiple aspects of model performance in a single diagram. J. Geophys. Res. 106: 7183–7192. doi:10.1029/2000JD900719.</w:t>
+        <w:t xml:space="preserve">Taylor, K.E. 2001. Summarizing multiple aspects of model performance in a single diagram. J. </w:t>
+      </w:r>
+      <w:proofErr w:type="spellStart"/>
+      <w:r>
+        <w:rPr>
+          <w:rFonts w:ascii="Times New Roman" w:hAnsi="Times New Roman" w:cs="Times New Roman"/>
+          <w:sz w:val="24"/>
+          <w:szCs w:val="24"/>
+        </w:rPr>
+        <w:t>Geophys</w:t>
+      </w:r>
+      <w:proofErr w:type="spellEnd"/>
+      <w:r>
+        <w:rPr>
+          <w:rFonts w:ascii="Times New Roman" w:hAnsi="Times New Roman" w:cs="Times New Roman"/>
+          <w:sz w:val="24"/>
+          <w:szCs w:val="24"/>
+        </w:rPr>
+        <w:t>. Res. 106: 7183–7192. doi:10.1029/2000JD900719.</w:t>
       </w:r>
     </w:p>
     <w:p>
@@ -29922,7 +32478,25 @@
           <w:sz w:val="24"/>
           <w:szCs w:val="24"/>
         </w:rPr>
-        <w:t>Wainwright, T.C. 2021. Ephemeral relationships in salmon forecasting: A cautionary tale. Prog. Oceanogr., 193, 102522</w:t>
+        <w:t xml:space="preserve">Wainwright, T.C. 2021. Ephemeral relationships in salmon forecasting: A cautionary tale. Prog. </w:t>
+      </w:r>
+      <w:proofErr w:type="spellStart"/>
+      <w:r>
+        <w:rPr>
+          <w:rFonts w:ascii="Times New Roman" w:hAnsi="Times New Roman" w:cs="Times New Roman"/>
+          <w:sz w:val="24"/>
+          <w:szCs w:val="24"/>
+        </w:rPr>
+        <w:t>Oceanogr</w:t>
+      </w:r>
+      <w:proofErr w:type="spellEnd"/>
+      <w:r>
+        <w:rPr>
+          <w:rFonts w:ascii="Times New Roman" w:hAnsi="Times New Roman" w:cs="Times New Roman"/>
+          <w:sz w:val="24"/>
+          <w:szCs w:val="24"/>
+        </w:rPr>
+        <w:t>., 193, 102522</w:t>
       </w:r>
     </w:p>
     <w:p>
@@ -30055,7 +32629,25 @@
           <w:sz w:val="24"/>
           <w:szCs w:val="24"/>
         </w:rPr>
-        <w:t>complexity. Can. J. Fish. Aquat. Sci. 72</w:t>
+        <w:t xml:space="preserve">complexity. Can. J. Fish. </w:t>
+      </w:r>
+      <w:proofErr w:type="spellStart"/>
+      <w:r>
+        <w:rPr>
+          <w:rFonts w:ascii="Times New Roman" w:hAnsi="Times New Roman" w:cs="Times New Roman"/>
+          <w:sz w:val="24"/>
+          <w:szCs w:val="24"/>
+        </w:rPr>
+        <w:t>Aquat</w:t>
+      </w:r>
+      <w:proofErr w:type="spellEnd"/>
+      <w:r>
+        <w:rPr>
+          <w:rFonts w:ascii="Times New Roman" w:hAnsi="Times New Roman" w:cs="Times New Roman"/>
+          <w:sz w:val="24"/>
+          <w:szCs w:val="24"/>
+        </w:rPr>
+        <w:t>. Sci. 72</w:t>
       </w:r>
       <w:r>
         <w:rPr>
@@ -30102,7 +32694,25 @@
           <w:sz w:val="24"/>
           <w:szCs w:val="24"/>
         </w:rPr>
-        <w:t>Wood S., 2017. Generalized Additive Models: An Introduction with R, 2 edition. Chapman and Hall/CRC.</w:t>
+        <w:t xml:space="preserve">Wood S., 2017. Generalized Additive Models: An Introduction with R, 2 </w:t>
+      </w:r>
+      <w:proofErr w:type="gramStart"/>
+      <w:r>
+        <w:rPr>
+          <w:rFonts w:ascii="Times New Roman" w:hAnsi="Times New Roman" w:cs="Times New Roman"/>
+          <w:sz w:val="24"/>
+          <w:szCs w:val="24"/>
+        </w:rPr>
+        <w:t>edition</w:t>
+      </w:r>
+      <w:proofErr w:type="gramEnd"/>
+      <w:r>
+        <w:rPr>
+          <w:rFonts w:ascii="Times New Roman" w:hAnsi="Times New Roman" w:cs="Times New Roman"/>
+          <w:sz w:val="24"/>
+          <w:szCs w:val="24"/>
+        </w:rPr>
+        <w:t>. Chapman and Hall/CRC.</w:t>
       </w:r>
     </w:p>
     <w:p>
@@ -30125,7 +32735,25 @@
           <w:sz w:val="24"/>
           <w:szCs w:val="24"/>
         </w:rPr>
-        <w:t xml:space="preserve">Ye H., Beamish, R.J., Glaser, S.M., Grant, S.C., Hsieh, C.H., Richards, L.J., Schnute, J.T., and Sugihara, G., 2015. Equation-free mechanistic ecosystem forecasting using empirical </w:t>
+        <w:t xml:space="preserve">Ye H., Beamish, R.J., Glaser, S.M., Grant, S.C., Hsieh, C.H., Richards, L.J., </w:t>
+      </w:r>
+      <w:proofErr w:type="spellStart"/>
+      <w:r>
+        <w:rPr>
+          <w:rFonts w:ascii="Times New Roman" w:hAnsi="Times New Roman" w:cs="Times New Roman"/>
+          <w:sz w:val="24"/>
+          <w:szCs w:val="24"/>
+        </w:rPr>
+        <w:t>Schnute</w:t>
+      </w:r>
+      <w:proofErr w:type="spellEnd"/>
+      <w:r>
+        <w:rPr>
+          <w:rFonts w:ascii="Times New Roman" w:hAnsi="Times New Roman" w:cs="Times New Roman"/>
+          <w:sz w:val="24"/>
+          <w:szCs w:val="24"/>
+        </w:rPr>
+        <w:t xml:space="preserve">, J.T., and Sugihara, G., 2015. Equation-free mechanistic ecosystem forecasting using empirical </w:t>
       </w:r>
       <w:r>
         <w:rPr>
@@ -30273,13 +32901,23 @@
         </w:rPr>
         <w:t xml:space="preserve">), blue for </w:t>
       </w:r>
-      <w:r>
-        <w:rPr>
-          <w:rFonts w:ascii="Times New Roman" w:hAnsi="Times New Roman" w:cs="Times New Roman"/>
-          <w:sz w:val="24"/>
-          <w:szCs w:val="24"/>
-        </w:rPr>
-        <w:t>Summer run (</w:t>
+      <w:proofErr w:type="gramStart"/>
+      <w:r>
+        <w:rPr>
+          <w:rFonts w:ascii="Times New Roman" w:hAnsi="Times New Roman" w:cs="Times New Roman"/>
+          <w:sz w:val="24"/>
+          <w:szCs w:val="24"/>
+        </w:rPr>
+        <w:t>Summer</w:t>
+      </w:r>
+      <w:proofErr w:type="gramEnd"/>
+      <w:r>
+        <w:rPr>
+          <w:rFonts w:ascii="Times New Roman" w:hAnsi="Times New Roman" w:cs="Times New Roman"/>
+          <w:sz w:val="24"/>
+          <w:szCs w:val="24"/>
+        </w:rPr>
+        <w:t xml:space="preserve"> run (</w:t>
       </w:r>
       <w:r>
         <w:rPr>
@@ -30295,7 +32933,25 @@
           <w:sz w:val="24"/>
           <w:szCs w:val="24"/>
         </w:rPr>
-        <w:t xml:space="preserve">Chilko, Quesnel, Late Stuart, Stellako, </w:t>
+        <w:t xml:space="preserve">Chilko, Quesnel, Late Stuart, </w:t>
+      </w:r>
+      <w:proofErr w:type="spellStart"/>
+      <w:r>
+        <w:rPr>
+          <w:rFonts w:ascii="Times New Roman" w:hAnsi="Times New Roman" w:cs="Times New Roman"/>
+          <w:sz w:val="24"/>
+          <w:szCs w:val="24"/>
+        </w:rPr>
+        <w:t>Stellako</w:t>
+      </w:r>
+      <w:proofErr w:type="spellEnd"/>
+      <w:r>
+        <w:rPr>
+          <w:rFonts w:ascii="Times New Roman" w:hAnsi="Times New Roman" w:cs="Times New Roman"/>
+          <w:sz w:val="24"/>
+          <w:szCs w:val="24"/>
+        </w:rPr>
+        <w:t xml:space="preserve">, </w:t>
       </w:r>
       <w:r>
         <w:rPr>
@@ -30459,6 +33115,7 @@
         </w:rPr>
         <w:t xml:space="preserve"> unit in </w:t>
       </w:r>
+      <w:proofErr w:type="spellStart"/>
       <w:r>
         <w:rPr>
           <w:rFonts w:ascii="Times New Roman" w:hAnsi="Times New Roman" w:cs="Times New Roman"/>
@@ -30476,6 +33133,7 @@
         </w:rPr>
         <w:t>C</w:t>
       </w:r>
+      <w:proofErr w:type="spellEnd"/>
       <w:r>
         <w:rPr>
           <w:rFonts w:ascii="Times New Roman" w:hAnsi="Times New Roman" w:cs="Times New Roman"/>
@@ -30531,7 +33189,25 @@
           <w:sz w:val="24"/>
           <w:szCs w:val="24"/>
         </w:rPr>
-        <w:t xml:space="preserve">SST in  the </w:t>
+        <w:t xml:space="preserve">SST </w:t>
+      </w:r>
+      <w:proofErr w:type="gramStart"/>
+      <w:r>
+        <w:rPr>
+          <w:rFonts w:ascii="Times New Roman" w:hAnsi="Times New Roman" w:cs="Times New Roman"/>
+          <w:sz w:val="24"/>
+          <w:szCs w:val="24"/>
+        </w:rPr>
+        <w:t>in  the</w:t>
+      </w:r>
+      <w:proofErr w:type="gramEnd"/>
+      <w:r>
+        <w:rPr>
+          <w:rFonts w:ascii="Times New Roman" w:hAnsi="Times New Roman" w:cs="Times New Roman"/>
+          <w:sz w:val="24"/>
+          <w:szCs w:val="24"/>
+        </w:rPr>
+        <w:t xml:space="preserve"> </w:t>
       </w:r>
       <w:r>
         <w:rPr>
@@ -30946,7 +33622,25 @@
           <w:sz w:val="24"/>
           <w:szCs w:val="24"/>
         </w:rPr>
-        <w:t xml:space="preserve">, seven Early Summer run (Bowron, Fennel (Upper Barriere), Scotch, Nadina, Pitt, Seymour, Gates), and one Summer run (Chilko). </w:t>
+        <w:t xml:space="preserve">, seven Early Summer run (Bowron, Fennel (Upper Barriere), Scotch, Nadina, Pitt, Seymour, Gates), and one </w:t>
+      </w:r>
+      <w:proofErr w:type="gramStart"/>
+      <w:r>
+        <w:rPr>
+          <w:rFonts w:ascii="Times New Roman" w:hAnsi="Times New Roman" w:cs="Times New Roman"/>
+          <w:sz w:val="24"/>
+          <w:szCs w:val="24"/>
+        </w:rPr>
+        <w:t>Summer</w:t>
+      </w:r>
+      <w:proofErr w:type="gramEnd"/>
+      <w:r>
+        <w:rPr>
+          <w:rFonts w:ascii="Times New Roman" w:hAnsi="Times New Roman" w:cs="Times New Roman"/>
+          <w:sz w:val="24"/>
+          <w:szCs w:val="24"/>
+        </w:rPr>
+        <w:t xml:space="preserve"> run (Chilko). </w:t>
       </w:r>
       <w:r>
         <w:rPr>
@@ -30970,7 +33664,43 @@
           <w:sz w:val="24"/>
           <w:szCs w:val="24"/>
         </w:rPr>
-        <w:t xml:space="preserve">four Summer run (Quesnel, Late Stuart, Stellako, Raft) and five Late run (Late Shuswap, Cultus, Portage, Weaver and Birkenhead). </w:t>
+        <w:t xml:space="preserve">four </w:t>
+      </w:r>
+      <w:proofErr w:type="gramStart"/>
+      <w:r>
+        <w:rPr>
+          <w:rFonts w:ascii="Times New Roman" w:hAnsi="Times New Roman" w:cs="Times New Roman"/>
+          <w:sz w:val="24"/>
+          <w:szCs w:val="24"/>
+        </w:rPr>
+        <w:t>Summer</w:t>
+      </w:r>
+      <w:proofErr w:type="gramEnd"/>
+      <w:r>
+        <w:rPr>
+          <w:rFonts w:ascii="Times New Roman" w:hAnsi="Times New Roman" w:cs="Times New Roman"/>
+          <w:sz w:val="24"/>
+          <w:szCs w:val="24"/>
+        </w:rPr>
+        <w:t xml:space="preserve"> run (Quesnel, Late Stuart, </w:t>
+      </w:r>
+      <w:proofErr w:type="spellStart"/>
+      <w:r>
+        <w:rPr>
+          <w:rFonts w:ascii="Times New Roman" w:hAnsi="Times New Roman" w:cs="Times New Roman"/>
+          <w:sz w:val="24"/>
+          <w:szCs w:val="24"/>
+        </w:rPr>
+        <w:t>Stellako</w:t>
+      </w:r>
+      <w:proofErr w:type="spellEnd"/>
+      <w:r>
+        <w:rPr>
+          <w:rFonts w:ascii="Times New Roman" w:hAnsi="Times New Roman" w:cs="Times New Roman"/>
+          <w:sz w:val="24"/>
+          <w:szCs w:val="24"/>
+        </w:rPr>
+        <w:t xml:space="preserve">, Raft) and five Late run (Late Shuswap, Cultus, Portage, Weaver and Birkenhead). </w:t>
       </w:r>
       <w:r>
         <w:rPr>
@@ -31397,7 +34127,25 @@
           <w:sz w:val="24"/>
           <w:szCs w:val="24"/>
         </w:rPr>
-        <w:t>The Chilko stock used age-specific forecast models with age 4 using RickerEi while age 5 Sibling</w:t>
+        <w:t xml:space="preserve">The Chilko stock used age-specific forecast models with age 4 using </w:t>
+      </w:r>
+      <w:proofErr w:type="spellStart"/>
+      <w:r>
+        <w:rPr>
+          <w:rFonts w:ascii="Times New Roman" w:hAnsi="Times New Roman" w:cs="Times New Roman"/>
+          <w:sz w:val="24"/>
+          <w:szCs w:val="24"/>
+        </w:rPr>
+        <w:t>RickerEi</w:t>
+      </w:r>
+      <w:proofErr w:type="spellEnd"/>
+      <w:r>
+        <w:rPr>
+          <w:rFonts w:ascii="Times New Roman" w:hAnsi="Times New Roman" w:cs="Times New Roman"/>
+          <w:sz w:val="24"/>
+          <w:szCs w:val="24"/>
+        </w:rPr>
+        <w:t xml:space="preserve"> while age 5 Sibling</w:t>
       </w:r>
       <w:r>
         <w:rPr>
@@ -31880,8 +34628,42 @@
                 <w:szCs w:val="20"/>
                 <w:lang w:val="fr-FR"/>
               </w:rPr>
-              <w:t>A. Non-Parametric (Naïve) Models</w:t>
+              <w:t>A. Non-</w:t>
             </w:r>
+            <w:proofErr w:type="spellStart"/>
+            <w:r>
+              <w:rPr>
+                <w:rFonts w:ascii="Times New Roman" w:hAnsi="Times New Roman" w:cs="Times New Roman"/>
+                <w:b/>
+                <w:sz w:val="20"/>
+                <w:szCs w:val="20"/>
+                <w:lang w:val="fr-FR"/>
+              </w:rPr>
+              <w:t>Parametric</w:t>
+            </w:r>
+            <w:proofErr w:type="spellEnd"/>
+            <w:r>
+              <w:rPr>
+                <w:rFonts w:ascii="Times New Roman" w:hAnsi="Times New Roman" w:cs="Times New Roman"/>
+                <w:b/>
+                <w:sz w:val="20"/>
+                <w:szCs w:val="20"/>
+                <w:lang w:val="fr-FR"/>
+              </w:rPr>
+              <w:t xml:space="preserve"> (Naïve) </w:t>
+            </w:r>
+            <w:proofErr w:type="spellStart"/>
+            <w:r>
+              <w:rPr>
+                <w:rFonts w:ascii="Times New Roman" w:hAnsi="Times New Roman" w:cs="Times New Roman"/>
+                <w:b/>
+                <w:sz w:val="20"/>
+                <w:szCs w:val="20"/>
+                <w:lang w:val="fr-FR"/>
+              </w:rPr>
+              <w:t>Models</w:t>
+            </w:r>
+            <w:proofErr w:type="spellEnd"/>
           </w:p>
         </w:tc>
       </w:tr>
@@ -32075,7 +34857,23 @@
                 <w:sz w:val="20"/>
                 <w:szCs w:val="20"/>
               </w:rPr>
-              <w:t xml:space="preserve"> are listed in Supplementary Table S2.</w:t>
+              <w:t xml:space="preserve"> are listed in Table S</w:t>
+            </w:r>
+            <w:r>
+              <w:rPr>
+                <w:rFonts w:ascii="Times New Roman" w:hAnsi="Times New Roman" w:cs="Times New Roman"/>
+                <w:sz w:val="20"/>
+                <w:szCs w:val="20"/>
+              </w:rPr>
+              <w:t>1</w:t>
+            </w:r>
+            <w:r>
+              <w:rPr>
+                <w:rFonts w:ascii="Times New Roman" w:hAnsi="Times New Roman" w:cs="Times New Roman"/>
+                <w:sz w:val="20"/>
+                <w:szCs w:val="20"/>
+              </w:rPr>
+              <w:t>.</w:t>
             </w:r>
           </w:p>
         </w:tc>
@@ -32187,7 +34985,16 @@
                 <w:sz w:val="20"/>
                 <w:szCs w:val="20"/>
               </w:rPr>
-              <w:t>Bayesian Ricker model, log</w:t>
+              <w:t xml:space="preserve">Bayesian Ricker model, </w:t>
+            </w:r>
+            <w:proofErr w:type="gramStart"/>
+            <w:r>
+              <w:rPr>
+                <w:rFonts w:ascii="Times New Roman" w:hAnsi="Times New Roman" w:cs="Times New Roman"/>
+                <w:sz w:val="20"/>
+                <w:szCs w:val="20"/>
+              </w:rPr>
+              <w:t>log</w:t>
             </w:r>
             <w:r>
               <w:rPr>
@@ -32206,6 +35013,7 @@
               </w:rPr>
               <w:t>(</w:t>
             </w:r>
+            <w:proofErr w:type="gramEnd"/>
             <w:r>
               <w:rPr>
                 <w:rFonts w:ascii="Times New Roman" w:hAnsi="Times New Roman" w:cs="Times New Roman"/>
@@ -32338,6 +35146,7 @@
               </w:rPr>
               <w:t xml:space="preserve"> + </w:t>
             </w:r>
+            <w:proofErr w:type="spellStart"/>
             <w:r>
               <w:rPr>
                 <w:rFonts w:ascii="Times New Roman" w:hAnsi="Times New Roman" w:cs="Times New Roman"/>
@@ -32359,6 +35168,7 @@
               </w:rPr>
               <w:t>t</w:t>
             </w:r>
+            <w:proofErr w:type="spellEnd"/>
           </w:p>
         </w:tc>
       </w:tr>
@@ -32386,6 +35196,7 @@
                 <w:szCs w:val="20"/>
               </w:rPr>
             </w:pPr>
+            <w:proofErr w:type="spellStart"/>
             <w:r>
               <w:rPr>
                 <w:rFonts w:ascii="Times New Roman" w:hAnsi="Times New Roman" w:cs="Times New Roman"/>
@@ -32394,6 +35205,7 @@
               </w:rPr>
               <w:t>RickerCyc</w:t>
             </w:r>
+            <w:proofErr w:type="spellEnd"/>
           </w:p>
         </w:tc>
         <w:tc>
@@ -32487,7 +35299,16 @@
                 <w:sz w:val="20"/>
                 <w:szCs w:val="20"/>
               </w:rPr>
-              <w:t>Bayesian power model, log</w:t>
+              <w:t xml:space="preserve">Bayesian power model, </w:t>
+            </w:r>
+            <w:proofErr w:type="gramStart"/>
+            <w:r>
+              <w:rPr>
+                <w:rFonts w:ascii="Times New Roman" w:hAnsi="Times New Roman" w:cs="Times New Roman"/>
+                <w:sz w:val="20"/>
+                <w:szCs w:val="20"/>
+              </w:rPr>
+              <w:t>log</w:t>
             </w:r>
             <w:r>
               <w:rPr>
@@ -32506,6 +35327,7 @@
               </w:rPr>
               <w:t>(</w:t>
             </w:r>
+            <w:proofErr w:type="gramEnd"/>
             <w:r>
               <w:rPr>
                 <w:rFonts w:ascii="Times New Roman" w:hAnsi="Times New Roman" w:cs="Times New Roman"/>
@@ -32626,6 +35448,7 @@
               </w:rPr>
               <w:t xml:space="preserve">) + </w:t>
             </w:r>
+            <w:proofErr w:type="spellStart"/>
             <w:r>
               <w:rPr>
                 <w:rFonts w:ascii="Times New Roman" w:hAnsi="Times New Roman" w:cs="Times New Roman"/>
@@ -32647,6 +35470,7 @@
               </w:rPr>
               <w:t>t</w:t>
             </w:r>
+            <w:proofErr w:type="spellEnd"/>
           </w:p>
         </w:tc>
       </w:tr>
@@ -32675,6 +35499,7 @@
                 <w:szCs w:val="20"/>
               </w:rPr>
             </w:pPr>
+            <w:proofErr w:type="spellStart"/>
             <w:r>
               <w:rPr>
                 <w:rFonts w:ascii="Times New Roman" w:hAnsi="Times New Roman" w:cs="Times New Roman"/>
@@ -32683,6 +35508,7 @@
               </w:rPr>
               <w:t>PowerCyc</w:t>
             </w:r>
+            <w:proofErr w:type="spellEnd"/>
           </w:p>
         </w:tc>
         <w:tc>
@@ -32777,7 +35603,16 @@
                 <w:sz w:val="20"/>
                 <w:szCs w:val="20"/>
               </w:rPr>
-              <w:t>Bayesian Larkin model, log</w:t>
+              <w:t xml:space="preserve">Bayesian Larkin model, </w:t>
+            </w:r>
+            <w:proofErr w:type="gramStart"/>
+            <w:r>
+              <w:rPr>
+                <w:rFonts w:ascii="Times New Roman" w:hAnsi="Times New Roman" w:cs="Times New Roman"/>
+                <w:sz w:val="20"/>
+                <w:szCs w:val="20"/>
+              </w:rPr>
+              <w:t>log</w:t>
             </w:r>
             <w:r>
               <w:rPr>
@@ -32796,6 +35631,7 @@
               </w:rPr>
               <w:t>(</w:t>
             </w:r>
+            <w:proofErr w:type="gramEnd"/>
             <w:r>
               <w:rPr>
                 <w:rFonts w:ascii="Times New Roman" w:hAnsi="Times New Roman" w:cs="Times New Roman"/>
@@ -33071,6 +35907,7 @@
               </w:rPr>
               <w:t xml:space="preserve">) + </w:t>
             </w:r>
+            <w:proofErr w:type="spellStart"/>
             <w:r>
               <w:rPr>
                 <w:rFonts w:ascii="Times New Roman" w:hAnsi="Times New Roman" w:cs="Times New Roman"/>
@@ -33092,6 +35929,7 @@
               </w:rPr>
               <w:t>t</w:t>
             </w:r>
+            <w:proofErr w:type="spellEnd"/>
           </w:p>
         </w:tc>
       </w:tr>
@@ -33119,6 +35957,7 @@
                 <w:szCs w:val="20"/>
               </w:rPr>
             </w:pPr>
+            <w:proofErr w:type="spellStart"/>
             <w:r>
               <w:rPr>
                 <w:rFonts w:ascii="Times New Roman" w:hAnsi="Times New Roman" w:cs="Times New Roman"/>
@@ -33127,6 +35966,7 @@
               </w:rPr>
               <w:t>LarkinCyc</w:t>
             </w:r>
+            <w:proofErr w:type="spellEnd"/>
           </w:p>
         </w:tc>
         <w:tc>
@@ -33240,6 +36080,7 @@
                 <w:szCs w:val="20"/>
               </w:rPr>
             </w:pPr>
+            <w:proofErr w:type="spellStart"/>
             <w:r>
               <w:rPr>
                 <w:rFonts w:ascii="Times New Roman" w:hAnsi="Times New Roman" w:cs="Times New Roman"/>
@@ -33248,6 +36089,7 @@
               </w:rPr>
               <w:t>B_FRD.mean</w:t>
             </w:r>
+            <w:proofErr w:type="spellEnd"/>
           </w:p>
         </w:tc>
         <w:tc>
@@ -33305,6 +36147,7 @@
                 <w:szCs w:val="20"/>
               </w:rPr>
             </w:pPr>
+            <w:proofErr w:type="spellStart"/>
             <w:r>
               <w:rPr>
                 <w:rFonts w:ascii="Times New Roman" w:hAnsi="Times New Roman" w:cs="Times New Roman"/>
@@ -33313,6 +36156,7 @@
               </w:rPr>
               <w:t>B_FRD.peak</w:t>
             </w:r>
+            <w:proofErr w:type="spellEnd"/>
           </w:p>
         </w:tc>
         <w:tc>
@@ -33370,6 +36214,7 @@
                 <w:szCs w:val="20"/>
               </w:rPr>
             </w:pPr>
+            <w:proofErr w:type="spellStart"/>
             <w:r>
               <w:rPr>
                 <w:rFonts w:ascii="Times New Roman" w:hAnsi="Times New Roman" w:cs="Times New Roman"/>
@@ -33378,6 +36223,7 @@
               </w:rPr>
               <w:t>B_Ei.SST</w:t>
             </w:r>
+            <w:proofErr w:type="spellEnd"/>
           </w:p>
         </w:tc>
         <w:tc>
@@ -33437,6 +36283,7 @@
                 <w:szCs w:val="20"/>
               </w:rPr>
             </w:pPr>
+            <w:proofErr w:type="spellStart"/>
             <w:r>
               <w:rPr>
                 <w:rFonts w:ascii="Times New Roman" w:hAnsi="Times New Roman" w:cs="Times New Roman"/>
@@ -33445,6 +36292,7 @@
               </w:rPr>
               <w:t>B_Pi.SST</w:t>
             </w:r>
+            <w:proofErr w:type="spellEnd"/>
           </w:p>
         </w:tc>
         <w:tc>
@@ -33634,6 +36482,7 @@
                 <w:szCs w:val="20"/>
               </w:rPr>
             </w:pPr>
+            <w:proofErr w:type="spellStart"/>
             <w:r>
               <w:rPr>
                 <w:rFonts w:ascii="Times New Roman" w:hAnsi="Times New Roman" w:cs="Times New Roman"/>
@@ -33642,6 +36491,7 @@
               </w:rPr>
               <w:t>B_Pink</w:t>
             </w:r>
+            <w:proofErr w:type="spellEnd"/>
           </w:p>
         </w:tc>
         <w:tc>
@@ -33722,6 +36572,7 @@
                 <w:szCs w:val="20"/>
               </w:rPr>
             </w:pPr>
+            <w:proofErr w:type="spellStart"/>
             <w:r>
               <w:rPr>
                 <w:rFonts w:ascii="Times New Roman" w:hAnsi="Times New Roman" w:cs="Times New Roman"/>
@@ -33730,6 +36581,7 @@
               </w:rPr>
               <w:t>B_Chum</w:t>
             </w:r>
+            <w:proofErr w:type="spellEnd"/>
           </w:p>
         </w:tc>
         <w:tc>
@@ -33810,6 +36662,7 @@
                 <w:szCs w:val="20"/>
               </w:rPr>
             </w:pPr>
+            <w:proofErr w:type="spellStart"/>
             <w:r>
               <w:rPr>
                 <w:rFonts w:ascii="Times New Roman" w:hAnsi="Times New Roman" w:cs="Times New Roman"/>
@@ -33818,6 +36671,7 @@
               </w:rPr>
               <w:t>B_Sockeye</w:t>
             </w:r>
+            <w:proofErr w:type="spellEnd"/>
           </w:p>
         </w:tc>
         <w:tc>
@@ -33898,6 +36752,7 @@
                 <w:szCs w:val="20"/>
               </w:rPr>
             </w:pPr>
+            <w:proofErr w:type="spellStart"/>
             <w:r>
               <w:rPr>
                 <w:rFonts w:ascii="Times New Roman" w:hAnsi="Times New Roman" w:cs="Times New Roman"/>
@@ -33906,6 +36761,7 @@
               </w:rPr>
               <w:t>B_Salmon.Total</w:t>
             </w:r>
+            <w:proofErr w:type="spellEnd"/>
           </w:p>
         </w:tc>
         <w:tc>
@@ -34077,7 +36933,16 @@
                 <w:sz w:val="20"/>
                 <w:szCs w:val="20"/>
               </w:rPr>
-              <w:t>Bayesian sibling model, log</w:t>
+              <w:t xml:space="preserve">Bayesian sibling model, </w:t>
+            </w:r>
+            <w:proofErr w:type="gramStart"/>
+            <w:r>
+              <w:rPr>
+                <w:rFonts w:ascii="Times New Roman" w:hAnsi="Times New Roman" w:cs="Times New Roman"/>
+                <w:sz w:val="20"/>
+                <w:szCs w:val="20"/>
+              </w:rPr>
+              <w:t>log</w:t>
             </w:r>
             <w:r>
               <w:rPr>
@@ -34096,6 +36961,7 @@
               </w:rPr>
               <w:t>(</w:t>
             </w:r>
+            <w:proofErr w:type="gramEnd"/>
             <w:r>
               <w:rPr>
                 <w:rFonts w:ascii="Times New Roman" w:hAnsi="Times New Roman" w:cs="Times New Roman"/>
@@ -34248,6 +37114,7 @@
               </w:rPr>
               <w:t xml:space="preserve">) + </w:t>
             </w:r>
+            <w:proofErr w:type="spellStart"/>
             <w:r>
               <w:rPr>
                 <w:rFonts w:ascii="Times New Roman" w:hAnsi="Times New Roman" w:cs="Times New Roman"/>
@@ -34269,6 +37136,7 @@
               </w:rPr>
               <w:t>t</w:t>
             </w:r>
+            <w:proofErr w:type="spellEnd"/>
           </w:p>
         </w:tc>
       </w:tr>
